--- a/Technical Report/Final_Short_Tech_Report_Template_Practical.docx
+++ b/Technical Report/Final_Short_Tech_Report_Template_Practical.docx
@@ -74,21 +74,12 @@
                 <w:sz w:val="20"/>
               </w:rPr>
             </w:pPr>
-            <w:proofErr w:type="spellStart"/>
             <w:r>
               <w:rPr>
                 <w:b/>
                 <w:sz w:val="20"/>
               </w:rPr>
-              <w:t>Bisha</w:t>
-            </w:r>
-            <w:proofErr w:type="spellEnd"/>
-            <w:r>
-              <w:rPr>
-                <w:b/>
-                <w:sz w:val="20"/>
-              </w:rPr>
-              <w:t xml:space="preserve"> University</w:t>
+              <w:t>Bisha University</w:t>
             </w:r>
           </w:p>
           <w:p>
@@ -320,7 +311,6 @@
         <w:pStyle w:val="TitlePageTitle"/>
         <w:spacing w:before="120" w:after="120" w:line="360" w:lineRule="auto"/>
       </w:pPr>
-      <w:bookmarkStart w:id="0" w:name="_GoBack"/>
       <w:r>
         <w:t xml:space="preserve">A Convolutional Neural Network for </w:t>
       </w:r>
@@ -340,7 +330,6 @@
         <w:t>Recognition</w:t>
       </w:r>
     </w:p>
-    <w:bookmarkEnd w:id="0"/>
     <w:p>
       <w:pPr>
         <w:pStyle w:val="TitlePageTitle"/>
@@ -1770,12 +1759,12 @@
         <w:pStyle w:val="Heading1"/>
         <w:spacing w:after="120" w:line="360" w:lineRule="auto"/>
       </w:pPr>
-      <w:bookmarkStart w:id="1" w:name="_Toc37275931"/>
+      <w:bookmarkStart w:id="0" w:name="_Toc37275931"/>
       <w:r>
         <w:lastRenderedPageBreak/>
         <w:t>Abstract</w:t>
       </w:r>
-      <w:bookmarkEnd w:id="1"/>
+      <w:bookmarkEnd w:id="0"/>
     </w:p>
     <w:p>
       <w:pPr>
@@ -1806,7 +1795,7 @@
           <w:szCs w:val="32"/>
         </w:rPr>
       </w:pPr>
-      <w:bookmarkStart w:id="2" w:name="_Toc37275932"/>
+      <w:bookmarkStart w:id="1" w:name="_Toc37275932"/>
       <w:r>
         <w:rPr>
           <w:sz w:val="32"/>
@@ -1815,7 +1804,7 @@
         <w:lastRenderedPageBreak/>
         <w:t>Introduction</w:t>
       </w:r>
-      <w:bookmarkEnd w:id="2"/>
+      <w:bookmarkEnd w:id="1"/>
     </w:p>
     <w:p>
       <w:pPr>
@@ -1838,11 +1827,11 @@
       <w:r>
         <w:t xml:space="preserve"> </w:t>
       </w:r>
-      <w:bookmarkStart w:id="3" w:name="_Toc37275933"/>
+      <w:bookmarkStart w:id="2" w:name="_Toc37275933"/>
       <w:r>
         <w:t>Introduction to CNN</w:t>
       </w:r>
-      <w:bookmarkEnd w:id="3"/>
+      <w:bookmarkEnd w:id="2"/>
       <w:r>
         <w:t xml:space="preserve"> </w:t>
       </w:r>
@@ -1871,16 +1860,339 @@
         <w:lastRenderedPageBreak/>
         <w:t xml:space="preserve"> </w:t>
       </w:r>
-      <w:bookmarkStart w:id="4" w:name="_Toc37275934"/>
+      <w:bookmarkStart w:id="3" w:name="_Toc37275934"/>
       <w:r>
         <w:t>CNN Architecture</w:t>
       </w:r>
-      <w:bookmarkEnd w:id="4"/>
+      <w:bookmarkEnd w:id="3"/>
       <w:r>
         <w:t xml:space="preserve"> </w:t>
       </w:r>
     </w:p>
     <w:p/>
+    <w:p>
+      <w:pPr>
+        <w:spacing w:before="120" w:after="120" w:line="360" w:lineRule="auto"/>
+      </w:pPr>
+      <w:r>
+        <w:t xml:space="preserve">    categories = </w:t>
+      </w:r>
+      <w:r>
+        <w:tab/>
+      </w:r>
+      <w:r>
+        <w:tab/>
+        <w:t>{'001','002','003','004','005','006','007','008','009','010','011','012','013','014','015','016','017','018','019','020','021','022','023','024','025','026','027','028','029','030','031','032','033','034','035','036','037','038','039','040','041','042','043','044','045','046','047','048','049','050','051','052','053','054','055','056','057','058','059','060','061','062','063','064','065','066','067','068','069','070','071','072','073','074','075','076','077','078','079','080','081','082','083','084','085','086','087','088','089','090','091','092','093','094','095','096','097','098','099','100','101','102','103','104','105','106','107','108','109','110','111','112','113','114','115','116','117','118','119','120','121','122','123','124','125','126','127','128','129','130','131','132','133','134','135','136','137','138','139','140','141','142','143','144','145','146','147','148','149','150','151','152','153','154','155','156','157','158','159','160','161','162','163','164','165','166','167','168','169','170','171','172','173','174','175','176','177','178','179','180','181','182','183','184','185','186','187','188','189','190','191','192','193','194','195','196','197','198','199','200','201','202','203','204','205','206','207','208','209','210','211','212','213','214','215','216','217','218','219','220','221','222','223'};</w:t>
+      </w:r>
+    </w:p>
+    <w:p>
+      <w:pPr>
+        <w:spacing w:before="120" w:after="120" w:line="360" w:lineRule="auto"/>
+      </w:pPr>
+    </w:p>
+    <w:p>
+      <w:pPr>
+        <w:spacing w:before="120" w:after="120" w:line="360" w:lineRule="auto"/>
+      </w:pPr>
+      <w:r>
+        <w:t xml:space="preserve">    num_train = 7*223;</w:t>
+      </w:r>
+    </w:p>
+    <w:p>
+      <w:pPr>
+        <w:spacing w:before="120" w:after="120" w:line="360" w:lineRule="auto"/>
+      </w:pPr>
+      <w:r>
+        <w:t xml:space="preserve">    num_test = 3;</w:t>
+      </w:r>
+    </w:p>
+    <w:p>
+      <w:pPr>
+        <w:spacing w:before="120" w:after="120" w:line="360" w:lineRule="auto"/>
+      </w:pPr>
+      <w:r>
+        <w:t xml:space="preserve">    imdsTrain = imageDatastore(fullfile(pwd,"TrainData", categories),'IncludeSubfolders',true,'FileExtensions','.bmp','LabelSource','foldernames');</w:t>
+      </w:r>
+    </w:p>
+    <w:p>
+      <w:pPr>
+        <w:spacing w:before="120" w:after="120" w:line="360" w:lineRule="auto"/>
+      </w:pPr>
+      <w:r>
+        <w:t xml:space="preserve">    img = readimage(imdsTrain,1);</w:t>
+      </w:r>
+    </w:p>
+    <w:p>
+      <w:pPr>
+        <w:spacing w:before="120" w:after="120" w:line="360" w:lineRule="auto"/>
+      </w:pPr>
+      <w:r>
+        <w:t xml:space="preserve">    [x , y] = size(img);</w:t>
+      </w:r>
+    </w:p>
+    <w:p>
+      <w:pPr>
+        <w:spacing w:before="120" w:after="120" w:line="360" w:lineRule="auto"/>
+      </w:pPr>
+      <w:r>
+        <w:t xml:space="preserve">    inputSize=[x y 1];</w:t>
+      </w:r>
+    </w:p>
+    <w:p>
+      <w:pPr>
+        <w:spacing w:before="120" w:after="120" w:line="360" w:lineRule="auto"/>
+      </w:pPr>
+      <w:r>
+        <w:t>%      imdsTrain=augmentedImageDatastore(inputSize, imdsTrain,'ColorPreprocessing','rgb2gray');</w:t>
+      </w:r>
+    </w:p>
+    <w:p>
+      <w:pPr>
+        <w:spacing w:before="120" w:after="120" w:line="360" w:lineRule="auto"/>
+      </w:pPr>
+      <w:r>
+        <w:t>%  I = imread(imdsTrain.Files{1});</w:t>
+      </w:r>
+    </w:p>
+    <w:p>
+      <w:pPr>
+        <w:spacing w:before="120" w:after="120" w:line="360" w:lineRule="auto"/>
+      </w:pPr>
+      <w:r>
+        <w:t>%   [x , y] = size(I);</w:t>
+      </w:r>
+    </w:p>
+    <w:p>
+      <w:pPr>
+        <w:spacing w:before="120" w:after="120" w:line="360" w:lineRule="auto"/>
+      </w:pPr>
+      <w:r>
+        <w:lastRenderedPageBreak/>
+        <w:t>%         for i=1:size(imdsTrain.Files,1)</w:t>
+      </w:r>
+    </w:p>
+    <w:p>
+      <w:pPr>
+        <w:spacing w:before="120" w:after="120" w:line="360" w:lineRule="auto"/>
+      </w:pPr>
+      <w:r>
+        <w:t>%             I = imread(imdsTrain.Files{i});</w:t>
+      </w:r>
+    </w:p>
+    <w:p>
+      <w:pPr>
+        <w:spacing w:before="120" w:after="120" w:line="360" w:lineRule="auto"/>
+      </w:pPr>
+      <w:r>
+        <w:t>%             [a b c]=size(I);</w:t>
+      </w:r>
+    </w:p>
+    <w:p>
+      <w:pPr>
+        <w:spacing w:before="120" w:after="120" w:line="360" w:lineRule="auto"/>
+      </w:pPr>
+      <w:r>
+        <w:t>%             if c&gt;1</w:t>
+      </w:r>
+    </w:p>
+    <w:p>
+      <w:pPr>
+        <w:spacing w:before="120" w:after="120" w:line="360" w:lineRule="auto"/>
+      </w:pPr>
+      <w:r>
+        <w:t>%             I = rgb2gray(I);</w:t>
+      </w:r>
+    </w:p>
+    <w:p>
+      <w:pPr>
+        <w:spacing w:before="120" w:after="120" w:line="360" w:lineRule="auto"/>
+      </w:pPr>
+      <w:r>
+        <w:t>%             end</w:t>
+      </w:r>
+    </w:p>
+    <w:p>
+      <w:pPr>
+        <w:spacing w:before="120" w:after="120" w:line="360" w:lineRule="auto"/>
+      </w:pPr>
+      <w:r>
+        <w:t>%             I = imresize(I, [x y]);</w:t>
+      </w:r>
+    </w:p>
+    <w:p>
+      <w:pPr>
+        <w:spacing w:before="120" w:after="120" w:line="360" w:lineRule="auto"/>
+      </w:pPr>
+      <w:r>
+        <w:t>%             imwrite(I, imdsTrain.Files{i});</w:t>
+      </w:r>
+    </w:p>
+    <w:p>
+      <w:pPr>
+        <w:spacing w:before="120" w:after="120" w:line="360" w:lineRule="auto"/>
+      </w:pPr>
+      <w:r>
+        <w:t>%         end</w:t>
+      </w:r>
+    </w:p>
+    <w:p>
+      <w:pPr>
+        <w:spacing w:before="120" w:after="120" w:line="360" w:lineRule="auto"/>
+      </w:pPr>
+      <w:r>
+        <w:t xml:space="preserve">       </w:t>
+      </w:r>
+    </w:p>
+    <w:p>
+      <w:pPr>
+        <w:spacing w:before="120" w:after="120" w:line="360" w:lineRule="auto"/>
+      </w:pPr>
+      <w:r>
+        <w:t xml:space="preserve">    </w:t>
+      </w:r>
+    </w:p>
+    <w:p>
+      <w:pPr>
+        <w:spacing w:before="120" w:after="120" w:line="360" w:lineRule="auto"/>
+      </w:pPr>
+      <w:r>
+        <w:t xml:space="preserve">    </w:t>
+      </w:r>
+    </w:p>
+    <w:p>
+      <w:pPr>
+        <w:spacing w:before="120" w:after="120" w:line="360" w:lineRule="auto"/>
+      </w:pPr>
+      <w:r>
+        <w:t>%% Load Test Data</w:t>
+      </w:r>
+    </w:p>
+    <w:p>
+      <w:pPr>
+        <w:spacing w:before="120" w:after="120" w:line="360" w:lineRule="auto"/>
+      </w:pPr>
+      <w:r>
+        <w:t xml:space="preserve">    imdsValidation = imageDatastore(fullfile(pwd,"TestData", categories),'IncludeSubfolders',true,'FileExtensions','.bmp','LabelSource','foldernames');</w:t>
+      </w:r>
+    </w:p>
+    <w:p>
+      <w:pPr>
+        <w:spacing w:before="120" w:after="120" w:line="360" w:lineRule="auto"/>
+      </w:pPr>
+      <w:r>
+        <w:t>%     imdsValidation = augmentedImageDatastore(inputSize, imdsValidation,'ColorPreprocessing','rgb2gray');</w:t>
+      </w:r>
+    </w:p>
+    <w:p>
+      <w:pPr>
+        <w:spacing w:before="120" w:after="120" w:line="360" w:lineRule="auto"/>
+      </w:pPr>
+      <w:r>
+        <w:t>%        A = imread(imdsValidation.Files{1});</w:t>
+      </w:r>
+    </w:p>
+    <w:p>
+      <w:pPr>
+        <w:spacing w:before="120" w:after="120" w:line="360" w:lineRule="auto"/>
+      </w:pPr>
+      <w:r>
+        <w:t>%       for i=1:size(imdsValidation.Files,1)</w:t>
+      </w:r>
+    </w:p>
+    <w:p>
+      <w:pPr>
+        <w:spacing w:before="120" w:after="120" w:line="360" w:lineRule="auto"/>
+      </w:pPr>
+      <w:r>
+        <w:t>%             A = imread(imdsValidation.Files{i});</w:t>
+      </w:r>
+    </w:p>
+    <w:p>
+      <w:pPr>
+        <w:spacing w:before="120" w:after="120" w:line="360" w:lineRule="auto"/>
+      </w:pPr>
+      <w:r>
+        <w:t>%             [a b c]=size(A);</w:t>
+      </w:r>
+    </w:p>
+    <w:p>
+      <w:pPr>
+        <w:spacing w:before="120" w:after="120" w:line="360" w:lineRule="auto"/>
+      </w:pPr>
+      <w:r>
+        <w:t>%             if c&gt;1</w:t>
+      </w:r>
+    </w:p>
+    <w:p>
+      <w:pPr>
+        <w:spacing w:before="120" w:after="120" w:line="360" w:lineRule="auto"/>
+      </w:pPr>
+      <w:r>
+        <w:t>%             A = rgb2gray(A);</w:t>
+      </w:r>
+    </w:p>
+    <w:p>
+      <w:pPr>
+        <w:spacing w:before="120" w:after="120" w:line="360" w:lineRule="auto"/>
+      </w:pPr>
+      <w:r>
+        <w:t>%             end</w:t>
+      </w:r>
+    </w:p>
+    <w:p>
+      <w:pPr>
+        <w:spacing w:before="120" w:after="120" w:line="360" w:lineRule="auto"/>
+      </w:pPr>
+      <w:r>
+        <w:t>%             A = imresize(A, [x y]);</w:t>
+      </w:r>
+    </w:p>
+    <w:p>
+      <w:pPr>
+        <w:spacing w:before="120" w:after="120" w:line="360" w:lineRule="auto"/>
+      </w:pPr>
+      <w:r>
+        <w:lastRenderedPageBreak/>
+        <w:t>%             imwrite(A, imdsValidation.Files{i});</w:t>
+      </w:r>
+    </w:p>
+    <w:p>
+      <w:pPr>
+        <w:spacing w:before="120" w:after="120" w:line="360" w:lineRule="auto"/>
+      </w:pPr>
+      <w:r>
+        <w:t>%           end</w:t>
+      </w:r>
+    </w:p>
+    <w:p>
+      <w:pPr>
+        <w:spacing w:before="120" w:after="120" w:line="360" w:lineRule="auto"/>
+      </w:pPr>
+      <w:r>
+        <w:t xml:space="preserve">%       </w:t>
+      </w:r>
+    </w:p>
+    <w:p>
+      <w:pPr>
+        <w:spacing w:before="120" w:after="120" w:line="360" w:lineRule="auto"/>
+      </w:pPr>
+      <w:r>
+        <w:t xml:space="preserve">    </w:t>
+      </w:r>
+    </w:p>
+    <w:p>
+      <w:pPr>
+        <w:spacing w:before="120" w:after="120" w:line="360" w:lineRule="auto"/>
+      </w:pPr>
+    </w:p>
+    <w:p>
+      <w:pPr>
+        <w:spacing w:before="120" w:after="120" w:line="360" w:lineRule="auto"/>
+      </w:pPr>
+      <w:r>
+        <w:t xml:space="preserve">%% Calculate the number of images in each category. </w:t>
+      </w:r>
+    </w:p>
     <w:p>
       <w:pPr>
         <w:spacing w:before="120" w:after="120" w:line="360" w:lineRule="auto"/>
@@ -1892,6 +2204,9 @@
           <w:titlePg/>
         </w:sectPr>
       </w:pPr>
+      <w:r>
+        <w:t xml:space="preserve">    labelCount = countEachLabel(imdsTrain);</w:t>
+      </w:r>
     </w:p>
     <w:p>
       <w:pPr>
@@ -1903,7 +2218,7 @@
           <w:szCs w:val="32"/>
         </w:rPr>
       </w:pPr>
-      <w:bookmarkStart w:id="5" w:name="_Toc37275935"/>
+      <w:bookmarkStart w:id="4" w:name="_Toc37275935"/>
       <w:r>
         <w:rPr>
           <w:sz w:val="32"/>
@@ -1912,7 +2227,7 @@
         <w:lastRenderedPageBreak/>
         <w:t>Implementation of cnn for biometric recognition</w:t>
       </w:r>
-      <w:bookmarkEnd w:id="5"/>
+      <w:bookmarkEnd w:id="4"/>
     </w:p>
     <w:p>
       <w:pPr>
@@ -1926,11 +2241,274 @@
       <w:r>
         <w:t xml:space="preserve"> </w:t>
       </w:r>
-      <w:bookmarkStart w:id="6" w:name="_Toc37275936"/>
+      <w:bookmarkStart w:id="5" w:name="_Toc37275936"/>
       <w:r>
         <w:t>Data Set</w:t>
       </w:r>
-      <w:bookmarkEnd w:id="6"/>
+      <w:bookmarkEnd w:id="5"/>
+    </w:p>
+    <w:p>
+      <w:pPr>
+        <w:widowControl/>
+      </w:pPr>
+      <w:r>
+        <w:t>Description of the IITD Iris Image Database version 1.0</w:t>
+      </w:r>
+    </w:p>
+    <w:p>
+      <w:pPr>
+        <w:widowControl/>
+      </w:pPr>
+      <w:r>
+        <w:t>=======================================================</w:t>
+      </w:r>
+    </w:p>
+    <w:p>
+      <w:pPr>
+        <w:widowControl/>
+      </w:pPr>
+    </w:p>
+    <w:p>
+      <w:pPr>
+        <w:widowControl/>
+      </w:pPr>
+      <w:r>
+        <w:t>This iris image database mainly consists of the iris images collected from the students and staff at IIT Delhi, India. This database has been acquired in</w:t>
+      </w:r>
+    </w:p>
+    <w:p>
+      <w:pPr>
+        <w:widowControl/>
+      </w:pPr>
+      <w:r>
+        <w:t>the Biometrics Research Laboratory during January - July 2007 using JIRIS, JPC1000, digital CMOS camera. The acquired images were saved in bitmap format.</w:t>
+      </w:r>
+    </w:p>
+    <w:p>
+      <w:pPr>
+        <w:widowControl/>
+      </w:pPr>
+      <w:r>
+        <w:t>The database of 2240 images is acquired from 224 different users and made available freely to the researchers. All the subjects in the database are in the</w:t>
+      </w:r>
+    </w:p>
+    <w:p>
+      <w:pPr>
+        <w:widowControl/>
+      </w:pPr>
+      <w:r>
+        <w:t>age group 14-55 years comprising of 176 males and 48 females. The resolution of these images is 320 x 240 pixels and all these images were acquired in the</w:t>
+      </w:r>
+    </w:p>
+    <w:p>
+      <w:pPr>
+        <w:widowControl/>
+      </w:pPr>
+      <w:r>
+        <w:t>indoor environment. All the images in the database were acquired from the volunteers who were not paid or provided any honorarium. The images were acquired</w:t>
+      </w:r>
+    </w:p>
+    <w:p>
+      <w:pPr>
+        <w:widowControl/>
+      </w:pPr>
+      <w:r>
+        <w:t>using an automated program that requires users to present their eyes in a sequence until ten images are registered.</w:t>
+      </w:r>
+    </w:p>
+    <w:p>
+      <w:pPr>
+        <w:widowControl/>
+      </w:pPr>
+    </w:p>
+    <w:p>
+      <w:pPr>
+        <w:widowControl/>
+      </w:pPr>
+      <w:r>
+        <w:t>Organization of Database</w:t>
+      </w:r>
+    </w:p>
+    <w:p>
+      <w:pPr>
+        <w:widowControl/>
+      </w:pPr>
+      <w:r>
+        <w:t>========================</w:t>
+      </w:r>
+    </w:p>
+    <w:p>
+      <w:pPr>
+        <w:widowControl/>
+      </w:pPr>
+      <w:r>
+        <w:t>The acquired database is saved in 224 folders, each corresponding to 224 subjects. Majority of images were acquired from the left eyes while the rest images</w:t>
+      </w:r>
+    </w:p>
+    <w:p>
+      <w:pPr>
+        <w:widowControl/>
+      </w:pPr>
+      <w:r>
+        <w:t>were acquired from right eye. Now the database has a label 'L' or 'R' which designates left or right eye. There are 1288 images from 224 subject that are from</w:t>
+      </w:r>
+    </w:p>
+    <w:p>
+      <w:pPr>
+        <w:widowControl/>
+      </w:pPr>
+      <w:r>
+        <w:t xml:space="preserve">left eyes while the rest images from 211 subjects are from right eyes.Except folders 1-13, 27, 55 and 65 all other folders have five left and 5 right eye </w:t>
+      </w:r>
+    </w:p>
+    <w:p>
+      <w:pPr>
+        <w:widowControl/>
+      </w:pPr>
+      <w:r>
+        <w:t>images. (**appended on 20-04-2016**).</w:t>
+      </w:r>
+    </w:p>
+    <w:p>
+      <w:pPr>
+        <w:widowControl/>
+      </w:pPr>
+    </w:p>
+    <w:p>
+      <w:pPr>
+        <w:widowControl/>
+      </w:pPr>
+      <w:r>
+        <w:t>Usage of Database</w:t>
+      </w:r>
+    </w:p>
+    <w:p>
+      <w:pPr>
+        <w:widowControl/>
+      </w:pPr>
+      <w:r>
+        <w:t>========================</w:t>
+      </w:r>
+    </w:p>
+    <w:p>
+      <w:pPr>
+        <w:widowControl/>
+      </w:pPr>
+      <w:r>
+        <w:t>This database is only available for research and noncommercial purposes. Commercial distribution or any act related to commercial use of this database is strictly</w:t>
+      </w:r>
+    </w:p>
+    <w:p>
+      <w:pPr>
+        <w:widowControl/>
+      </w:pPr>
+      <w:r>
+        <w:t>prohibited. Kindly acknowledge all the publicly available publications/work employing this database with the following acknowledgment:</w:t>
+      </w:r>
+    </w:p>
+    <w:p>
+      <w:pPr>
+        <w:widowControl/>
+      </w:pPr>
+    </w:p>
+    <w:p>
+      <w:pPr>
+        <w:widowControl/>
+      </w:pPr>
+      <w:r>
+        <w:t>"Portions of the work tested on the IITD Iris Database version 1.0"</w:t>
+      </w:r>
+    </w:p>
+    <w:p>
+      <w:pPr>
+        <w:widowControl/>
+      </w:pPr>
+      <w:r>
+        <w:t>A citation to "IIT Delhi Iris Database version 1.0, http://web.iitd.ac.in/~biometrics/Database_Iris.htm</w:t>
+      </w:r>
+    </w:p>
+    <w:p>
+      <w:pPr>
+        <w:widowControl/>
+      </w:pPr>
+    </w:p>
+    <w:p>
+      <w:pPr>
+        <w:widowControl/>
+      </w:pPr>
+      <w:r>
+        <w:t>Related Publication:</w:t>
+      </w:r>
+    </w:p>
+    <w:p>
+      <w:pPr>
+        <w:widowControl/>
+      </w:pPr>
+      <w:r>
+        <w:t>====================</w:t>
+      </w:r>
+    </w:p>
+    <w:p>
+      <w:pPr>
+        <w:widowControl/>
+      </w:pPr>
+      <w:r>
+        <w:lastRenderedPageBreak/>
+        <w:t>Ajay Kumar and Arun Passi, "Comparison and combination of iris matchers for reliable personal identification," Proc. CVPR 2008, Anchorage, Alaska, pp. 21-27 Jun. 2008</w:t>
+      </w:r>
+    </w:p>
+    <w:p>
+      <w:pPr>
+        <w:widowControl/>
+      </w:pPr>
+    </w:p>
+    <w:p>
+      <w:pPr>
+        <w:widowControl/>
+      </w:pPr>
+      <w:r>
+        <w:t>Contact Information:</w:t>
+      </w:r>
+    </w:p>
+    <w:p>
+      <w:pPr>
+        <w:widowControl/>
+      </w:pPr>
+      <w:r>
+        <w:t>====================</w:t>
+      </w:r>
+    </w:p>
+    <w:p>
+      <w:pPr>
+        <w:widowControl/>
+      </w:pPr>
+      <w:r>
+        <w:t>Ajay Kumar</w:t>
+      </w:r>
+    </w:p>
+    <w:p>
+      <w:pPr>
+        <w:widowControl/>
+      </w:pPr>
+      <w:r>
+        <w:t>Biometrics Research Laboratory</w:t>
+      </w:r>
+    </w:p>
+    <w:p>
+      <w:pPr>
+        <w:widowControl/>
+      </w:pPr>
+      <w:r>
+        <w:t>Indian Institute of Technology Delhi</w:t>
+      </w:r>
+    </w:p>
+    <w:p>
+      <w:pPr>
+        <w:widowControl/>
+      </w:pPr>
+      <w:r>
+        <w:t>New Delhi, India</w:t>
+      </w:r>
     </w:p>
     <w:p>
       <w:pPr>
@@ -1939,6 +2517,9 @@
           <w:b/>
         </w:rPr>
       </w:pPr>
+      <w:r>
+        <w:t>E-mail: ajaykr@ieee.org</w:t>
+      </w:r>
       <w:r>
         <w:br w:type="page"/>
       </w:r>
@@ -1956,11 +2537,248 @@
         <w:lastRenderedPageBreak/>
         <w:t xml:space="preserve"> </w:t>
       </w:r>
-      <w:bookmarkStart w:id="7" w:name="_Toc37275937"/>
+      <w:bookmarkStart w:id="6" w:name="_Toc37275937"/>
       <w:r>
         <w:t>Layers</w:t>
       </w:r>
-      <w:bookmarkEnd w:id="7"/>
+      <w:bookmarkEnd w:id="6"/>
+    </w:p>
+    <w:p>
+      <w:pPr>
+        <w:widowControl/>
+      </w:pPr>
+      <w:r>
+        <w:t xml:space="preserve">    layers = [</w:t>
+      </w:r>
+    </w:p>
+    <w:p>
+      <w:pPr>
+        <w:widowControl/>
+      </w:pPr>
+      <w:r>
+        <w:t xml:space="preserve">    imageInputLayer([x y 1]);  </w:t>
+      </w:r>
+    </w:p>
+    <w:p>
+      <w:pPr>
+        <w:widowControl/>
+      </w:pPr>
+      <w:r>
+        <w:t xml:space="preserve">    convolution2dLayer(3,8,'Padding','same')</w:t>
+      </w:r>
+    </w:p>
+    <w:p>
+      <w:pPr>
+        <w:widowControl/>
+      </w:pPr>
+      <w:r>
+        <w:t xml:space="preserve">    batchNormalizationLayer</w:t>
+      </w:r>
+    </w:p>
+    <w:p>
+      <w:pPr>
+        <w:widowControl/>
+      </w:pPr>
+      <w:r>
+        <w:t xml:space="preserve">    reluLayer(); </w:t>
+      </w:r>
+    </w:p>
+    <w:p>
+      <w:pPr>
+        <w:widowControl/>
+      </w:pPr>
+      <w:r>
+        <w:t xml:space="preserve">    </w:t>
+      </w:r>
+    </w:p>
+    <w:p>
+      <w:pPr>
+        <w:widowControl/>
+      </w:pPr>
+      <w:r>
+        <w:t xml:space="preserve">    maxPooling2dLayer(5,'Stride',2)</w:t>
+      </w:r>
+    </w:p>
+    <w:p>
+      <w:pPr>
+        <w:widowControl/>
+      </w:pPr>
+      <w:r>
+        <w:t xml:space="preserve">    convolution2dLayer(3,16,'Padding','same')</w:t>
+      </w:r>
+    </w:p>
+    <w:p>
+      <w:pPr>
+        <w:widowControl/>
+      </w:pPr>
+      <w:r>
+        <w:t xml:space="preserve">    batchNormalizationLayer</w:t>
+      </w:r>
+    </w:p>
+    <w:p>
+      <w:pPr>
+        <w:widowControl/>
+      </w:pPr>
+      <w:r>
+        <w:t xml:space="preserve">    reluLayer();</w:t>
+      </w:r>
+    </w:p>
+    <w:p>
+      <w:pPr>
+        <w:widowControl/>
+      </w:pPr>
+      <w:r>
+        <w:t xml:space="preserve">    </w:t>
+      </w:r>
+    </w:p>
+    <w:p>
+      <w:pPr>
+        <w:widowControl/>
+      </w:pPr>
+      <w:r>
+        <w:t xml:space="preserve">        averagePooling2dLayer(5,'Stride',2)</w:t>
+      </w:r>
+    </w:p>
+    <w:p>
+      <w:pPr>
+        <w:widowControl/>
+      </w:pPr>
+      <w:r>
+        <w:t xml:space="preserve">    convolution2dLayer(3,16,'Padding','same')</w:t>
+      </w:r>
+    </w:p>
+    <w:p>
+      <w:pPr>
+        <w:widowControl/>
+      </w:pPr>
+      <w:r>
+        <w:t xml:space="preserve">    batchNormalizationLayer</w:t>
+      </w:r>
+    </w:p>
+    <w:p>
+      <w:pPr>
+        <w:widowControl/>
+      </w:pPr>
+      <w:r>
+        <w:t xml:space="preserve">    reluLayer();</w:t>
+      </w:r>
+    </w:p>
+    <w:p>
+      <w:pPr>
+        <w:widowControl/>
+      </w:pPr>
+      <w:r>
+        <w:t xml:space="preserve">    </w:t>
+      </w:r>
+    </w:p>
+    <w:p>
+      <w:pPr>
+        <w:widowControl/>
+      </w:pPr>
+      <w:r>
+        <w:t xml:space="preserve">    maxPooling2dLayer(5,'Stride',2)</w:t>
+      </w:r>
+    </w:p>
+    <w:p>
+      <w:pPr>
+        <w:widowControl/>
+      </w:pPr>
+      <w:r>
+        <w:t xml:space="preserve">    convolution2dLayer(3,32,'Padding','same')</w:t>
+      </w:r>
+    </w:p>
+    <w:p>
+      <w:pPr>
+        <w:widowControl/>
+      </w:pPr>
+      <w:r>
+        <w:t xml:space="preserve">    batchNormalizationLayer</w:t>
+      </w:r>
+    </w:p>
+    <w:p>
+      <w:pPr>
+        <w:widowControl/>
+      </w:pPr>
+      <w:r>
+        <w:t xml:space="preserve">    reluLayer();</w:t>
+      </w:r>
+    </w:p>
+    <w:p>
+      <w:pPr>
+        <w:widowControl/>
+      </w:pPr>
+      <w:r>
+        <w:t xml:space="preserve">    </w:t>
+      </w:r>
+    </w:p>
+    <w:p>
+      <w:pPr>
+        <w:widowControl/>
+      </w:pPr>
+      <w:r>
+        <w:t xml:space="preserve">         averagePooling2dLayer(5,'Stride',2)</w:t>
+      </w:r>
+    </w:p>
+    <w:p>
+      <w:pPr>
+        <w:widowControl/>
+      </w:pPr>
+      <w:r>
+        <w:t xml:space="preserve">    convolution2dLayer(3,32,'Padding','same')</w:t>
+      </w:r>
+    </w:p>
+    <w:p>
+      <w:pPr>
+        <w:widowControl/>
+      </w:pPr>
+      <w:r>
+        <w:t xml:space="preserve">    batchNormalizationLayer</w:t>
+      </w:r>
+    </w:p>
+    <w:p>
+      <w:pPr>
+        <w:widowControl/>
+      </w:pPr>
+      <w:r>
+        <w:t xml:space="preserve">    reluLayer();</w:t>
+      </w:r>
+    </w:p>
+    <w:p>
+      <w:pPr>
+        <w:widowControl/>
+      </w:pPr>
+      <w:r>
+        <w:t xml:space="preserve">    </w:t>
+      </w:r>
+    </w:p>
+    <w:p>
+      <w:pPr>
+        <w:widowControl/>
+      </w:pPr>
+    </w:p>
+    <w:p>
+      <w:pPr>
+        <w:widowControl/>
+      </w:pPr>
+      <w:r>
+        <w:t xml:space="preserve">    </w:t>
+      </w:r>
+    </w:p>
+    <w:p>
+      <w:pPr>
+        <w:widowControl/>
+      </w:pPr>
+      <w:r>
+        <w:t xml:space="preserve">    fullyConnectedLayer(223,'BiasLearnRateFactor',2);</w:t>
+      </w:r>
+    </w:p>
+    <w:p>
+      <w:pPr>
+        <w:widowControl/>
+      </w:pPr>
+      <w:r>
+        <w:t xml:space="preserve">    softmaxLayer</w:t>
+      </w:r>
     </w:p>
     <w:p>
       <w:pPr>
@@ -1969,6 +2787,9 @@
           <w:b/>
         </w:rPr>
       </w:pPr>
+      <w:r>
+        <w:t xml:space="preserve">    classificationLayer];</w:t>
+      </w:r>
       <w:r>
         <w:br w:type="page"/>
       </w:r>
@@ -1986,20 +2807,212 @@
         <w:lastRenderedPageBreak/>
         <w:t xml:space="preserve"> </w:t>
       </w:r>
-      <w:bookmarkStart w:id="8" w:name="_Toc37275938"/>
+      <w:bookmarkStart w:id="7" w:name="_Toc37275938"/>
       <w:r>
         <w:t>Training Options</w:t>
       </w:r>
-      <w:bookmarkEnd w:id="8"/>
+      <w:bookmarkEnd w:id="7"/>
     </w:p>
     <w:p>
       <w:pPr>
         <w:spacing w:before="120" w:after="120" w:line="360" w:lineRule="auto"/>
-        <w:jc w:val="center"/>
+        <w:ind w:firstLine="360"/>
         <w:rPr>
           <w:rFonts w:ascii="New York" w:hAnsi="New York"/>
         </w:rPr>
       </w:pPr>
+      <w:r>
+        <w:rPr>
+          <w:rFonts w:ascii="New York" w:hAnsi="New York"/>
+        </w:rPr>
+        <w:t>options = trainingOptions('sgdm', ...</w:t>
+      </w:r>
+    </w:p>
+    <w:p>
+      <w:pPr>
+        <w:spacing w:before="120" w:after="120" w:line="360" w:lineRule="auto"/>
+        <w:ind w:firstLine="360"/>
+        <w:rPr>
+          <w:rFonts w:ascii="New York" w:hAnsi="New York"/>
+        </w:rPr>
+      </w:pPr>
+      <w:r>
+        <w:rPr>
+          <w:rFonts w:ascii="New York" w:hAnsi="New York"/>
+        </w:rPr>
+        <w:t>'InitialLearnRate', 0.0001, ...</w:t>
+      </w:r>
+    </w:p>
+    <w:p>
+      <w:pPr>
+        <w:spacing w:before="120" w:after="120" w:line="360" w:lineRule="auto"/>
+        <w:ind w:firstLine="360"/>
+        <w:rPr>
+          <w:rFonts w:ascii="New York" w:hAnsi="New York"/>
+        </w:rPr>
+      </w:pPr>
+      <w:r>
+        <w:rPr>
+          <w:rFonts w:ascii="New York" w:hAnsi="New York"/>
+        </w:rPr>
+        <w:t>'ValidationData',imdsValidation, ...</w:t>
+      </w:r>
+    </w:p>
+    <w:p>
+      <w:pPr>
+        <w:spacing w:before="120" w:after="120" w:line="360" w:lineRule="auto"/>
+        <w:ind w:firstLine="360"/>
+        <w:rPr>
+          <w:rFonts w:ascii="New York" w:hAnsi="New York"/>
+        </w:rPr>
+      </w:pPr>
+      <w:r>
+        <w:rPr>
+          <w:rFonts w:ascii="New York" w:hAnsi="New York"/>
+        </w:rPr>
+        <w:t>'ValidationFrequency',30, ...</w:t>
+      </w:r>
+    </w:p>
+    <w:p>
+      <w:pPr>
+        <w:spacing w:before="120" w:after="120" w:line="360" w:lineRule="auto"/>
+        <w:ind w:firstLine="360"/>
+        <w:rPr>
+          <w:rFonts w:ascii="New York" w:hAnsi="New York"/>
+        </w:rPr>
+      </w:pPr>
+      <w:r>
+        <w:rPr>
+          <w:rFonts w:ascii="New York" w:hAnsi="New York"/>
+        </w:rPr>
+        <w:t>'Shuffle','every-epoch', ...</w:t>
+      </w:r>
+    </w:p>
+    <w:p>
+      <w:pPr>
+        <w:spacing w:before="120" w:after="120" w:line="360" w:lineRule="auto"/>
+        <w:ind w:firstLine="360"/>
+        <w:rPr>
+          <w:rFonts w:ascii="New York" w:hAnsi="New York"/>
+        </w:rPr>
+      </w:pPr>
+      <w:r>
+        <w:rPr>
+          <w:rFonts w:ascii="New York" w:hAnsi="New York"/>
+        </w:rPr>
+        <w:t>'MaxEpochs', 94, ...</w:t>
+      </w:r>
+    </w:p>
+    <w:p>
+      <w:pPr>
+        <w:spacing w:before="120" w:after="120" w:line="360" w:lineRule="auto"/>
+        <w:ind w:firstLine="360"/>
+        <w:rPr>
+          <w:rFonts w:ascii="New York" w:hAnsi="New York"/>
+        </w:rPr>
+      </w:pPr>
+      <w:r>
+        <w:rPr>
+          <w:rFonts w:ascii="New York" w:hAnsi="New York"/>
+        </w:rPr>
+        <w:t>'MiniBatchSize', 8, ...</w:t>
+      </w:r>
+    </w:p>
+    <w:p>
+      <w:pPr>
+        <w:spacing w:before="120" w:after="120" w:line="360" w:lineRule="auto"/>
+        <w:ind w:firstLine="360"/>
+        <w:rPr>
+          <w:rFonts w:ascii="New York" w:hAnsi="New York"/>
+        </w:rPr>
+      </w:pPr>
+      <w:r>
+        <w:rPr>
+          <w:rFonts w:ascii="New York" w:hAnsi="New York"/>
+        </w:rPr>
+        <w:t>'ValidationFrequency',50, ...</w:t>
+      </w:r>
+    </w:p>
+    <w:p>
+      <w:pPr>
+        <w:spacing w:before="120" w:after="120" w:line="360" w:lineRule="auto"/>
+        <w:ind w:firstLine="360"/>
+        <w:rPr>
+          <w:rFonts w:ascii="New York" w:hAnsi="New York"/>
+        </w:rPr>
+      </w:pPr>
+      <w:r>
+        <w:rPr>
+          <w:rFonts w:ascii="New York" w:hAnsi="New York"/>
+        </w:rPr>
+        <w:t>'LearnRateSchedule','piecewise', ...</w:t>
+      </w:r>
+    </w:p>
+    <w:p>
+      <w:pPr>
+        <w:spacing w:before="120" w:after="120" w:line="360" w:lineRule="auto"/>
+        <w:ind w:firstLine="360"/>
+        <w:rPr>
+          <w:rFonts w:ascii="New York" w:hAnsi="New York"/>
+        </w:rPr>
+      </w:pPr>
+      <w:r>
+        <w:rPr>
+          <w:rFonts w:ascii="New York" w:hAnsi="New York"/>
+        </w:rPr>
+        <w:t>'LearnRateDropFactor',0.05, ...</w:t>
+      </w:r>
+    </w:p>
+    <w:p>
+      <w:pPr>
+        <w:spacing w:before="120" w:after="120" w:line="360" w:lineRule="auto"/>
+        <w:ind w:firstLine="360"/>
+        <w:rPr>
+          <w:rFonts w:ascii="New York" w:hAnsi="New York"/>
+        </w:rPr>
+      </w:pPr>
+      <w:r>
+        <w:rPr>
+          <w:rFonts w:ascii="New York" w:hAnsi="New York"/>
+        </w:rPr>
+        <w:t>'LearnRateDropPeriod',60, ...</w:t>
+      </w:r>
+    </w:p>
+    <w:p>
+      <w:pPr>
+        <w:spacing w:before="120" w:after="120" w:line="360" w:lineRule="auto"/>
+        <w:ind w:firstLine="360"/>
+        <w:rPr>
+          <w:rFonts w:ascii="New York" w:hAnsi="New York"/>
+        </w:rPr>
+      </w:pPr>
+      <w:r>
+        <w:rPr>
+          <w:rFonts w:ascii="New York" w:hAnsi="New York"/>
+        </w:rPr>
+        <w:t>'ExecutionEnvironment','parallel'</w:t>
+      </w:r>
+      <w:r>
+        <w:rPr>
+          <w:rFonts w:ascii="New York" w:hAnsi="New York"/>
+        </w:rPr>
+        <w:t>, …</w:t>
+      </w:r>
+    </w:p>
+    <w:p>
+      <w:pPr>
+        <w:spacing w:before="120" w:after="120" w:line="360" w:lineRule="auto"/>
+        <w:ind w:firstLine="360"/>
+        <w:rPr>
+          <w:rFonts w:ascii="New York" w:hAnsi="New York"/>
+        </w:rPr>
+      </w:pPr>
+      <w:r>
+        <w:rPr>
+          <w:rFonts w:ascii="New York" w:hAnsi="New York"/>
+        </w:rPr>
+        <w:t>'Verbose', true, 'Plots','training-progress');</w:t>
+      </w:r>
     </w:p>
     <w:p>
       <w:pPr>
@@ -2030,7 +3043,7 @@
           <w:szCs w:val="32"/>
         </w:rPr>
       </w:pPr>
-      <w:bookmarkStart w:id="9" w:name="_Toc37275939"/>
+      <w:bookmarkStart w:id="8" w:name="_Toc37275939"/>
       <w:r>
         <w:rPr>
           <w:sz w:val="32"/>
@@ -2039,7 +3052,7 @@
         <w:lastRenderedPageBreak/>
         <w:t>results</w:t>
       </w:r>
-      <w:bookmarkEnd w:id="9"/>
+      <w:bookmarkEnd w:id="8"/>
     </w:p>
     <w:p>
       <w:pPr>
@@ -2059,11 +3072,11 @@
       <w:r>
         <w:t xml:space="preserve"> </w:t>
       </w:r>
-      <w:bookmarkStart w:id="10" w:name="_Toc37275940"/>
+      <w:bookmarkStart w:id="9" w:name="_Toc37275940"/>
       <w:r>
         <w:t>Training Trails</w:t>
       </w:r>
-      <w:bookmarkEnd w:id="10"/>
+      <w:bookmarkEnd w:id="9"/>
     </w:p>
     <w:p>
       <w:pPr>
@@ -2089,11 +3102,11 @@
         <w:lastRenderedPageBreak/>
         <w:t xml:space="preserve"> </w:t>
       </w:r>
-      <w:bookmarkStart w:id="11" w:name="_Toc37275941"/>
+      <w:bookmarkStart w:id="10" w:name="_Toc37275941"/>
       <w:r>
         <w:t>Final Accuracy</w:t>
       </w:r>
-      <w:bookmarkEnd w:id="11"/>
+      <w:bookmarkEnd w:id="10"/>
     </w:p>
     <w:p>
       <w:pPr>
@@ -2102,6 +3115,52 @@
           <w:b/>
         </w:rPr>
       </w:pPr>
+      <w:r>
+        <w:rPr>
+          <w:noProof/>
+        </w:rPr>
+        <w:drawing>
+          <wp:inline distT="0" distB="0" distL="0" distR="0" wp14:anchorId="2C0CDD6E" wp14:editId="101786C3">
+            <wp:extent cx="5943600" cy="3343275"/>
+            <wp:effectExtent l="0" t="0" r="0" b="9525"/>
+            <wp:docPr id="1" name="Picture 1" descr="Accuracy"/>
+            <wp:cNvGraphicFramePr>
+              <a:graphicFrameLocks xmlns:a="http://schemas.openxmlformats.org/drawingml/2006/main" noChangeAspect="1"/>
+            </wp:cNvGraphicFramePr>
+            <a:graphic xmlns:a="http://schemas.openxmlformats.org/drawingml/2006/main">
+              <a:graphicData uri="http://schemas.openxmlformats.org/drawingml/2006/picture">
+                <pic:pic xmlns:pic="http://schemas.openxmlformats.org/drawingml/2006/picture">
+                  <pic:nvPicPr>
+                    <pic:cNvPr id="1" name="accuracy.png"/>
+                    <pic:cNvPicPr/>
+                  </pic:nvPicPr>
+                  <pic:blipFill>
+                    <a:blip r:embed="rId12" cstate="print">
+                      <a:extLst>
+                        <a:ext uri="{28A0092B-C50C-407E-A947-70E740481C1C}">
+                          <a14:useLocalDpi xmlns:a14="http://schemas.microsoft.com/office/drawing/2010/main" val="0"/>
+                        </a:ext>
+                      </a:extLst>
+                    </a:blip>
+                    <a:stretch>
+                      <a:fillRect/>
+                    </a:stretch>
+                  </pic:blipFill>
+                  <pic:spPr>
+                    <a:xfrm>
+                      <a:off x="0" y="0"/>
+                      <a:ext cx="5943600" cy="3343275"/>
+                    </a:xfrm>
+                    <a:prstGeom prst="rect">
+                      <a:avLst/>
+                    </a:prstGeom>
+                  </pic:spPr>
+                </pic:pic>
+              </a:graphicData>
+            </a:graphic>
+          </wp:inline>
+        </w:drawing>
+      </w:r>
       <w:r>
         <w:br w:type="page"/>
       </w:r>
@@ -2119,11 +3178,11 @@
         <w:lastRenderedPageBreak/>
         <w:t xml:space="preserve"> </w:t>
       </w:r>
-      <w:bookmarkStart w:id="12" w:name="_Toc37275942"/>
+      <w:bookmarkStart w:id="11" w:name="_Toc37275942"/>
       <w:r>
         <w:t>Samples of Identification Results</w:t>
       </w:r>
-      <w:bookmarkEnd w:id="12"/>
+      <w:bookmarkEnd w:id="11"/>
     </w:p>
     <w:p>
       <w:pPr>
@@ -2147,7 +3206,7 @@
         <w:spacing w:after="120" w:line="360" w:lineRule="auto"/>
         <w:jc w:val="center"/>
       </w:pPr>
-      <w:bookmarkStart w:id="13" w:name="_Toc37275943"/>
+      <w:bookmarkStart w:id="12" w:name="_Toc37275943"/>
       <w:r>
         <w:lastRenderedPageBreak/>
         <w:t xml:space="preserve">Appendix: </w:t>
@@ -2155,7 +3214,7 @@
       <w:r>
         <w:t>Matlab code</w:t>
       </w:r>
-      <w:bookmarkEnd w:id="13"/>
+      <w:bookmarkEnd w:id="12"/>
     </w:p>
     <w:p>
       <w:pPr>
@@ -2171,6 +3230,7837 @@
         </w:rPr>
         <w:t xml:space="preserve">CNN Code for Biometric Recognition </w:t>
       </w:r>
+    </w:p>
+    <w:p>
+      <w:pPr>
+        <w:pStyle w:val="Heading1"/>
+        <w:spacing w:after="120" w:line="360" w:lineRule="auto"/>
+        <w:jc w:val="center"/>
+      </w:pPr>
+    </w:p>
+    <w:p/>
+    <w:p>
+      <w:pPr>
+        <w:widowControl/>
+        <w:autoSpaceDE w:val="0"/>
+        <w:autoSpaceDN w:val="0"/>
+        <w:adjustRightInd w:val="0"/>
+        <w:rPr>
+          <w:rFonts w:ascii="Courier New" w:hAnsi="Courier New" w:cs="Courier New"/>
+          <w:szCs w:val="24"/>
+        </w:rPr>
+      </w:pPr>
+      <w:bookmarkStart w:id="13" w:name="_GoBack"/>
+      <w:bookmarkEnd w:id="13"/>
+      <w:r>
+        <w:rPr>
+          <w:rFonts w:ascii="Courier New" w:hAnsi="Courier New" w:cs="Courier New"/>
+          <w:color w:val="228B22"/>
+          <w:sz w:val="26"/>
+          <w:szCs w:val="26"/>
+        </w:rPr>
+        <w:t>%   Biometric Systems</w:t>
+      </w:r>
+    </w:p>
+    <w:p>
+      <w:pPr>
+        <w:widowControl/>
+        <w:autoSpaceDE w:val="0"/>
+        <w:autoSpaceDN w:val="0"/>
+        <w:adjustRightInd w:val="0"/>
+        <w:rPr>
+          <w:rFonts w:ascii="Courier New" w:hAnsi="Courier New" w:cs="Courier New"/>
+          <w:szCs w:val="24"/>
+        </w:rPr>
+      </w:pPr>
+      <w:r>
+        <w:rPr>
+          <w:rFonts w:ascii="Courier New" w:hAnsi="Courier New" w:cs="Courier New"/>
+          <w:color w:val="228B22"/>
+          <w:sz w:val="26"/>
+          <w:szCs w:val="26"/>
+        </w:rPr>
+        <w:t>%   CYS616</w:t>
+      </w:r>
+    </w:p>
+    <w:p>
+      <w:pPr>
+        <w:widowControl/>
+        <w:autoSpaceDE w:val="0"/>
+        <w:autoSpaceDN w:val="0"/>
+        <w:adjustRightInd w:val="0"/>
+        <w:rPr>
+          <w:rFonts w:ascii="Courier New" w:hAnsi="Courier New" w:cs="Courier New"/>
+          <w:szCs w:val="24"/>
+        </w:rPr>
+      </w:pPr>
+      <w:r>
+        <w:rPr>
+          <w:rFonts w:ascii="Courier New" w:hAnsi="Courier New" w:cs="Courier New"/>
+          <w:color w:val="228B22"/>
+          <w:sz w:val="26"/>
+          <w:szCs w:val="26"/>
+        </w:rPr>
+        <w:t>%   Wael Ghazi Ahmed Alnahari</w:t>
+      </w:r>
+    </w:p>
+    <w:p>
+      <w:pPr>
+        <w:widowControl/>
+        <w:autoSpaceDE w:val="0"/>
+        <w:autoSpaceDN w:val="0"/>
+        <w:adjustRightInd w:val="0"/>
+        <w:rPr>
+          <w:rFonts w:ascii="Courier New" w:hAnsi="Courier New" w:cs="Courier New"/>
+          <w:szCs w:val="24"/>
+        </w:rPr>
+      </w:pPr>
+      <w:r>
+        <w:rPr>
+          <w:rFonts w:ascii="Courier New" w:hAnsi="Courier New" w:cs="Courier New"/>
+          <w:color w:val="228B22"/>
+          <w:sz w:val="26"/>
+          <w:szCs w:val="26"/>
+        </w:rPr>
+        <w:t>%   440804845</w:t>
+      </w:r>
+    </w:p>
+    <w:p>
+      <w:pPr>
+        <w:widowControl/>
+        <w:autoSpaceDE w:val="0"/>
+        <w:autoSpaceDN w:val="0"/>
+        <w:adjustRightInd w:val="0"/>
+        <w:rPr>
+          <w:rFonts w:ascii="Courier New" w:hAnsi="Courier New" w:cs="Courier New"/>
+          <w:szCs w:val="24"/>
+        </w:rPr>
+      </w:pPr>
+      <w:r>
+        <w:rPr>
+          <w:rFonts w:ascii="Courier New" w:hAnsi="Courier New" w:cs="Courier New"/>
+          <w:color w:val="228B22"/>
+          <w:sz w:val="26"/>
+          <w:szCs w:val="26"/>
+        </w:rPr>
+        <w:t>%   Dr. Mostafa Abdel-Halim Mostafa Ahmad</w:t>
+      </w:r>
+    </w:p>
+    <w:p>
+      <w:pPr>
+        <w:widowControl/>
+        <w:autoSpaceDE w:val="0"/>
+        <w:autoSpaceDN w:val="0"/>
+        <w:adjustRightInd w:val="0"/>
+        <w:rPr>
+          <w:rFonts w:ascii="Courier New" w:hAnsi="Courier New" w:cs="Courier New"/>
+          <w:szCs w:val="24"/>
+        </w:rPr>
+      </w:pPr>
+      <w:r>
+        <w:rPr>
+          <w:rFonts w:ascii="Courier New" w:hAnsi="Courier New" w:cs="Courier New"/>
+          <w:color w:val="228B22"/>
+          <w:sz w:val="26"/>
+          <w:szCs w:val="26"/>
+        </w:rPr>
+        <w:t>%   A CONVOLUTIONAL NEURAL NETWORK FOR IRIS RECOGNITION</w:t>
+      </w:r>
+    </w:p>
+    <w:p>
+      <w:pPr>
+        <w:widowControl/>
+        <w:autoSpaceDE w:val="0"/>
+        <w:autoSpaceDN w:val="0"/>
+        <w:adjustRightInd w:val="0"/>
+        <w:rPr>
+          <w:rFonts w:ascii="Courier New" w:hAnsi="Courier New" w:cs="Courier New"/>
+          <w:szCs w:val="24"/>
+        </w:rPr>
+      </w:pPr>
+      <w:r>
+        <w:rPr>
+          <w:rFonts w:ascii="Courier New" w:hAnsi="Courier New" w:cs="Courier New"/>
+          <w:color w:val="000000"/>
+          <w:sz w:val="26"/>
+          <w:szCs w:val="26"/>
+        </w:rPr>
+        <w:t xml:space="preserve">clc;    </w:t>
+      </w:r>
+      <w:r>
+        <w:rPr>
+          <w:rFonts w:ascii="Courier New" w:hAnsi="Courier New" w:cs="Courier New"/>
+          <w:color w:val="228B22"/>
+          <w:sz w:val="26"/>
+          <w:szCs w:val="26"/>
+        </w:rPr>
+        <w:t>% Clear the command window.</w:t>
+      </w:r>
+    </w:p>
+    <w:p>
+      <w:pPr>
+        <w:widowControl/>
+        <w:autoSpaceDE w:val="0"/>
+        <w:autoSpaceDN w:val="0"/>
+        <w:adjustRightInd w:val="0"/>
+        <w:rPr>
+          <w:rFonts w:ascii="Courier New" w:hAnsi="Courier New" w:cs="Courier New"/>
+          <w:szCs w:val="24"/>
+        </w:rPr>
+      </w:pPr>
+      <w:r>
+        <w:rPr>
+          <w:rFonts w:ascii="Courier New" w:hAnsi="Courier New" w:cs="Courier New"/>
+          <w:color w:val="000000"/>
+          <w:sz w:val="26"/>
+          <w:szCs w:val="26"/>
+        </w:rPr>
+        <w:t xml:space="preserve">close </w:t>
+      </w:r>
+      <w:r>
+        <w:rPr>
+          <w:rFonts w:ascii="Courier New" w:hAnsi="Courier New" w:cs="Courier New"/>
+          <w:color w:val="A020F0"/>
+          <w:sz w:val="26"/>
+          <w:szCs w:val="26"/>
+        </w:rPr>
+        <w:t>all</w:t>
+      </w:r>
+      <w:r>
+        <w:rPr>
+          <w:rFonts w:ascii="Courier New" w:hAnsi="Courier New" w:cs="Courier New"/>
+          <w:color w:val="000000"/>
+          <w:sz w:val="26"/>
+          <w:szCs w:val="26"/>
+        </w:rPr>
+        <w:t xml:space="preserve">;  </w:t>
+      </w:r>
+      <w:r>
+        <w:rPr>
+          <w:rFonts w:ascii="Courier New" w:hAnsi="Courier New" w:cs="Courier New"/>
+          <w:color w:val="228B22"/>
+          <w:sz w:val="26"/>
+          <w:szCs w:val="26"/>
+        </w:rPr>
+        <w:t>% Close all figures (except those of imtool.)</w:t>
+      </w:r>
+    </w:p>
+    <w:p>
+      <w:pPr>
+        <w:widowControl/>
+        <w:autoSpaceDE w:val="0"/>
+        <w:autoSpaceDN w:val="0"/>
+        <w:adjustRightInd w:val="0"/>
+        <w:rPr>
+          <w:rFonts w:ascii="Courier New" w:hAnsi="Courier New" w:cs="Courier New"/>
+          <w:szCs w:val="24"/>
+        </w:rPr>
+      </w:pPr>
+      <w:r>
+        <w:rPr>
+          <w:rFonts w:ascii="Courier New" w:hAnsi="Courier New" w:cs="Courier New"/>
+          <w:color w:val="000000"/>
+          <w:sz w:val="26"/>
+          <w:szCs w:val="26"/>
+        </w:rPr>
+        <w:t xml:space="preserve">clear;  </w:t>
+      </w:r>
+      <w:r>
+        <w:rPr>
+          <w:rFonts w:ascii="Courier New" w:hAnsi="Courier New" w:cs="Courier New"/>
+          <w:color w:val="228B22"/>
+          <w:sz w:val="26"/>
+          <w:szCs w:val="26"/>
+        </w:rPr>
+        <w:t>% Erase all existing variables. Or clearvars if you want.</w:t>
+      </w:r>
+    </w:p>
+    <w:p>
+      <w:pPr>
+        <w:widowControl/>
+        <w:autoSpaceDE w:val="0"/>
+        <w:autoSpaceDN w:val="0"/>
+        <w:adjustRightInd w:val="0"/>
+        <w:rPr>
+          <w:rFonts w:ascii="Courier New" w:hAnsi="Courier New" w:cs="Courier New"/>
+          <w:szCs w:val="24"/>
+        </w:rPr>
+      </w:pPr>
+      <w:r>
+        <w:rPr>
+          <w:rFonts w:ascii="Courier New" w:hAnsi="Courier New" w:cs="Courier New"/>
+          <w:color w:val="000000"/>
+          <w:sz w:val="26"/>
+          <w:szCs w:val="26"/>
+        </w:rPr>
+        <w:t xml:space="preserve">workspace;  </w:t>
+      </w:r>
+      <w:r>
+        <w:rPr>
+          <w:rFonts w:ascii="Courier New" w:hAnsi="Courier New" w:cs="Courier New"/>
+          <w:color w:val="228B22"/>
+          <w:sz w:val="26"/>
+          <w:szCs w:val="26"/>
+        </w:rPr>
+        <w:t>% Make sure the workspace panel is showing.</w:t>
+      </w:r>
+    </w:p>
+    <w:p>
+      <w:pPr>
+        <w:widowControl/>
+        <w:autoSpaceDE w:val="0"/>
+        <w:autoSpaceDN w:val="0"/>
+        <w:adjustRightInd w:val="0"/>
+        <w:rPr>
+          <w:rFonts w:ascii="Courier New" w:hAnsi="Courier New" w:cs="Courier New"/>
+          <w:szCs w:val="24"/>
+        </w:rPr>
+      </w:pPr>
+      <w:r>
+        <w:rPr>
+          <w:rFonts w:ascii="Courier New" w:hAnsi="Courier New" w:cs="Courier New"/>
+          <w:color w:val="000000"/>
+          <w:sz w:val="26"/>
+          <w:szCs w:val="26"/>
+        </w:rPr>
+        <w:t xml:space="preserve">reset(gpuDevice(1));  </w:t>
+      </w:r>
+      <w:r>
+        <w:rPr>
+          <w:rFonts w:ascii="Courier New" w:hAnsi="Courier New" w:cs="Courier New"/>
+          <w:color w:val="228B22"/>
+          <w:sz w:val="26"/>
+          <w:szCs w:val="26"/>
+        </w:rPr>
+        <w:t>% Reset GPU memory</w:t>
+      </w:r>
+    </w:p>
+    <w:p>
+      <w:pPr>
+        <w:widowControl/>
+        <w:autoSpaceDE w:val="0"/>
+        <w:autoSpaceDN w:val="0"/>
+        <w:adjustRightInd w:val="0"/>
+        <w:rPr>
+          <w:rFonts w:ascii="Courier New" w:hAnsi="Courier New" w:cs="Courier New"/>
+          <w:szCs w:val="24"/>
+        </w:rPr>
+      </w:pPr>
+      <w:r>
+        <w:rPr>
+          <w:rFonts w:ascii="Courier New" w:hAnsi="Courier New" w:cs="Courier New"/>
+          <w:color w:val="228B22"/>
+          <w:sz w:val="26"/>
+          <w:szCs w:val="26"/>
+        </w:rPr>
+        <w:t xml:space="preserve"> </w:t>
+      </w:r>
+    </w:p>
+    <w:p>
+      <w:pPr>
+        <w:widowControl/>
+        <w:autoSpaceDE w:val="0"/>
+        <w:autoSpaceDN w:val="0"/>
+        <w:adjustRightInd w:val="0"/>
+        <w:rPr>
+          <w:rFonts w:ascii="Courier New" w:hAnsi="Courier New" w:cs="Courier New"/>
+          <w:szCs w:val="24"/>
+        </w:rPr>
+      </w:pPr>
+      <w:r>
+        <w:rPr>
+          <w:rFonts w:ascii="Courier New" w:hAnsi="Courier New" w:cs="Courier New"/>
+          <w:color w:val="228B22"/>
+          <w:sz w:val="26"/>
+          <w:szCs w:val="26"/>
+        </w:rPr>
+        <w:t>%% Load train Data</w:t>
+      </w:r>
+    </w:p>
+    <w:p>
+      <w:pPr>
+        <w:widowControl/>
+        <w:autoSpaceDE w:val="0"/>
+        <w:autoSpaceDN w:val="0"/>
+        <w:adjustRightInd w:val="0"/>
+        <w:rPr>
+          <w:rFonts w:ascii="Courier New" w:hAnsi="Courier New" w:cs="Courier New"/>
+          <w:szCs w:val="24"/>
+        </w:rPr>
+      </w:pPr>
+      <w:r>
+        <w:rPr>
+          <w:rFonts w:ascii="Courier New" w:hAnsi="Courier New" w:cs="Courier New"/>
+          <w:color w:val="000000"/>
+          <w:sz w:val="26"/>
+          <w:szCs w:val="26"/>
+        </w:rPr>
+        <w:t xml:space="preserve">    categories =        {</w:t>
+      </w:r>
+      <w:r>
+        <w:rPr>
+          <w:rFonts w:ascii="Courier New" w:hAnsi="Courier New" w:cs="Courier New"/>
+          <w:color w:val="A020F0"/>
+          <w:sz w:val="26"/>
+          <w:szCs w:val="26"/>
+        </w:rPr>
+        <w:t>'001'</w:t>
+      </w:r>
+      <w:r>
+        <w:rPr>
+          <w:rFonts w:ascii="Courier New" w:hAnsi="Courier New" w:cs="Courier New"/>
+          <w:color w:val="000000"/>
+          <w:sz w:val="26"/>
+          <w:szCs w:val="26"/>
+        </w:rPr>
+        <w:t>,</w:t>
+      </w:r>
+      <w:r>
+        <w:rPr>
+          <w:rFonts w:ascii="Courier New" w:hAnsi="Courier New" w:cs="Courier New"/>
+          <w:color w:val="A020F0"/>
+          <w:sz w:val="26"/>
+          <w:szCs w:val="26"/>
+        </w:rPr>
+        <w:t>'002'</w:t>
+      </w:r>
+      <w:r>
+        <w:rPr>
+          <w:rFonts w:ascii="Courier New" w:hAnsi="Courier New" w:cs="Courier New"/>
+          <w:color w:val="000000"/>
+          <w:sz w:val="26"/>
+          <w:szCs w:val="26"/>
+        </w:rPr>
+        <w:t>,</w:t>
+      </w:r>
+      <w:r>
+        <w:rPr>
+          <w:rFonts w:ascii="Courier New" w:hAnsi="Courier New" w:cs="Courier New"/>
+          <w:color w:val="A020F0"/>
+          <w:sz w:val="26"/>
+          <w:szCs w:val="26"/>
+        </w:rPr>
+        <w:t>'003'</w:t>
+      </w:r>
+      <w:r>
+        <w:rPr>
+          <w:rFonts w:ascii="Courier New" w:hAnsi="Courier New" w:cs="Courier New"/>
+          <w:color w:val="000000"/>
+          <w:sz w:val="26"/>
+          <w:szCs w:val="26"/>
+        </w:rPr>
+        <w:t>,</w:t>
+      </w:r>
+      <w:r>
+        <w:rPr>
+          <w:rFonts w:ascii="Courier New" w:hAnsi="Courier New" w:cs="Courier New"/>
+          <w:color w:val="A020F0"/>
+          <w:sz w:val="26"/>
+          <w:szCs w:val="26"/>
+        </w:rPr>
+        <w:t>'004'</w:t>
+      </w:r>
+      <w:r>
+        <w:rPr>
+          <w:rFonts w:ascii="Courier New" w:hAnsi="Courier New" w:cs="Courier New"/>
+          <w:color w:val="000000"/>
+          <w:sz w:val="26"/>
+          <w:szCs w:val="26"/>
+        </w:rPr>
+        <w:t>,</w:t>
+      </w:r>
+      <w:r>
+        <w:rPr>
+          <w:rFonts w:ascii="Courier New" w:hAnsi="Courier New" w:cs="Courier New"/>
+          <w:color w:val="A020F0"/>
+          <w:sz w:val="26"/>
+          <w:szCs w:val="26"/>
+        </w:rPr>
+        <w:t>'005'</w:t>
+      </w:r>
+      <w:r>
+        <w:rPr>
+          <w:rFonts w:ascii="Courier New" w:hAnsi="Courier New" w:cs="Courier New"/>
+          <w:color w:val="000000"/>
+          <w:sz w:val="26"/>
+          <w:szCs w:val="26"/>
+        </w:rPr>
+        <w:t>,</w:t>
+      </w:r>
+      <w:r>
+        <w:rPr>
+          <w:rFonts w:ascii="Courier New" w:hAnsi="Courier New" w:cs="Courier New"/>
+          <w:color w:val="A020F0"/>
+          <w:sz w:val="26"/>
+          <w:szCs w:val="26"/>
+        </w:rPr>
+        <w:t>'006'</w:t>
+      </w:r>
+      <w:r>
+        <w:rPr>
+          <w:rFonts w:ascii="Courier New" w:hAnsi="Courier New" w:cs="Courier New"/>
+          <w:color w:val="000000"/>
+          <w:sz w:val="26"/>
+          <w:szCs w:val="26"/>
+        </w:rPr>
+        <w:t>,</w:t>
+      </w:r>
+      <w:r>
+        <w:rPr>
+          <w:rFonts w:ascii="Courier New" w:hAnsi="Courier New" w:cs="Courier New"/>
+          <w:color w:val="A020F0"/>
+          <w:sz w:val="26"/>
+          <w:szCs w:val="26"/>
+        </w:rPr>
+        <w:t>'007'</w:t>
+      </w:r>
+      <w:r>
+        <w:rPr>
+          <w:rFonts w:ascii="Courier New" w:hAnsi="Courier New" w:cs="Courier New"/>
+          <w:color w:val="000000"/>
+          <w:sz w:val="26"/>
+          <w:szCs w:val="26"/>
+        </w:rPr>
+        <w:t>,</w:t>
+      </w:r>
+      <w:r>
+        <w:rPr>
+          <w:rFonts w:ascii="Courier New" w:hAnsi="Courier New" w:cs="Courier New"/>
+          <w:color w:val="A020F0"/>
+          <w:sz w:val="26"/>
+          <w:szCs w:val="26"/>
+        </w:rPr>
+        <w:t>'008'</w:t>
+      </w:r>
+      <w:r>
+        <w:rPr>
+          <w:rFonts w:ascii="Courier New" w:hAnsi="Courier New" w:cs="Courier New"/>
+          <w:color w:val="000000"/>
+          <w:sz w:val="26"/>
+          <w:szCs w:val="26"/>
+        </w:rPr>
+        <w:t>,</w:t>
+      </w:r>
+      <w:r>
+        <w:rPr>
+          <w:rFonts w:ascii="Courier New" w:hAnsi="Courier New" w:cs="Courier New"/>
+          <w:color w:val="A020F0"/>
+          <w:sz w:val="26"/>
+          <w:szCs w:val="26"/>
+        </w:rPr>
+        <w:t>'009'</w:t>
+      </w:r>
+      <w:r>
+        <w:rPr>
+          <w:rFonts w:ascii="Courier New" w:hAnsi="Courier New" w:cs="Courier New"/>
+          <w:color w:val="000000"/>
+          <w:sz w:val="26"/>
+          <w:szCs w:val="26"/>
+        </w:rPr>
+        <w:t>,</w:t>
+      </w:r>
+      <w:r>
+        <w:rPr>
+          <w:rFonts w:ascii="Courier New" w:hAnsi="Courier New" w:cs="Courier New"/>
+          <w:color w:val="A020F0"/>
+          <w:sz w:val="26"/>
+          <w:szCs w:val="26"/>
+        </w:rPr>
+        <w:t>'010'</w:t>
+      </w:r>
+      <w:r>
+        <w:rPr>
+          <w:rFonts w:ascii="Courier New" w:hAnsi="Courier New" w:cs="Courier New"/>
+          <w:color w:val="000000"/>
+          <w:sz w:val="26"/>
+          <w:szCs w:val="26"/>
+        </w:rPr>
+        <w:t>,</w:t>
+      </w:r>
+      <w:r>
+        <w:rPr>
+          <w:rFonts w:ascii="Courier New" w:hAnsi="Courier New" w:cs="Courier New"/>
+          <w:color w:val="A020F0"/>
+          <w:sz w:val="26"/>
+          <w:szCs w:val="26"/>
+        </w:rPr>
+        <w:t>'011'</w:t>
+      </w:r>
+      <w:r>
+        <w:rPr>
+          <w:rFonts w:ascii="Courier New" w:hAnsi="Courier New" w:cs="Courier New"/>
+          <w:color w:val="000000"/>
+          <w:sz w:val="26"/>
+          <w:szCs w:val="26"/>
+        </w:rPr>
+        <w:t>,</w:t>
+      </w:r>
+      <w:r>
+        <w:rPr>
+          <w:rFonts w:ascii="Courier New" w:hAnsi="Courier New" w:cs="Courier New"/>
+          <w:color w:val="A020F0"/>
+          <w:sz w:val="26"/>
+          <w:szCs w:val="26"/>
+        </w:rPr>
+        <w:t>'012'</w:t>
+      </w:r>
+      <w:r>
+        <w:rPr>
+          <w:rFonts w:ascii="Courier New" w:hAnsi="Courier New" w:cs="Courier New"/>
+          <w:color w:val="000000"/>
+          <w:sz w:val="26"/>
+          <w:szCs w:val="26"/>
+        </w:rPr>
+        <w:t>,</w:t>
+      </w:r>
+      <w:r>
+        <w:rPr>
+          <w:rFonts w:ascii="Courier New" w:hAnsi="Courier New" w:cs="Courier New"/>
+          <w:color w:val="A020F0"/>
+          <w:sz w:val="26"/>
+          <w:szCs w:val="26"/>
+        </w:rPr>
+        <w:t>'013'</w:t>
+      </w:r>
+      <w:r>
+        <w:rPr>
+          <w:rFonts w:ascii="Courier New" w:hAnsi="Courier New" w:cs="Courier New"/>
+          <w:color w:val="000000"/>
+          <w:sz w:val="26"/>
+          <w:szCs w:val="26"/>
+        </w:rPr>
+        <w:t>,</w:t>
+      </w:r>
+      <w:r>
+        <w:rPr>
+          <w:rFonts w:ascii="Courier New" w:hAnsi="Courier New" w:cs="Courier New"/>
+          <w:color w:val="A020F0"/>
+          <w:sz w:val="26"/>
+          <w:szCs w:val="26"/>
+        </w:rPr>
+        <w:t>'014'</w:t>
+      </w:r>
+      <w:r>
+        <w:rPr>
+          <w:rFonts w:ascii="Courier New" w:hAnsi="Courier New" w:cs="Courier New"/>
+          <w:color w:val="000000"/>
+          <w:sz w:val="26"/>
+          <w:szCs w:val="26"/>
+        </w:rPr>
+        <w:t>,</w:t>
+      </w:r>
+      <w:r>
+        <w:rPr>
+          <w:rFonts w:ascii="Courier New" w:hAnsi="Courier New" w:cs="Courier New"/>
+          <w:color w:val="A020F0"/>
+          <w:sz w:val="26"/>
+          <w:szCs w:val="26"/>
+        </w:rPr>
+        <w:t>'015'</w:t>
+      </w:r>
+      <w:r>
+        <w:rPr>
+          <w:rFonts w:ascii="Courier New" w:hAnsi="Courier New" w:cs="Courier New"/>
+          <w:color w:val="000000"/>
+          <w:sz w:val="26"/>
+          <w:szCs w:val="26"/>
+        </w:rPr>
+        <w:t>,</w:t>
+      </w:r>
+      <w:r>
+        <w:rPr>
+          <w:rFonts w:ascii="Courier New" w:hAnsi="Courier New" w:cs="Courier New"/>
+          <w:color w:val="A020F0"/>
+          <w:sz w:val="26"/>
+          <w:szCs w:val="26"/>
+        </w:rPr>
+        <w:t>'016'</w:t>
+      </w:r>
+      <w:r>
+        <w:rPr>
+          <w:rFonts w:ascii="Courier New" w:hAnsi="Courier New" w:cs="Courier New"/>
+          <w:color w:val="000000"/>
+          <w:sz w:val="26"/>
+          <w:szCs w:val="26"/>
+        </w:rPr>
+        <w:t>,</w:t>
+      </w:r>
+      <w:r>
+        <w:rPr>
+          <w:rFonts w:ascii="Courier New" w:hAnsi="Courier New" w:cs="Courier New"/>
+          <w:color w:val="A020F0"/>
+          <w:sz w:val="26"/>
+          <w:szCs w:val="26"/>
+        </w:rPr>
+        <w:t>'017'</w:t>
+      </w:r>
+      <w:r>
+        <w:rPr>
+          <w:rFonts w:ascii="Courier New" w:hAnsi="Courier New" w:cs="Courier New"/>
+          <w:color w:val="000000"/>
+          <w:sz w:val="26"/>
+          <w:szCs w:val="26"/>
+        </w:rPr>
+        <w:t>,</w:t>
+      </w:r>
+      <w:r>
+        <w:rPr>
+          <w:rFonts w:ascii="Courier New" w:hAnsi="Courier New" w:cs="Courier New"/>
+          <w:color w:val="A020F0"/>
+          <w:sz w:val="26"/>
+          <w:szCs w:val="26"/>
+        </w:rPr>
+        <w:t>'018'</w:t>
+      </w:r>
+      <w:r>
+        <w:rPr>
+          <w:rFonts w:ascii="Courier New" w:hAnsi="Courier New" w:cs="Courier New"/>
+          <w:color w:val="000000"/>
+          <w:sz w:val="26"/>
+          <w:szCs w:val="26"/>
+        </w:rPr>
+        <w:t>,</w:t>
+      </w:r>
+      <w:r>
+        <w:rPr>
+          <w:rFonts w:ascii="Courier New" w:hAnsi="Courier New" w:cs="Courier New"/>
+          <w:color w:val="A020F0"/>
+          <w:sz w:val="26"/>
+          <w:szCs w:val="26"/>
+        </w:rPr>
+        <w:t>'019'</w:t>
+      </w:r>
+      <w:r>
+        <w:rPr>
+          <w:rFonts w:ascii="Courier New" w:hAnsi="Courier New" w:cs="Courier New"/>
+          <w:color w:val="000000"/>
+          <w:sz w:val="26"/>
+          <w:szCs w:val="26"/>
+        </w:rPr>
+        <w:t>,</w:t>
+      </w:r>
+      <w:r>
+        <w:rPr>
+          <w:rFonts w:ascii="Courier New" w:hAnsi="Courier New" w:cs="Courier New"/>
+          <w:color w:val="A020F0"/>
+          <w:sz w:val="26"/>
+          <w:szCs w:val="26"/>
+        </w:rPr>
+        <w:t>'020'</w:t>
+      </w:r>
+      <w:r>
+        <w:rPr>
+          <w:rFonts w:ascii="Courier New" w:hAnsi="Courier New" w:cs="Courier New"/>
+          <w:color w:val="000000"/>
+          <w:sz w:val="26"/>
+          <w:szCs w:val="26"/>
+        </w:rPr>
+        <w:t>,</w:t>
+      </w:r>
+      <w:r>
+        <w:rPr>
+          <w:rFonts w:ascii="Courier New" w:hAnsi="Courier New" w:cs="Courier New"/>
+          <w:color w:val="A020F0"/>
+          <w:sz w:val="26"/>
+          <w:szCs w:val="26"/>
+        </w:rPr>
+        <w:t>'021'</w:t>
+      </w:r>
+      <w:r>
+        <w:rPr>
+          <w:rFonts w:ascii="Courier New" w:hAnsi="Courier New" w:cs="Courier New"/>
+          <w:color w:val="000000"/>
+          <w:sz w:val="26"/>
+          <w:szCs w:val="26"/>
+        </w:rPr>
+        <w:t>,</w:t>
+      </w:r>
+      <w:r>
+        <w:rPr>
+          <w:rFonts w:ascii="Courier New" w:hAnsi="Courier New" w:cs="Courier New"/>
+          <w:color w:val="A020F0"/>
+          <w:sz w:val="26"/>
+          <w:szCs w:val="26"/>
+        </w:rPr>
+        <w:t>'022'</w:t>
+      </w:r>
+      <w:r>
+        <w:rPr>
+          <w:rFonts w:ascii="Courier New" w:hAnsi="Courier New" w:cs="Courier New"/>
+          <w:color w:val="000000"/>
+          <w:sz w:val="26"/>
+          <w:szCs w:val="26"/>
+        </w:rPr>
+        <w:t>,</w:t>
+      </w:r>
+      <w:r>
+        <w:rPr>
+          <w:rFonts w:ascii="Courier New" w:hAnsi="Courier New" w:cs="Courier New"/>
+          <w:color w:val="A020F0"/>
+          <w:sz w:val="26"/>
+          <w:szCs w:val="26"/>
+        </w:rPr>
+        <w:t>'023'</w:t>
+      </w:r>
+      <w:r>
+        <w:rPr>
+          <w:rFonts w:ascii="Courier New" w:hAnsi="Courier New" w:cs="Courier New"/>
+          <w:color w:val="000000"/>
+          <w:sz w:val="26"/>
+          <w:szCs w:val="26"/>
+        </w:rPr>
+        <w:t>,</w:t>
+      </w:r>
+      <w:r>
+        <w:rPr>
+          <w:rFonts w:ascii="Courier New" w:hAnsi="Courier New" w:cs="Courier New"/>
+          <w:color w:val="A020F0"/>
+          <w:sz w:val="26"/>
+          <w:szCs w:val="26"/>
+        </w:rPr>
+        <w:t>'024'</w:t>
+      </w:r>
+      <w:r>
+        <w:rPr>
+          <w:rFonts w:ascii="Courier New" w:hAnsi="Courier New" w:cs="Courier New"/>
+          <w:color w:val="000000"/>
+          <w:sz w:val="26"/>
+          <w:szCs w:val="26"/>
+        </w:rPr>
+        <w:t>,</w:t>
+      </w:r>
+      <w:r>
+        <w:rPr>
+          <w:rFonts w:ascii="Courier New" w:hAnsi="Courier New" w:cs="Courier New"/>
+          <w:color w:val="A020F0"/>
+          <w:sz w:val="26"/>
+          <w:szCs w:val="26"/>
+        </w:rPr>
+        <w:t>'025'</w:t>
+      </w:r>
+      <w:r>
+        <w:rPr>
+          <w:rFonts w:ascii="Courier New" w:hAnsi="Courier New" w:cs="Courier New"/>
+          <w:color w:val="000000"/>
+          <w:sz w:val="26"/>
+          <w:szCs w:val="26"/>
+        </w:rPr>
+        <w:t>,</w:t>
+      </w:r>
+      <w:r>
+        <w:rPr>
+          <w:rFonts w:ascii="Courier New" w:hAnsi="Courier New" w:cs="Courier New"/>
+          <w:color w:val="A020F0"/>
+          <w:sz w:val="26"/>
+          <w:szCs w:val="26"/>
+        </w:rPr>
+        <w:t>'026'</w:t>
+      </w:r>
+      <w:r>
+        <w:rPr>
+          <w:rFonts w:ascii="Courier New" w:hAnsi="Courier New" w:cs="Courier New"/>
+          <w:color w:val="000000"/>
+          <w:sz w:val="26"/>
+          <w:szCs w:val="26"/>
+        </w:rPr>
+        <w:t>,</w:t>
+      </w:r>
+      <w:r>
+        <w:rPr>
+          <w:rFonts w:ascii="Courier New" w:hAnsi="Courier New" w:cs="Courier New"/>
+          <w:color w:val="A020F0"/>
+          <w:sz w:val="26"/>
+          <w:szCs w:val="26"/>
+        </w:rPr>
+        <w:t>'027'</w:t>
+      </w:r>
+      <w:r>
+        <w:rPr>
+          <w:rFonts w:ascii="Courier New" w:hAnsi="Courier New" w:cs="Courier New"/>
+          <w:color w:val="000000"/>
+          <w:sz w:val="26"/>
+          <w:szCs w:val="26"/>
+        </w:rPr>
+        <w:t>,</w:t>
+      </w:r>
+      <w:r>
+        <w:rPr>
+          <w:rFonts w:ascii="Courier New" w:hAnsi="Courier New" w:cs="Courier New"/>
+          <w:color w:val="A020F0"/>
+          <w:sz w:val="26"/>
+          <w:szCs w:val="26"/>
+        </w:rPr>
+        <w:t>'028'</w:t>
+      </w:r>
+      <w:r>
+        <w:rPr>
+          <w:rFonts w:ascii="Courier New" w:hAnsi="Courier New" w:cs="Courier New"/>
+          <w:color w:val="000000"/>
+          <w:sz w:val="26"/>
+          <w:szCs w:val="26"/>
+        </w:rPr>
+        <w:t>,</w:t>
+      </w:r>
+      <w:r>
+        <w:rPr>
+          <w:rFonts w:ascii="Courier New" w:hAnsi="Courier New" w:cs="Courier New"/>
+          <w:color w:val="A020F0"/>
+          <w:sz w:val="26"/>
+          <w:szCs w:val="26"/>
+        </w:rPr>
+        <w:t>'029'</w:t>
+      </w:r>
+      <w:r>
+        <w:rPr>
+          <w:rFonts w:ascii="Courier New" w:hAnsi="Courier New" w:cs="Courier New"/>
+          <w:color w:val="000000"/>
+          <w:sz w:val="26"/>
+          <w:szCs w:val="26"/>
+        </w:rPr>
+        <w:t>,</w:t>
+      </w:r>
+      <w:r>
+        <w:rPr>
+          <w:rFonts w:ascii="Courier New" w:hAnsi="Courier New" w:cs="Courier New"/>
+          <w:color w:val="A020F0"/>
+          <w:sz w:val="26"/>
+          <w:szCs w:val="26"/>
+        </w:rPr>
+        <w:t>'030'</w:t>
+      </w:r>
+      <w:r>
+        <w:rPr>
+          <w:rFonts w:ascii="Courier New" w:hAnsi="Courier New" w:cs="Courier New"/>
+          <w:color w:val="000000"/>
+          <w:sz w:val="26"/>
+          <w:szCs w:val="26"/>
+        </w:rPr>
+        <w:t>,</w:t>
+      </w:r>
+      <w:r>
+        <w:rPr>
+          <w:rFonts w:ascii="Courier New" w:hAnsi="Courier New" w:cs="Courier New"/>
+          <w:color w:val="A020F0"/>
+          <w:sz w:val="26"/>
+          <w:szCs w:val="26"/>
+        </w:rPr>
+        <w:t>'031'</w:t>
+      </w:r>
+      <w:r>
+        <w:rPr>
+          <w:rFonts w:ascii="Courier New" w:hAnsi="Courier New" w:cs="Courier New"/>
+          <w:color w:val="000000"/>
+          <w:sz w:val="26"/>
+          <w:szCs w:val="26"/>
+        </w:rPr>
+        <w:t>,</w:t>
+      </w:r>
+      <w:r>
+        <w:rPr>
+          <w:rFonts w:ascii="Courier New" w:hAnsi="Courier New" w:cs="Courier New"/>
+          <w:color w:val="A020F0"/>
+          <w:sz w:val="26"/>
+          <w:szCs w:val="26"/>
+        </w:rPr>
+        <w:t>'032'</w:t>
+      </w:r>
+      <w:r>
+        <w:rPr>
+          <w:rFonts w:ascii="Courier New" w:hAnsi="Courier New" w:cs="Courier New"/>
+          <w:color w:val="000000"/>
+          <w:sz w:val="26"/>
+          <w:szCs w:val="26"/>
+        </w:rPr>
+        <w:t>,</w:t>
+      </w:r>
+      <w:r>
+        <w:rPr>
+          <w:rFonts w:ascii="Courier New" w:hAnsi="Courier New" w:cs="Courier New"/>
+          <w:color w:val="A020F0"/>
+          <w:sz w:val="26"/>
+          <w:szCs w:val="26"/>
+        </w:rPr>
+        <w:t>'033'</w:t>
+      </w:r>
+      <w:r>
+        <w:rPr>
+          <w:rFonts w:ascii="Courier New" w:hAnsi="Courier New" w:cs="Courier New"/>
+          <w:color w:val="000000"/>
+          <w:sz w:val="26"/>
+          <w:szCs w:val="26"/>
+        </w:rPr>
+        <w:t>,</w:t>
+      </w:r>
+      <w:r>
+        <w:rPr>
+          <w:rFonts w:ascii="Courier New" w:hAnsi="Courier New" w:cs="Courier New"/>
+          <w:color w:val="A020F0"/>
+          <w:sz w:val="26"/>
+          <w:szCs w:val="26"/>
+        </w:rPr>
+        <w:t>'034'</w:t>
+      </w:r>
+      <w:r>
+        <w:rPr>
+          <w:rFonts w:ascii="Courier New" w:hAnsi="Courier New" w:cs="Courier New"/>
+          <w:color w:val="000000"/>
+          <w:sz w:val="26"/>
+          <w:szCs w:val="26"/>
+        </w:rPr>
+        <w:t>,</w:t>
+      </w:r>
+      <w:r>
+        <w:rPr>
+          <w:rFonts w:ascii="Courier New" w:hAnsi="Courier New" w:cs="Courier New"/>
+          <w:color w:val="A020F0"/>
+          <w:sz w:val="26"/>
+          <w:szCs w:val="26"/>
+        </w:rPr>
+        <w:t>'035'</w:t>
+      </w:r>
+      <w:r>
+        <w:rPr>
+          <w:rFonts w:ascii="Courier New" w:hAnsi="Courier New" w:cs="Courier New"/>
+          <w:color w:val="000000"/>
+          <w:sz w:val="26"/>
+          <w:szCs w:val="26"/>
+        </w:rPr>
+        <w:t>,</w:t>
+      </w:r>
+      <w:r>
+        <w:rPr>
+          <w:rFonts w:ascii="Courier New" w:hAnsi="Courier New" w:cs="Courier New"/>
+          <w:color w:val="A020F0"/>
+          <w:sz w:val="26"/>
+          <w:szCs w:val="26"/>
+        </w:rPr>
+        <w:t>'036'</w:t>
+      </w:r>
+      <w:r>
+        <w:rPr>
+          <w:rFonts w:ascii="Courier New" w:hAnsi="Courier New" w:cs="Courier New"/>
+          <w:color w:val="000000"/>
+          <w:sz w:val="26"/>
+          <w:szCs w:val="26"/>
+        </w:rPr>
+        <w:t>,</w:t>
+      </w:r>
+      <w:r>
+        <w:rPr>
+          <w:rFonts w:ascii="Courier New" w:hAnsi="Courier New" w:cs="Courier New"/>
+          <w:color w:val="A020F0"/>
+          <w:sz w:val="26"/>
+          <w:szCs w:val="26"/>
+        </w:rPr>
+        <w:t>'037'</w:t>
+      </w:r>
+      <w:r>
+        <w:rPr>
+          <w:rFonts w:ascii="Courier New" w:hAnsi="Courier New" w:cs="Courier New"/>
+          <w:color w:val="000000"/>
+          <w:sz w:val="26"/>
+          <w:szCs w:val="26"/>
+        </w:rPr>
+        <w:t>,</w:t>
+      </w:r>
+      <w:r>
+        <w:rPr>
+          <w:rFonts w:ascii="Courier New" w:hAnsi="Courier New" w:cs="Courier New"/>
+          <w:color w:val="A020F0"/>
+          <w:sz w:val="26"/>
+          <w:szCs w:val="26"/>
+        </w:rPr>
+        <w:t>'038'</w:t>
+      </w:r>
+      <w:r>
+        <w:rPr>
+          <w:rFonts w:ascii="Courier New" w:hAnsi="Courier New" w:cs="Courier New"/>
+          <w:color w:val="000000"/>
+          <w:sz w:val="26"/>
+          <w:szCs w:val="26"/>
+        </w:rPr>
+        <w:t>,</w:t>
+      </w:r>
+      <w:r>
+        <w:rPr>
+          <w:rFonts w:ascii="Courier New" w:hAnsi="Courier New" w:cs="Courier New"/>
+          <w:color w:val="A020F0"/>
+          <w:sz w:val="26"/>
+          <w:szCs w:val="26"/>
+        </w:rPr>
+        <w:t>'039'</w:t>
+      </w:r>
+      <w:r>
+        <w:rPr>
+          <w:rFonts w:ascii="Courier New" w:hAnsi="Courier New" w:cs="Courier New"/>
+          <w:color w:val="000000"/>
+          <w:sz w:val="26"/>
+          <w:szCs w:val="26"/>
+        </w:rPr>
+        <w:t>,</w:t>
+      </w:r>
+      <w:r>
+        <w:rPr>
+          <w:rFonts w:ascii="Courier New" w:hAnsi="Courier New" w:cs="Courier New"/>
+          <w:color w:val="A020F0"/>
+          <w:sz w:val="26"/>
+          <w:szCs w:val="26"/>
+        </w:rPr>
+        <w:t>'040'</w:t>
+      </w:r>
+      <w:r>
+        <w:rPr>
+          <w:rFonts w:ascii="Courier New" w:hAnsi="Courier New" w:cs="Courier New"/>
+          <w:color w:val="000000"/>
+          <w:sz w:val="26"/>
+          <w:szCs w:val="26"/>
+        </w:rPr>
+        <w:t>,</w:t>
+      </w:r>
+      <w:r>
+        <w:rPr>
+          <w:rFonts w:ascii="Courier New" w:hAnsi="Courier New" w:cs="Courier New"/>
+          <w:color w:val="A020F0"/>
+          <w:sz w:val="26"/>
+          <w:szCs w:val="26"/>
+        </w:rPr>
+        <w:t>'041'</w:t>
+      </w:r>
+      <w:r>
+        <w:rPr>
+          <w:rFonts w:ascii="Courier New" w:hAnsi="Courier New" w:cs="Courier New"/>
+          <w:color w:val="000000"/>
+          <w:sz w:val="26"/>
+          <w:szCs w:val="26"/>
+        </w:rPr>
+        <w:t>,</w:t>
+      </w:r>
+      <w:r>
+        <w:rPr>
+          <w:rFonts w:ascii="Courier New" w:hAnsi="Courier New" w:cs="Courier New"/>
+          <w:color w:val="A020F0"/>
+          <w:sz w:val="26"/>
+          <w:szCs w:val="26"/>
+        </w:rPr>
+        <w:t>'042'</w:t>
+      </w:r>
+      <w:r>
+        <w:rPr>
+          <w:rFonts w:ascii="Courier New" w:hAnsi="Courier New" w:cs="Courier New"/>
+          <w:color w:val="000000"/>
+          <w:sz w:val="26"/>
+          <w:szCs w:val="26"/>
+        </w:rPr>
+        <w:t>,</w:t>
+      </w:r>
+      <w:r>
+        <w:rPr>
+          <w:rFonts w:ascii="Courier New" w:hAnsi="Courier New" w:cs="Courier New"/>
+          <w:color w:val="A020F0"/>
+          <w:sz w:val="26"/>
+          <w:szCs w:val="26"/>
+        </w:rPr>
+        <w:t>'043'</w:t>
+      </w:r>
+      <w:r>
+        <w:rPr>
+          <w:rFonts w:ascii="Courier New" w:hAnsi="Courier New" w:cs="Courier New"/>
+          <w:color w:val="000000"/>
+          <w:sz w:val="26"/>
+          <w:szCs w:val="26"/>
+        </w:rPr>
+        <w:t>,</w:t>
+      </w:r>
+      <w:r>
+        <w:rPr>
+          <w:rFonts w:ascii="Courier New" w:hAnsi="Courier New" w:cs="Courier New"/>
+          <w:color w:val="A020F0"/>
+          <w:sz w:val="26"/>
+          <w:szCs w:val="26"/>
+        </w:rPr>
+        <w:t>'044'</w:t>
+      </w:r>
+      <w:r>
+        <w:rPr>
+          <w:rFonts w:ascii="Courier New" w:hAnsi="Courier New" w:cs="Courier New"/>
+          <w:color w:val="000000"/>
+          <w:sz w:val="26"/>
+          <w:szCs w:val="26"/>
+        </w:rPr>
+        <w:t>,</w:t>
+      </w:r>
+      <w:r>
+        <w:rPr>
+          <w:rFonts w:ascii="Courier New" w:hAnsi="Courier New" w:cs="Courier New"/>
+          <w:color w:val="A020F0"/>
+          <w:sz w:val="26"/>
+          <w:szCs w:val="26"/>
+        </w:rPr>
+        <w:t>'045'</w:t>
+      </w:r>
+      <w:r>
+        <w:rPr>
+          <w:rFonts w:ascii="Courier New" w:hAnsi="Courier New" w:cs="Courier New"/>
+          <w:color w:val="000000"/>
+          <w:sz w:val="26"/>
+          <w:szCs w:val="26"/>
+        </w:rPr>
+        <w:t>,</w:t>
+      </w:r>
+      <w:r>
+        <w:rPr>
+          <w:rFonts w:ascii="Courier New" w:hAnsi="Courier New" w:cs="Courier New"/>
+          <w:color w:val="A020F0"/>
+          <w:sz w:val="26"/>
+          <w:szCs w:val="26"/>
+        </w:rPr>
+        <w:t>'046'</w:t>
+      </w:r>
+      <w:r>
+        <w:rPr>
+          <w:rFonts w:ascii="Courier New" w:hAnsi="Courier New" w:cs="Courier New"/>
+          <w:color w:val="000000"/>
+          <w:sz w:val="26"/>
+          <w:szCs w:val="26"/>
+        </w:rPr>
+        <w:t>,</w:t>
+      </w:r>
+      <w:r>
+        <w:rPr>
+          <w:rFonts w:ascii="Courier New" w:hAnsi="Courier New" w:cs="Courier New"/>
+          <w:color w:val="A020F0"/>
+          <w:sz w:val="26"/>
+          <w:szCs w:val="26"/>
+        </w:rPr>
+        <w:t>'047'</w:t>
+      </w:r>
+      <w:r>
+        <w:rPr>
+          <w:rFonts w:ascii="Courier New" w:hAnsi="Courier New" w:cs="Courier New"/>
+          <w:color w:val="000000"/>
+          <w:sz w:val="26"/>
+          <w:szCs w:val="26"/>
+        </w:rPr>
+        <w:t>,</w:t>
+      </w:r>
+      <w:r>
+        <w:rPr>
+          <w:rFonts w:ascii="Courier New" w:hAnsi="Courier New" w:cs="Courier New"/>
+          <w:color w:val="A020F0"/>
+          <w:sz w:val="26"/>
+          <w:szCs w:val="26"/>
+        </w:rPr>
+        <w:t>'048'</w:t>
+      </w:r>
+      <w:r>
+        <w:rPr>
+          <w:rFonts w:ascii="Courier New" w:hAnsi="Courier New" w:cs="Courier New"/>
+          <w:color w:val="000000"/>
+          <w:sz w:val="26"/>
+          <w:szCs w:val="26"/>
+        </w:rPr>
+        <w:t>,</w:t>
+      </w:r>
+      <w:r>
+        <w:rPr>
+          <w:rFonts w:ascii="Courier New" w:hAnsi="Courier New" w:cs="Courier New"/>
+          <w:color w:val="A020F0"/>
+          <w:sz w:val="26"/>
+          <w:szCs w:val="26"/>
+        </w:rPr>
+        <w:t>'049'</w:t>
+      </w:r>
+      <w:r>
+        <w:rPr>
+          <w:rFonts w:ascii="Courier New" w:hAnsi="Courier New" w:cs="Courier New"/>
+          <w:color w:val="000000"/>
+          <w:sz w:val="26"/>
+          <w:szCs w:val="26"/>
+        </w:rPr>
+        <w:t>,</w:t>
+      </w:r>
+      <w:r>
+        <w:rPr>
+          <w:rFonts w:ascii="Courier New" w:hAnsi="Courier New" w:cs="Courier New"/>
+          <w:color w:val="A020F0"/>
+          <w:sz w:val="26"/>
+          <w:szCs w:val="26"/>
+        </w:rPr>
+        <w:t>'050'</w:t>
+      </w:r>
+      <w:r>
+        <w:rPr>
+          <w:rFonts w:ascii="Courier New" w:hAnsi="Courier New" w:cs="Courier New"/>
+          <w:color w:val="000000"/>
+          <w:sz w:val="26"/>
+          <w:szCs w:val="26"/>
+        </w:rPr>
+        <w:t>,</w:t>
+      </w:r>
+      <w:r>
+        <w:rPr>
+          <w:rFonts w:ascii="Courier New" w:hAnsi="Courier New" w:cs="Courier New"/>
+          <w:color w:val="A020F0"/>
+          <w:sz w:val="26"/>
+          <w:szCs w:val="26"/>
+        </w:rPr>
+        <w:t>'051'</w:t>
+      </w:r>
+      <w:r>
+        <w:rPr>
+          <w:rFonts w:ascii="Courier New" w:hAnsi="Courier New" w:cs="Courier New"/>
+          <w:color w:val="000000"/>
+          <w:sz w:val="26"/>
+          <w:szCs w:val="26"/>
+        </w:rPr>
+        <w:t>,</w:t>
+      </w:r>
+      <w:r>
+        <w:rPr>
+          <w:rFonts w:ascii="Courier New" w:hAnsi="Courier New" w:cs="Courier New"/>
+          <w:color w:val="A020F0"/>
+          <w:sz w:val="26"/>
+          <w:szCs w:val="26"/>
+        </w:rPr>
+        <w:t>'052'</w:t>
+      </w:r>
+      <w:r>
+        <w:rPr>
+          <w:rFonts w:ascii="Courier New" w:hAnsi="Courier New" w:cs="Courier New"/>
+          <w:color w:val="000000"/>
+          <w:sz w:val="26"/>
+          <w:szCs w:val="26"/>
+        </w:rPr>
+        <w:t>,</w:t>
+      </w:r>
+      <w:r>
+        <w:rPr>
+          <w:rFonts w:ascii="Courier New" w:hAnsi="Courier New" w:cs="Courier New"/>
+          <w:color w:val="A020F0"/>
+          <w:sz w:val="26"/>
+          <w:szCs w:val="26"/>
+        </w:rPr>
+        <w:t>'053'</w:t>
+      </w:r>
+      <w:r>
+        <w:rPr>
+          <w:rFonts w:ascii="Courier New" w:hAnsi="Courier New" w:cs="Courier New"/>
+          <w:color w:val="000000"/>
+          <w:sz w:val="26"/>
+          <w:szCs w:val="26"/>
+        </w:rPr>
+        <w:t>,</w:t>
+      </w:r>
+      <w:r>
+        <w:rPr>
+          <w:rFonts w:ascii="Courier New" w:hAnsi="Courier New" w:cs="Courier New"/>
+          <w:color w:val="A020F0"/>
+          <w:sz w:val="26"/>
+          <w:szCs w:val="26"/>
+        </w:rPr>
+        <w:t>'054'</w:t>
+      </w:r>
+      <w:r>
+        <w:rPr>
+          <w:rFonts w:ascii="Courier New" w:hAnsi="Courier New" w:cs="Courier New"/>
+          <w:color w:val="000000"/>
+          <w:sz w:val="26"/>
+          <w:szCs w:val="26"/>
+        </w:rPr>
+        <w:t>,</w:t>
+      </w:r>
+      <w:r>
+        <w:rPr>
+          <w:rFonts w:ascii="Courier New" w:hAnsi="Courier New" w:cs="Courier New"/>
+          <w:color w:val="A020F0"/>
+          <w:sz w:val="26"/>
+          <w:szCs w:val="26"/>
+        </w:rPr>
+        <w:t>'055'</w:t>
+      </w:r>
+      <w:r>
+        <w:rPr>
+          <w:rFonts w:ascii="Courier New" w:hAnsi="Courier New" w:cs="Courier New"/>
+          <w:color w:val="000000"/>
+          <w:sz w:val="26"/>
+          <w:szCs w:val="26"/>
+        </w:rPr>
+        <w:t>,</w:t>
+      </w:r>
+      <w:r>
+        <w:rPr>
+          <w:rFonts w:ascii="Courier New" w:hAnsi="Courier New" w:cs="Courier New"/>
+          <w:color w:val="A020F0"/>
+          <w:sz w:val="26"/>
+          <w:szCs w:val="26"/>
+        </w:rPr>
+        <w:t>'056'</w:t>
+      </w:r>
+      <w:r>
+        <w:rPr>
+          <w:rFonts w:ascii="Courier New" w:hAnsi="Courier New" w:cs="Courier New"/>
+          <w:color w:val="000000"/>
+          <w:sz w:val="26"/>
+          <w:szCs w:val="26"/>
+        </w:rPr>
+        <w:t>,</w:t>
+      </w:r>
+      <w:r>
+        <w:rPr>
+          <w:rFonts w:ascii="Courier New" w:hAnsi="Courier New" w:cs="Courier New"/>
+          <w:color w:val="A020F0"/>
+          <w:sz w:val="26"/>
+          <w:szCs w:val="26"/>
+        </w:rPr>
+        <w:t>'057'</w:t>
+      </w:r>
+      <w:r>
+        <w:rPr>
+          <w:rFonts w:ascii="Courier New" w:hAnsi="Courier New" w:cs="Courier New"/>
+          <w:color w:val="000000"/>
+          <w:sz w:val="26"/>
+          <w:szCs w:val="26"/>
+        </w:rPr>
+        <w:t>,</w:t>
+      </w:r>
+      <w:r>
+        <w:rPr>
+          <w:rFonts w:ascii="Courier New" w:hAnsi="Courier New" w:cs="Courier New"/>
+          <w:color w:val="A020F0"/>
+          <w:sz w:val="26"/>
+          <w:szCs w:val="26"/>
+        </w:rPr>
+        <w:t>'058'</w:t>
+      </w:r>
+      <w:r>
+        <w:rPr>
+          <w:rFonts w:ascii="Courier New" w:hAnsi="Courier New" w:cs="Courier New"/>
+          <w:color w:val="000000"/>
+          <w:sz w:val="26"/>
+          <w:szCs w:val="26"/>
+        </w:rPr>
+        <w:t>,</w:t>
+      </w:r>
+      <w:r>
+        <w:rPr>
+          <w:rFonts w:ascii="Courier New" w:hAnsi="Courier New" w:cs="Courier New"/>
+          <w:color w:val="A020F0"/>
+          <w:sz w:val="26"/>
+          <w:szCs w:val="26"/>
+        </w:rPr>
+        <w:t>'059'</w:t>
+      </w:r>
+      <w:r>
+        <w:rPr>
+          <w:rFonts w:ascii="Courier New" w:hAnsi="Courier New" w:cs="Courier New"/>
+          <w:color w:val="000000"/>
+          <w:sz w:val="26"/>
+          <w:szCs w:val="26"/>
+        </w:rPr>
+        <w:t>,</w:t>
+      </w:r>
+      <w:r>
+        <w:rPr>
+          <w:rFonts w:ascii="Courier New" w:hAnsi="Courier New" w:cs="Courier New"/>
+          <w:color w:val="A020F0"/>
+          <w:sz w:val="26"/>
+          <w:szCs w:val="26"/>
+        </w:rPr>
+        <w:t>'060'</w:t>
+      </w:r>
+      <w:r>
+        <w:rPr>
+          <w:rFonts w:ascii="Courier New" w:hAnsi="Courier New" w:cs="Courier New"/>
+          <w:color w:val="000000"/>
+          <w:sz w:val="26"/>
+          <w:szCs w:val="26"/>
+        </w:rPr>
+        <w:t>,</w:t>
+      </w:r>
+      <w:r>
+        <w:rPr>
+          <w:rFonts w:ascii="Courier New" w:hAnsi="Courier New" w:cs="Courier New"/>
+          <w:color w:val="A020F0"/>
+          <w:sz w:val="26"/>
+          <w:szCs w:val="26"/>
+        </w:rPr>
+        <w:t>'061'</w:t>
+      </w:r>
+      <w:r>
+        <w:rPr>
+          <w:rFonts w:ascii="Courier New" w:hAnsi="Courier New" w:cs="Courier New"/>
+          <w:color w:val="000000"/>
+          <w:sz w:val="26"/>
+          <w:szCs w:val="26"/>
+        </w:rPr>
+        <w:t>,</w:t>
+      </w:r>
+      <w:r>
+        <w:rPr>
+          <w:rFonts w:ascii="Courier New" w:hAnsi="Courier New" w:cs="Courier New"/>
+          <w:color w:val="A020F0"/>
+          <w:sz w:val="26"/>
+          <w:szCs w:val="26"/>
+        </w:rPr>
+        <w:t>'062'</w:t>
+      </w:r>
+      <w:r>
+        <w:rPr>
+          <w:rFonts w:ascii="Courier New" w:hAnsi="Courier New" w:cs="Courier New"/>
+          <w:color w:val="000000"/>
+          <w:sz w:val="26"/>
+          <w:szCs w:val="26"/>
+        </w:rPr>
+        <w:t>,</w:t>
+      </w:r>
+      <w:r>
+        <w:rPr>
+          <w:rFonts w:ascii="Courier New" w:hAnsi="Courier New" w:cs="Courier New"/>
+          <w:color w:val="A020F0"/>
+          <w:sz w:val="26"/>
+          <w:szCs w:val="26"/>
+        </w:rPr>
+        <w:t>'063'</w:t>
+      </w:r>
+      <w:r>
+        <w:rPr>
+          <w:rFonts w:ascii="Courier New" w:hAnsi="Courier New" w:cs="Courier New"/>
+          <w:color w:val="000000"/>
+          <w:sz w:val="26"/>
+          <w:szCs w:val="26"/>
+        </w:rPr>
+        <w:t>,</w:t>
+      </w:r>
+      <w:r>
+        <w:rPr>
+          <w:rFonts w:ascii="Courier New" w:hAnsi="Courier New" w:cs="Courier New"/>
+          <w:color w:val="A020F0"/>
+          <w:sz w:val="26"/>
+          <w:szCs w:val="26"/>
+        </w:rPr>
+        <w:t>'064'</w:t>
+      </w:r>
+      <w:r>
+        <w:rPr>
+          <w:rFonts w:ascii="Courier New" w:hAnsi="Courier New" w:cs="Courier New"/>
+          <w:color w:val="000000"/>
+          <w:sz w:val="26"/>
+          <w:szCs w:val="26"/>
+        </w:rPr>
+        <w:t>,</w:t>
+      </w:r>
+      <w:r>
+        <w:rPr>
+          <w:rFonts w:ascii="Courier New" w:hAnsi="Courier New" w:cs="Courier New"/>
+          <w:color w:val="A020F0"/>
+          <w:sz w:val="26"/>
+          <w:szCs w:val="26"/>
+        </w:rPr>
+        <w:t>'065'</w:t>
+      </w:r>
+      <w:r>
+        <w:rPr>
+          <w:rFonts w:ascii="Courier New" w:hAnsi="Courier New" w:cs="Courier New"/>
+          <w:color w:val="000000"/>
+          <w:sz w:val="26"/>
+          <w:szCs w:val="26"/>
+        </w:rPr>
+        <w:t>,</w:t>
+      </w:r>
+      <w:r>
+        <w:rPr>
+          <w:rFonts w:ascii="Courier New" w:hAnsi="Courier New" w:cs="Courier New"/>
+          <w:color w:val="A020F0"/>
+          <w:sz w:val="26"/>
+          <w:szCs w:val="26"/>
+        </w:rPr>
+        <w:t>'066'</w:t>
+      </w:r>
+      <w:r>
+        <w:rPr>
+          <w:rFonts w:ascii="Courier New" w:hAnsi="Courier New" w:cs="Courier New"/>
+          <w:color w:val="000000"/>
+          <w:sz w:val="26"/>
+          <w:szCs w:val="26"/>
+        </w:rPr>
+        <w:t>,</w:t>
+      </w:r>
+      <w:r>
+        <w:rPr>
+          <w:rFonts w:ascii="Courier New" w:hAnsi="Courier New" w:cs="Courier New"/>
+          <w:color w:val="A020F0"/>
+          <w:sz w:val="26"/>
+          <w:szCs w:val="26"/>
+        </w:rPr>
+        <w:t>'067'</w:t>
+      </w:r>
+      <w:r>
+        <w:rPr>
+          <w:rFonts w:ascii="Courier New" w:hAnsi="Courier New" w:cs="Courier New"/>
+          <w:color w:val="000000"/>
+          <w:sz w:val="26"/>
+          <w:szCs w:val="26"/>
+        </w:rPr>
+        <w:t>,</w:t>
+      </w:r>
+      <w:r>
+        <w:rPr>
+          <w:rFonts w:ascii="Courier New" w:hAnsi="Courier New" w:cs="Courier New"/>
+          <w:color w:val="A020F0"/>
+          <w:sz w:val="26"/>
+          <w:szCs w:val="26"/>
+        </w:rPr>
+        <w:t>'068'</w:t>
+      </w:r>
+      <w:r>
+        <w:rPr>
+          <w:rFonts w:ascii="Courier New" w:hAnsi="Courier New" w:cs="Courier New"/>
+          <w:color w:val="000000"/>
+          <w:sz w:val="26"/>
+          <w:szCs w:val="26"/>
+        </w:rPr>
+        <w:t>,</w:t>
+      </w:r>
+      <w:r>
+        <w:rPr>
+          <w:rFonts w:ascii="Courier New" w:hAnsi="Courier New" w:cs="Courier New"/>
+          <w:color w:val="A020F0"/>
+          <w:sz w:val="26"/>
+          <w:szCs w:val="26"/>
+        </w:rPr>
+        <w:t>'069'</w:t>
+      </w:r>
+      <w:r>
+        <w:rPr>
+          <w:rFonts w:ascii="Courier New" w:hAnsi="Courier New" w:cs="Courier New"/>
+          <w:color w:val="000000"/>
+          <w:sz w:val="26"/>
+          <w:szCs w:val="26"/>
+        </w:rPr>
+        <w:t>,</w:t>
+      </w:r>
+      <w:r>
+        <w:rPr>
+          <w:rFonts w:ascii="Courier New" w:hAnsi="Courier New" w:cs="Courier New"/>
+          <w:color w:val="A020F0"/>
+          <w:sz w:val="26"/>
+          <w:szCs w:val="26"/>
+        </w:rPr>
+        <w:t>'070'</w:t>
+      </w:r>
+      <w:r>
+        <w:rPr>
+          <w:rFonts w:ascii="Courier New" w:hAnsi="Courier New" w:cs="Courier New"/>
+          <w:color w:val="000000"/>
+          <w:sz w:val="26"/>
+          <w:szCs w:val="26"/>
+        </w:rPr>
+        <w:t>,</w:t>
+      </w:r>
+      <w:r>
+        <w:rPr>
+          <w:rFonts w:ascii="Courier New" w:hAnsi="Courier New" w:cs="Courier New"/>
+          <w:color w:val="A020F0"/>
+          <w:sz w:val="26"/>
+          <w:szCs w:val="26"/>
+        </w:rPr>
+        <w:t>'071'</w:t>
+      </w:r>
+      <w:r>
+        <w:rPr>
+          <w:rFonts w:ascii="Courier New" w:hAnsi="Courier New" w:cs="Courier New"/>
+          <w:color w:val="000000"/>
+          <w:sz w:val="26"/>
+          <w:szCs w:val="26"/>
+        </w:rPr>
+        <w:t>,</w:t>
+      </w:r>
+      <w:r>
+        <w:rPr>
+          <w:rFonts w:ascii="Courier New" w:hAnsi="Courier New" w:cs="Courier New"/>
+          <w:color w:val="A020F0"/>
+          <w:sz w:val="26"/>
+          <w:szCs w:val="26"/>
+        </w:rPr>
+        <w:t>'072'</w:t>
+      </w:r>
+      <w:r>
+        <w:rPr>
+          <w:rFonts w:ascii="Courier New" w:hAnsi="Courier New" w:cs="Courier New"/>
+          <w:color w:val="000000"/>
+          <w:sz w:val="26"/>
+          <w:szCs w:val="26"/>
+        </w:rPr>
+        <w:t>,</w:t>
+      </w:r>
+      <w:r>
+        <w:rPr>
+          <w:rFonts w:ascii="Courier New" w:hAnsi="Courier New" w:cs="Courier New"/>
+          <w:color w:val="A020F0"/>
+          <w:sz w:val="26"/>
+          <w:szCs w:val="26"/>
+        </w:rPr>
+        <w:t>'073'</w:t>
+      </w:r>
+      <w:r>
+        <w:rPr>
+          <w:rFonts w:ascii="Courier New" w:hAnsi="Courier New" w:cs="Courier New"/>
+          <w:color w:val="000000"/>
+          <w:sz w:val="26"/>
+          <w:szCs w:val="26"/>
+        </w:rPr>
+        <w:t>,</w:t>
+      </w:r>
+      <w:r>
+        <w:rPr>
+          <w:rFonts w:ascii="Courier New" w:hAnsi="Courier New" w:cs="Courier New"/>
+          <w:color w:val="A020F0"/>
+          <w:sz w:val="26"/>
+          <w:szCs w:val="26"/>
+        </w:rPr>
+        <w:t>'074'</w:t>
+      </w:r>
+      <w:r>
+        <w:rPr>
+          <w:rFonts w:ascii="Courier New" w:hAnsi="Courier New" w:cs="Courier New"/>
+          <w:color w:val="000000"/>
+          <w:sz w:val="26"/>
+          <w:szCs w:val="26"/>
+        </w:rPr>
+        <w:t>,</w:t>
+      </w:r>
+      <w:r>
+        <w:rPr>
+          <w:rFonts w:ascii="Courier New" w:hAnsi="Courier New" w:cs="Courier New"/>
+          <w:color w:val="A020F0"/>
+          <w:sz w:val="26"/>
+          <w:szCs w:val="26"/>
+        </w:rPr>
+        <w:t>'075'</w:t>
+      </w:r>
+      <w:r>
+        <w:rPr>
+          <w:rFonts w:ascii="Courier New" w:hAnsi="Courier New" w:cs="Courier New"/>
+          <w:color w:val="000000"/>
+          <w:sz w:val="26"/>
+          <w:szCs w:val="26"/>
+        </w:rPr>
+        <w:t>,</w:t>
+      </w:r>
+      <w:r>
+        <w:rPr>
+          <w:rFonts w:ascii="Courier New" w:hAnsi="Courier New" w:cs="Courier New"/>
+          <w:color w:val="A020F0"/>
+          <w:sz w:val="26"/>
+          <w:szCs w:val="26"/>
+        </w:rPr>
+        <w:t>'076'</w:t>
+      </w:r>
+      <w:r>
+        <w:rPr>
+          <w:rFonts w:ascii="Courier New" w:hAnsi="Courier New" w:cs="Courier New"/>
+          <w:color w:val="000000"/>
+          <w:sz w:val="26"/>
+          <w:szCs w:val="26"/>
+        </w:rPr>
+        <w:t>,</w:t>
+      </w:r>
+      <w:r>
+        <w:rPr>
+          <w:rFonts w:ascii="Courier New" w:hAnsi="Courier New" w:cs="Courier New"/>
+          <w:color w:val="A020F0"/>
+          <w:sz w:val="26"/>
+          <w:szCs w:val="26"/>
+        </w:rPr>
+        <w:t>'077'</w:t>
+      </w:r>
+      <w:r>
+        <w:rPr>
+          <w:rFonts w:ascii="Courier New" w:hAnsi="Courier New" w:cs="Courier New"/>
+          <w:color w:val="000000"/>
+          <w:sz w:val="26"/>
+          <w:szCs w:val="26"/>
+        </w:rPr>
+        <w:t>,</w:t>
+      </w:r>
+      <w:r>
+        <w:rPr>
+          <w:rFonts w:ascii="Courier New" w:hAnsi="Courier New" w:cs="Courier New"/>
+          <w:color w:val="A020F0"/>
+          <w:sz w:val="26"/>
+          <w:szCs w:val="26"/>
+        </w:rPr>
+        <w:t>'078'</w:t>
+      </w:r>
+      <w:r>
+        <w:rPr>
+          <w:rFonts w:ascii="Courier New" w:hAnsi="Courier New" w:cs="Courier New"/>
+          <w:color w:val="000000"/>
+          <w:sz w:val="26"/>
+          <w:szCs w:val="26"/>
+        </w:rPr>
+        <w:t>,</w:t>
+      </w:r>
+      <w:r>
+        <w:rPr>
+          <w:rFonts w:ascii="Courier New" w:hAnsi="Courier New" w:cs="Courier New"/>
+          <w:color w:val="A020F0"/>
+          <w:sz w:val="26"/>
+          <w:szCs w:val="26"/>
+        </w:rPr>
+        <w:t>'079'</w:t>
+      </w:r>
+      <w:r>
+        <w:rPr>
+          <w:rFonts w:ascii="Courier New" w:hAnsi="Courier New" w:cs="Courier New"/>
+          <w:color w:val="000000"/>
+          <w:sz w:val="26"/>
+          <w:szCs w:val="26"/>
+        </w:rPr>
+        <w:t>,</w:t>
+      </w:r>
+      <w:r>
+        <w:rPr>
+          <w:rFonts w:ascii="Courier New" w:hAnsi="Courier New" w:cs="Courier New"/>
+          <w:color w:val="A020F0"/>
+          <w:sz w:val="26"/>
+          <w:szCs w:val="26"/>
+        </w:rPr>
+        <w:t>'080'</w:t>
+      </w:r>
+      <w:r>
+        <w:rPr>
+          <w:rFonts w:ascii="Courier New" w:hAnsi="Courier New" w:cs="Courier New"/>
+          <w:color w:val="000000"/>
+          <w:sz w:val="26"/>
+          <w:szCs w:val="26"/>
+        </w:rPr>
+        <w:t>,</w:t>
+      </w:r>
+      <w:r>
+        <w:rPr>
+          <w:rFonts w:ascii="Courier New" w:hAnsi="Courier New" w:cs="Courier New"/>
+          <w:color w:val="A020F0"/>
+          <w:sz w:val="26"/>
+          <w:szCs w:val="26"/>
+        </w:rPr>
+        <w:t>'081'</w:t>
+      </w:r>
+      <w:r>
+        <w:rPr>
+          <w:rFonts w:ascii="Courier New" w:hAnsi="Courier New" w:cs="Courier New"/>
+          <w:color w:val="000000"/>
+          <w:sz w:val="26"/>
+          <w:szCs w:val="26"/>
+        </w:rPr>
+        <w:t>,</w:t>
+      </w:r>
+      <w:r>
+        <w:rPr>
+          <w:rFonts w:ascii="Courier New" w:hAnsi="Courier New" w:cs="Courier New"/>
+          <w:color w:val="A020F0"/>
+          <w:sz w:val="26"/>
+          <w:szCs w:val="26"/>
+        </w:rPr>
+        <w:t>'082'</w:t>
+      </w:r>
+      <w:r>
+        <w:rPr>
+          <w:rFonts w:ascii="Courier New" w:hAnsi="Courier New" w:cs="Courier New"/>
+          <w:color w:val="000000"/>
+          <w:sz w:val="26"/>
+          <w:szCs w:val="26"/>
+        </w:rPr>
+        <w:t>,</w:t>
+      </w:r>
+      <w:r>
+        <w:rPr>
+          <w:rFonts w:ascii="Courier New" w:hAnsi="Courier New" w:cs="Courier New"/>
+          <w:color w:val="A020F0"/>
+          <w:sz w:val="26"/>
+          <w:szCs w:val="26"/>
+        </w:rPr>
+        <w:t>'083'</w:t>
+      </w:r>
+      <w:r>
+        <w:rPr>
+          <w:rFonts w:ascii="Courier New" w:hAnsi="Courier New" w:cs="Courier New"/>
+          <w:color w:val="000000"/>
+          <w:sz w:val="26"/>
+          <w:szCs w:val="26"/>
+        </w:rPr>
+        <w:t>,</w:t>
+      </w:r>
+      <w:r>
+        <w:rPr>
+          <w:rFonts w:ascii="Courier New" w:hAnsi="Courier New" w:cs="Courier New"/>
+          <w:color w:val="A020F0"/>
+          <w:sz w:val="26"/>
+          <w:szCs w:val="26"/>
+        </w:rPr>
+        <w:t>'084'</w:t>
+      </w:r>
+      <w:r>
+        <w:rPr>
+          <w:rFonts w:ascii="Courier New" w:hAnsi="Courier New" w:cs="Courier New"/>
+          <w:color w:val="000000"/>
+          <w:sz w:val="26"/>
+          <w:szCs w:val="26"/>
+        </w:rPr>
+        <w:t>,</w:t>
+      </w:r>
+      <w:r>
+        <w:rPr>
+          <w:rFonts w:ascii="Courier New" w:hAnsi="Courier New" w:cs="Courier New"/>
+          <w:color w:val="A020F0"/>
+          <w:sz w:val="26"/>
+          <w:szCs w:val="26"/>
+        </w:rPr>
+        <w:t>'085'</w:t>
+      </w:r>
+      <w:r>
+        <w:rPr>
+          <w:rFonts w:ascii="Courier New" w:hAnsi="Courier New" w:cs="Courier New"/>
+          <w:color w:val="000000"/>
+          <w:sz w:val="26"/>
+          <w:szCs w:val="26"/>
+        </w:rPr>
+        <w:t>,</w:t>
+      </w:r>
+      <w:r>
+        <w:rPr>
+          <w:rFonts w:ascii="Courier New" w:hAnsi="Courier New" w:cs="Courier New"/>
+          <w:color w:val="A020F0"/>
+          <w:sz w:val="26"/>
+          <w:szCs w:val="26"/>
+        </w:rPr>
+        <w:t>'086'</w:t>
+      </w:r>
+      <w:r>
+        <w:rPr>
+          <w:rFonts w:ascii="Courier New" w:hAnsi="Courier New" w:cs="Courier New"/>
+          <w:color w:val="000000"/>
+          <w:sz w:val="26"/>
+          <w:szCs w:val="26"/>
+        </w:rPr>
+        <w:t>,</w:t>
+      </w:r>
+      <w:r>
+        <w:rPr>
+          <w:rFonts w:ascii="Courier New" w:hAnsi="Courier New" w:cs="Courier New"/>
+          <w:color w:val="A020F0"/>
+          <w:sz w:val="26"/>
+          <w:szCs w:val="26"/>
+        </w:rPr>
+        <w:t>'087'</w:t>
+      </w:r>
+      <w:r>
+        <w:rPr>
+          <w:rFonts w:ascii="Courier New" w:hAnsi="Courier New" w:cs="Courier New"/>
+          <w:color w:val="000000"/>
+          <w:sz w:val="26"/>
+          <w:szCs w:val="26"/>
+        </w:rPr>
+        <w:t>,</w:t>
+      </w:r>
+      <w:r>
+        <w:rPr>
+          <w:rFonts w:ascii="Courier New" w:hAnsi="Courier New" w:cs="Courier New"/>
+          <w:color w:val="A020F0"/>
+          <w:sz w:val="26"/>
+          <w:szCs w:val="26"/>
+        </w:rPr>
+        <w:t>'088'</w:t>
+      </w:r>
+      <w:r>
+        <w:rPr>
+          <w:rFonts w:ascii="Courier New" w:hAnsi="Courier New" w:cs="Courier New"/>
+          <w:color w:val="000000"/>
+          <w:sz w:val="26"/>
+          <w:szCs w:val="26"/>
+        </w:rPr>
+        <w:t>,</w:t>
+      </w:r>
+      <w:r>
+        <w:rPr>
+          <w:rFonts w:ascii="Courier New" w:hAnsi="Courier New" w:cs="Courier New"/>
+          <w:color w:val="A020F0"/>
+          <w:sz w:val="26"/>
+          <w:szCs w:val="26"/>
+        </w:rPr>
+        <w:t>'089'</w:t>
+      </w:r>
+      <w:r>
+        <w:rPr>
+          <w:rFonts w:ascii="Courier New" w:hAnsi="Courier New" w:cs="Courier New"/>
+          <w:color w:val="000000"/>
+          <w:sz w:val="26"/>
+          <w:szCs w:val="26"/>
+        </w:rPr>
+        <w:t>,</w:t>
+      </w:r>
+      <w:r>
+        <w:rPr>
+          <w:rFonts w:ascii="Courier New" w:hAnsi="Courier New" w:cs="Courier New"/>
+          <w:color w:val="A020F0"/>
+          <w:sz w:val="26"/>
+          <w:szCs w:val="26"/>
+        </w:rPr>
+        <w:t>'090'</w:t>
+      </w:r>
+      <w:r>
+        <w:rPr>
+          <w:rFonts w:ascii="Courier New" w:hAnsi="Courier New" w:cs="Courier New"/>
+          <w:color w:val="000000"/>
+          <w:sz w:val="26"/>
+          <w:szCs w:val="26"/>
+        </w:rPr>
+        <w:t>,</w:t>
+      </w:r>
+      <w:r>
+        <w:rPr>
+          <w:rFonts w:ascii="Courier New" w:hAnsi="Courier New" w:cs="Courier New"/>
+          <w:color w:val="A020F0"/>
+          <w:sz w:val="26"/>
+          <w:szCs w:val="26"/>
+        </w:rPr>
+        <w:t>'091'</w:t>
+      </w:r>
+      <w:r>
+        <w:rPr>
+          <w:rFonts w:ascii="Courier New" w:hAnsi="Courier New" w:cs="Courier New"/>
+          <w:color w:val="000000"/>
+          <w:sz w:val="26"/>
+          <w:szCs w:val="26"/>
+        </w:rPr>
+        <w:t>,</w:t>
+      </w:r>
+      <w:r>
+        <w:rPr>
+          <w:rFonts w:ascii="Courier New" w:hAnsi="Courier New" w:cs="Courier New"/>
+          <w:color w:val="A020F0"/>
+          <w:sz w:val="26"/>
+          <w:szCs w:val="26"/>
+        </w:rPr>
+        <w:t>'092'</w:t>
+      </w:r>
+      <w:r>
+        <w:rPr>
+          <w:rFonts w:ascii="Courier New" w:hAnsi="Courier New" w:cs="Courier New"/>
+          <w:color w:val="000000"/>
+          <w:sz w:val="26"/>
+          <w:szCs w:val="26"/>
+        </w:rPr>
+        <w:t>,</w:t>
+      </w:r>
+      <w:r>
+        <w:rPr>
+          <w:rFonts w:ascii="Courier New" w:hAnsi="Courier New" w:cs="Courier New"/>
+          <w:color w:val="A020F0"/>
+          <w:sz w:val="26"/>
+          <w:szCs w:val="26"/>
+        </w:rPr>
+        <w:t>'093'</w:t>
+      </w:r>
+      <w:r>
+        <w:rPr>
+          <w:rFonts w:ascii="Courier New" w:hAnsi="Courier New" w:cs="Courier New"/>
+          <w:color w:val="000000"/>
+          <w:sz w:val="26"/>
+          <w:szCs w:val="26"/>
+        </w:rPr>
+        <w:t>,</w:t>
+      </w:r>
+      <w:r>
+        <w:rPr>
+          <w:rFonts w:ascii="Courier New" w:hAnsi="Courier New" w:cs="Courier New"/>
+          <w:color w:val="A020F0"/>
+          <w:sz w:val="26"/>
+          <w:szCs w:val="26"/>
+        </w:rPr>
+        <w:t>'094'</w:t>
+      </w:r>
+      <w:r>
+        <w:rPr>
+          <w:rFonts w:ascii="Courier New" w:hAnsi="Courier New" w:cs="Courier New"/>
+          <w:color w:val="000000"/>
+          <w:sz w:val="26"/>
+          <w:szCs w:val="26"/>
+        </w:rPr>
+        <w:t>,</w:t>
+      </w:r>
+      <w:r>
+        <w:rPr>
+          <w:rFonts w:ascii="Courier New" w:hAnsi="Courier New" w:cs="Courier New"/>
+          <w:color w:val="A020F0"/>
+          <w:sz w:val="26"/>
+          <w:szCs w:val="26"/>
+        </w:rPr>
+        <w:t>'095'</w:t>
+      </w:r>
+      <w:r>
+        <w:rPr>
+          <w:rFonts w:ascii="Courier New" w:hAnsi="Courier New" w:cs="Courier New"/>
+          <w:color w:val="000000"/>
+          <w:sz w:val="26"/>
+          <w:szCs w:val="26"/>
+        </w:rPr>
+        <w:t>,</w:t>
+      </w:r>
+      <w:r>
+        <w:rPr>
+          <w:rFonts w:ascii="Courier New" w:hAnsi="Courier New" w:cs="Courier New"/>
+          <w:color w:val="A020F0"/>
+          <w:sz w:val="26"/>
+          <w:szCs w:val="26"/>
+        </w:rPr>
+        <w:t>'096'</w:t>
+      </w:r>
+      <w:r>
+        <w:rPr>
+          <w:rFonts w:ascii="Courier New" w:hAnsi="Courier New" w:cs="Courier New"/>
+          <w:color w:val="000000"/>
+          <w:sz w:val="26"/>
+          <w:szCs w:val="26"/>
+        </w:rPr>
+        <w:t>,</w:t>
+      </w:r>
+      <w:r>
+        <w:rPr>
+          <w:rFonts w:ascii="Courier New" w:hAnsi="Courier New" w:cs="Courier New"/>
+          <w:color w:val="A020F0"/>
+          <w:sz w:val="26"/>
+          <w:szCs w:val="26"/>
+        </w:rPr>
+        <w:t>'097'</w:t>
+      </w:r>
+      <w:r>
+        <w:rPr>
+          <w:rFonts w:ascii="Courier New" w:hAnsi="Courier New" w:cs="Courier New"/>
+          <w:color w:val="000000"/>
+          <w:sz w:val="26"/>
+          <w:szCs w:val="26"/>
+        </w:rPr>
+        <w:t>,</w:t>
+      </w:r>
+      <w:r>
+        <w:rPr>
+          <w:rFonts w:ascii="Courier New" w:hAnsi="Courier New" w:cs="Courier New"/>
+          <w:color w:val="A020F0"/>
+          <w:sz w:val="26"/>
+          <w:szCs w:val="26"/>
+        </w:rPr>
+        <w:t>'098'</w:t>
+      </w:r>
+      <w:r>
+        <w:rPr>
+          <w:rFonts w:ascii="Courier New" w:hAnsi="Courier New" w:cs="Courier New"/>
+          <w:color w:val="000000"/>
+          <w:sz w:val="26"/>
+          <w:szCs w:val="26"/>
+        </w:rPr>
+        <w:t>,</w:t>
+      </w:r>
+      <w:r>
+        <w:rPr>
+          <w:rFonts w:ascii="Courier New" w:hAnsi="Courier New" w:cs="Courier New"/>
+          <w:color w:val="A020F0"/>
+          <w:sz w:val="26"/>
+          <w:szCs w:val="26"/>
+        </w:rPr>
+        <w:t>'099'</w:t>
+      </w:r>
+      <w:r>
+        <w:rPr>
+          <w:rFonts w:ascii="Courier New" w:hAnsi="Courier New" w:cs="Courier New"/>
+          <w:color w:val="000000"/>
+          <w:sz w:val="26"/>
+          <w:szCs w:val="26"/>
+        </w:rPr>
+        <w:t>,</w:t>
+      </w:r>
+      <w:r>
+        <w:rPr>
+          <w:rFonts w:ascii="Courier New" w:hAnsi="Courier New" w:cs="Courier New"/>
+          <w:color w:val="A020F0"/>
+          <w:sz w:val="26"/>
+          <w:szCs w:val="26"/>
+        </w:rPr>
+        <w:t>'100'</w:t>
+      </w:r>
+      <w:r>
+        <w:rPr>
+          <w:rFonts w:ascii="Courier New" w:hAnsi="Courier New" w:cs="Courier New"/>
+          <w:color w:val="000000"/>
+          <w:sz w:val="26"/>
+          <w:szCs w:val="26"/>
+        </w:rPr>
+        <w:t>,</w:t>
+      </w:r>
+      <w:r>
+        <w:rPr>
+          <w:rFonts w:ascii="Courier New" w:hAnsi="Courier New" w:cs="Courier New"/>
+          <w:color w:val="A020F0"/>
+          <w:sz w:val="26"/>
+          <w:szCs w:val="26"/>
+        </w:rPr>
+        <w:t>'101'</w:t>
+      </w:r>
+      <w:r>
+        <w:rPr>
+          <w:rFonts w:ascii="Courier New" w:hAnsi="Courier New" w:cs="Courier New"/>
+          <w:color w:val="000000"/>
+          <w:sz w:val="26"/>
+          <w:szCs w:val="26"/>
+        </w:rPr>
+        <w:t>,</w:t>
+      </w:r>
+      <w:r>
+        <w:rPr>
+          <w:rFonts w:ascii="Courier New" w:hAnsi="Courier New" w:cs="Courier New"/>
+          <w:color w:val="A020F0"/>
+          <w:sz w:val="26"/>
+          <w:szCs w:val="26"/>
+        </w:rPr>
+        <w:t>'102'</w:t>
+      </w:r>
+      <w:r>
+        <w:rPr>
+          <w:rFonts w:ascii="Courier New" w:hAnsi="Courier New" w:cs="Courier New"/>
+          <w:color w:val="000000"/>
+          <w:sz w:val="26"/>
+          <w:szCs w:val="26"/>
+        </w:rPr>
+        <w:t>,</w:t>
+      </w:r>
+      <w:r>
+        <w:rPr>
+          <w:rFonts w:ascii="Courier New" w:hAnsi="Courier New" w:cs="Courier New"/>
+          <w:color w:val="A020F0"/>
+          <w:sz w:val="26"/>
+          <w:szCs w:val="26"/>
+        </w:rPr>
+        <w:t>'103'</w:t>
+      </w:r>
+      <w:r>
+        <w:rPr>
+          <w:rFonts w:ascii="Courier New" w:hAnsi="Courier New" w:cs="Courier New"/>
+          <w:color w:val="000000"/>
+          <w:sz w:val="26"/>
+          <w:szCs w:val="26"/>
+        </w:rPr>
+        <w:t>,</w:t>
+      </w:r>
+      <w:r>
+        <w:rPr>
+          <w:rFonts w:ascii="Courier New" w:hAnsi="Courier New" w:cs="Courier New"/>
+          <w:color w:val="A020F0"/>
+          <w:sz w:val="26"/>
+          <w:szCs w:val="26"/>
+        </w:rPr>
+        <w:t>'104'</w:t>
+      </w:r>
+      <w:r>
+        <w:rPr>
+          <w:rFonts w:ascii="Courier New" w:hAnsi="Courier New" w:cs="Courier New"/>
+          <w:color w:val="000000"/>
+          <w:sz w:val="26"/>
+          <w:szCs w:val="26"/>
+        </w:rPr>
+        <w:t>,</w:t>
+      </w:r>
+      <w:r>
+        <w:rPr>
+          <w:rFonts w:ascii="Courier New" w:hAnsi="Courier New" w:cs="Courier New"/>
+          <w:color w:val="A020F0"/>
+          <w:sz w:val="26"/>
+          <w:szCs w:val="26"/>
+        </w:rPr>
+        <w:t>'105'</w:t>
+      </w:r>
+      <w:r>
+        <w:rPr>
+          <w:rFonts w:ascii="Courier New" w:hAnsi="Courier New" w:cs="Courier New"/>
+          <w:color w:val="000000"/>
+          <w:sz w:val="26"/>
+          <w:szCs w:val="26"/>
+        </w:rPr>
+        <w:t>,</w:t>
+      </w:r>
+      <w:r>
+        <w:rPr>
+          <w:rFonts w:ascii="Courier New" w:hAnsi="Courier New" w:cs="Courier New"/>
+          <w:color w:val="A020F0"/>
+          <w:sz w:val="26"/>
+          <w:szCs w:val="26"/>
+        </w:rPr>
+        <w:t>'106'</w:t>
+      </w:r>
+      <w:r>
+        <w:rPr>
+          <w:rFonts w:ascii="Courier New" w:hAnsi="Courier New" w:cs="Courier New"/>
+          <w:color w:val="000000"/>
+          <w:sz w:val="26"/>
+          <w:szCs w:val="26"/>
+        </w:rPr>
+        <w:t>,</w:t>
+      </w:r>
+      <w:r>
+        <w:rPr>
+          <w:rFonts w:ascii="Courier New" w:hAnsi="Courier New" w:cs="Courier New"/>
+          <w:color w:val="A020F0"/>
+          <w:sz w:val="26"/>
+          <w:szCs w:val="26"/>
+        </w:rPr>
+        <w:t>'107'</w:t>
+      </w:r>
+      <w:r>
+        <w:rPr>
+          <w:rFonts w:ascii="Courier New" w:hAnsi="Courier New" w:cs="Courier New"/>
+          <w:color w:val="000000"/>
+          <w:sz w:val="26"/>
+          <w:szCs w:val="26"/>
+        </w:rPr>
+        <w:t>,</w:t>
+      </w:r>
+      <w:r>
+        <w:rPr>
+          <w:rFonts w:ascii="Courier New" w:hAnsi="Courier New" w:cs="Courier New"/>
+          <w:color w:val="A020F0"/>
+          <w:sz w:val="26"/>
+          <w:szCs w:val="26"/>
+        </w:rPr>
+        <w:t>'108'</w:t>
+      </w:r>
+      <w:r>
+        <w:rPr>
+          <w:rFonts w:ascii="Courier New" w:hAnsi="Courier New" w:cs="Courier New"/>
+          <w:color w:val="000000"/>
+          <w:sz w:val="26"/>
+          <w:szCs w:val="26"/>
+        </w:rPr>
+        <w:t>,</w:t>
+      </w:r>
+      <w:r>
+        <w:rPr>
+          <w:rFonts w:ascii="Courier New" w:hAnsi="Courier New" w:cs="Courier New"/>
+          <w:color w:val="A020F0"/>
+          <w:sz w:val="26"/>
+          <w:szCs w:val="26"/>
+        </w:rPr>
+        <w:t>'109'</w:t>
+      </w:r>
+      <w:r>
+        <w:rPr>
+          <w:rFonts w:ascii="Courier New" w:hAnsi="Courier New" w:cs="Courier New"/>
+          <w:color w:val="000000"/>
+          <w:sz w:val="26"/>
+          <w:szCs w:val="26"/>
+        </w:rPr>
+        <w:t>,</w:t>
+      </w:r>
+      <w:r>
+        <w:rPr>
+          <w:rFonts w:ascii="Courier New" w:hAnsi="Courier New" w:cs="Courier New"/>
+          <w:color w:val="A020F0"/>
+          <w:sz w:val="26"/>
+          <w:szCs w:val="26"/>
+        </w:rPr>
+        <w:t>'110'</w:t>
+      </w:r>
+      <w:r>
+        <w:rPr>
+          <w:rFonts w:ascii="Courier New" w:hAnsi="Courier New" w:cs="Courier New"/>
+          <w:color w:val="000000"/>
+          <w:sz w:val="26"/>
+          <w:szCs w:val="26"/>
+        </w:rPr>
+        <w:t>,</w:t>
+      </w:r>
+      <w:r>
+        <w:rPr>
+          <w:rFonts w:ascii="Courier New" w:hAnsi="Courier New" w:cs="Courier New"/>
+          <w:color w:val="A020F0"/>
+          <w:sz w:val="26"/>
+          <w:szCs w:val="26"/>
+        </w:rPr>
+        <w:t>'111'</w:t>
+      </w:r>
+      <w:r>
+        <w:rPr>
+          <w:rFonts w:ascii="Courier New" w:hAnsi="Courier New" w:cs="Courier New"/>
+          <w:color w:val="000000"/>
+          <w:sz w:val="26"/>
+          <w:szCs w:val="26"/>
+        </w:rPr>
+        <w:t>,</w:t>
+      </w:r>
+      <w:r>
+        <w:rPr>
+          <w:rFonts w:ascii="Courier New" w:hAnsi="Courier New" w:cs="Courier New"/>
+          <w:color w:val="A020F0"/>
+          <w:sz w:val="26"/>
+          <w:szCs w:val="26"/>
+        </w:rPr>
+        <w:t>'112'</w:t>
+      </w:r>
+      <w:r>
+        <w:rPr>
+          <w:rFonts w:ascii="Courier New" w:hAnsi="Courier New" w:cs="Courier New"/>
+          <w:color w:val="000000"/>
+          <w:sz w:val="26"/>
+          <w:szCs w:val="26"/>
+        </w:rPr>
+        <w:t>,</w:t>
+      </w:r>
+      <w:r>
+        <w:rPr>
+          <w:rFonts w:ascii="Courier New" w:hAnsi="Courier New" w:cs="Courier New"/>
+          <w:color w:val="A020F0"/>
+          <w:sz w:val="26"/>
+          <w:szCs w:val="26"/>
+        </w:rPr>
+        <w:t>'113'</w:t>
+      </w:r>
+      <w:r>
+        <w:rPr>
+          <w:rFonts w:ascii="Courier New" w:hAnsi="Courier New" w:cs="Courier New"/>
+          <w:color w:val="000000"/>
+          <w:sz w:val="26"/>
+          <w:szCs w:val="26"/>
+        </w:rPr>
+        <w:t>,</w:t>
+      </w:r>
+      <w:r>
+        <w:rPr>
+          <w:rFonts w:ascii="Courier New" w:hAnsi="Courier New" w:cs="Courier New"/>
+          <w:color w:val="A020F0"/>
+          <w:sz w:val="26"/>
+          <w:szCs w:val="26"/>
+        </w:rPr>
+        <w:t>'114'</w:t>
+      </w:r>
+      <w:r>
+        <w:rPr>
+          <w:rFonts w:ascii="Courier New" w:hAnsi="Courier New" w:cs="Courier New"/>
+          <w:color w:val="000000"/>
+          <w:sz w:val="26"/>
+          <w:szCs w:val="26"/>
+        </w:rPr>
+        <w:t>,</w:t>
+      </w:r>
+      <w:r>
+        <w:rPr>
+          <w:rFonts w:ascii="Courier New" w:hAnsi="Courier New" w:cs="Courier New"/>
+          <w:color w:val="A020F0"/>
+          <w:sz w:val="26"/>
+          <w:szCs w:val="26"/>
+        </w:rPr>
+        <w:t>'115'</w:t>
+      </w:r>
+      <w:r>
+        <w:rPr>
+          <w:rFonts w:ascii="Courier New" w:hAnsi="Courier New" w:cs="Courier New"/>
+          <w:color w:val="000000"/>
+          <w:sz w:val="26"/>
+          <w:szCs w:val="26"/>
+        </w:rPr>
+        <w:t>,</w:t>
+      </w:r>
+      <w:r>
+        <w:rPr>
+          <w:rFonts w:ascii="Courier New" w:hAnsi="Courier New" w:cs="Courier New"/>
+          <w:color w:val="A020F0"/>
+          <w:sz w:val="26"/>
+          <w:szCs w:val="26"/>
+        </w:rPr>
+        <w:t>'116'</w:t>
+      </w:r>
+      <w:r>
+        <w:rPr>
+          <w:rFonts w:ascii="Courier New" w:hAnsi="Courier New" w:cs="Courier New"/>
+          <w:color w:val="000000"/>
+          <w:sz w:val="26"/>
+          <w:szCs w:val="26"/>
+        </w:rPr>
+        <w:t>,</w:t>
+      </w:r>
+      <w:r>
+        <w:rPr>
+          <w:rFonts w:ascii="Courier New" w:hAnsi="Courier New" w:cs="Courier New"/>
+          <w:color w:val="A020F0"/>
+          <w:sz w:val="26"/>
+          <w:szCs w:val="26"/>
+        </w:rPr>
+        <w:t>'117'</w:t>
+      </w:r>
+      <w:r>
+        <w:rPr>
+          <w:rFonts w:ascii="Courier New" w:hAnsi="Courier New" w:cs="Courier New"/>
+          <w:color w:val="000000"/>
+          <w:sz w:val="26"/>
+          <w:szCs w:val="26"/>
+        </w:rPr>
+        <w:t>,</w:t>
+      </w:r>
+      <w:r>
+        <w:rPr>
+          <w:rFonts w:ascii="Courier New" w:hAnsi="Courier New" w:cs="Courier New"/>
+          <w:color w:val="A020F0"/>
+          <w:sz w:val="26"/>
+          <w:szCs w:val="26"/>
+        </w:rPr>
+        <w:t>'118'</w:t>
+      </w:r>
+      <w:r>
+        <w:rPr>
+          <w:rFonts w:ascii="Courier New" w:hAnsi="Courier New" w:cs="Courier New"/>
+          <w:color w:val="000000"/>
+          <w:sz w:val="26"/>
+          <w:szCs w:val="26"/>
+        </w:rPr>
+        <w:t>,</w:t>
+      </w:r>
+      <w:r>
+        <w:rPr>
+          <w:rFonts w:ascii="Courier New" w:hAnsi="Courier New" w:cs="Courier New"/>
+          <w:color w:val="A020F0"/>
+          <w:sz w:val="26"/>
+          <w:szCs w:val="26"/>
+        </w:rPr>
+        <w:t>'119'</w:t>
+      </w:r>
+      <w:r>
+        <w:rPr>
+          <w:rFonts w:ascii="Courier New" w:hAnsi="Courier New" w:cs="Courier New"/>
+          <w:color w:val="000000"/>
+          <w:sz w:val="26"/>
+          <w:szCs w:val="26"/>
+        </w:rPr>
+        <w:t>,</w:t>
+      </w:r>
+      <w:r>
+        <w:rPr>
+          <w:rFonts w:ascii="Courier New" w:hAnsi="Courier New" w:cs="Courier New"/>
+          <w:color w:val="A020F0"/>
+          <w:sz w:val="26"/>
+          <w:szCs w:val="26"/>
+        </w:rPr>
+        <w:t>'120'</w:t>
+      </w:r>
+      <w:r>
+        <w:rPr>
+          <w:rFonts w:ascii="Courier New" w:hAnsi="Courier New" w:cs="Courier New"/>
+          <w:color w:val="000000"/>
+          <w:sz w:val="26"/>
+          <w:szCs w:val="26"/>
+        </w:rPr>
+        <w:t>,</w:t>
+      </w:r>
+      <w:r>
+        <w:rPr>
+          <w:rFonts w:ascii="Courier New" w:hAnsi="Courier New" w:cs="Courier New"/>
+          <w:color w:val="A020F0"/>
+          <w:sz w:val="26"/>
+          <w:szCs w:val="26"/>
+        </w:rPr>
+        <w:t>'121'</w:t>
+      </w:r>
+      <w:r>
+        <w:rPr>
+          <w:rFonts w:ascii="Courier New" w:hAnsi="Courier New" w:cs="Courier New"/>
+          <w:color w:val="000000"/>
+          <w:sz w:val="26"/>
+          <w:szCs w:val="26"/>
+        </w:rPr>
+        <w:t>,</w:t>
+      </w:r>
+      <w:r>
+        <w:rPr>
+          <w:rFonts w:ascii="Courier New" w:hAnsi="Courier New" w:cs="Courier New"/>
+          <w:color w:val="A020F0"/>
+          <w:sz w:val="26"/>
+          <w:szCs w:val="26"/>
+        </w:rPr>
+        <w:t>'122'</w:t>
+      </w:r>
+      <w:r>
+        <w:rPr>
+          <w:rFonts w:ascii="Courier New" w:hAnsi="Courier New" w:cs="Courier New"/>
+          <w:color w:val="000000"/>
+          <w:sz w:val="26"/>
+          <w:szCs w:val="26"/>
+        </w:rPr>
+        <w:t>,</w:t>
+      </w:r>
+      <w:r>
+        <w:rPr>
+          <w:rFonts w:ascii="Courier New" w:hAnsi="Courier New" w:cs="Courier New"/>
+          <w:color w:val="A020F0"/>
+          <w:sz w:val="26"/>
+          <w:szCs w:val="26"/>
+        </w:rPr>
+        <w:t>'123'</w:t>
+      </w:r>
+      <w:r>
+        <w:rPr>
+          <w:rFonts w:ascii="Courier New" w:hAnsi="Courier New" w:cs="Courier New"/>
+          <w:color w:val="000000"/>
+          <w:sz w:val="26"/>
+          <w:szCs w:val="26"/>
+        </w:rPr>
+        <w:t>,</w:t>
+      </w:r>
+      <w:r>
+        <w:rPr>
+          <w:rFonts w:ascii="Courier New" w:hAnsi="Courier New" w:cs="Courier New"/>
+          <w:color w:val="A020F0"/>
+          <w:sz w:val="26"/>
+          <w:szCs w:val="26"/>
+        </w:rPr>
+        <w:t>'124'</w:t>
+      </w:r>
+      <w:r>
+        <w:rPr>
+          <w:rFonts w:ascii="Courier New" w:hAnsi="Courier New" w:cs="Courier New"/>
+          <w:color w:val="000000"/>
+          <w:sz w:val="26"/>
+          <w:szCs w:val="26"/>
+        </w:rPr>
+        <w:t>,</w:t>
+      </w:r>
+      <w:r>
+        <w:rPr>
+          <w:rFonts w:ascii="Courier New" w:hAnsi="Courier New" w:cs="Courier New"/>
+          <w:color w:val="A020F0"/>
+          <w:sz w:val="26"/>
+          <w:szCs w:val="26"/>
+        </w:rPr>
+        <w:t>'125'</w:t>
+      </w:r>
+      <w:r>
+        <w:rPr>
+          <w:rFonts w:ascii="Courier New" w:hAnsi="Courier New" w:cs="Courier New"/>
+          <w:color w:val="000000"/>
+          <w:sz w:val="26"/>
+          <w:szCs w:val="26"/>
+        </w:rPr>
+        <w:t>,</w:t>
+      </w:r>
+      <w:r>
+        <w:rPr>
+          <w:rFonts w:ascii="Courier New" w:hAnsi="Courier New" w:cs="Courier New"/>
+          <w:color w:val="A020F0"/>
+          <w:sz w:val="26"/>
+          <w:szCs w:val="26"/>
+        </w:rPr>
+        <w:t>'126'</w:t>
+      </w:r>
+      <w:r>
+        <w:rPr>
+          <w:rFonts w:ascii="Courier New" w:hAnsi="Courier New" w:cs="Courier New"/>
+          <w:color w:val="000000"/>
+          <w:sz w:val="26"/>
+          <w:szCs w:val="26"/>
+        </w:rPr>
+        <w:t>,</w:t>
+      </w:r>
+      <w:r>
+        <w:rPr>
+          <w:rFonts w:ascii="Courier New" w:hAnsi="Courier New" w:cs="Courier New"/>
+          <w:color w:val="A020F0"/>
+          <w:sz w:val="26"/>
+          <w:szCs w:val="26"/>
+        </w:rPr>
+        <w:t>'127'</w:t>
+      </w:r>
+      <w:r>
+        <w:rPr>
+          <w:rFonts w:ascii="Courier New" w:hAnsi="Courier New" w:cs="Courier New"/>
+          <w:color w:val="000000"/>
+          <w:sz w:val="26"/>
+          <w:szCs w:val="26"/>
+        </w:rPr>
+        <w:t>,</w:t>
+      </w:r>
+      <w:r>
+        <w:rPr>
+          <w:rFonts w:ascii="Courier New" w:hAnsi="Courier New" w:cs="Courier New"/>
+          <w:color w:val="A020F0"/>
+          <w:sz w:val="26"/>
+          <w:szCs w:val="26"/>
+        </w:rPr>
+        <w:t>'128'</w:t>
+      </w:r>
+      <w:r>
+        <w:rPr>
+          <w:rFonts w:ascii="Courier New" w:hAnsi="Courier New" w:cs="Courier New"/>
+          <w:color w:val="000000"/>
+          <w:sz w:val="26"/>
+          <w:szCs w:val="26"/>
+        </w:rPr>
+        <w:t>,</w:t>
+      </w:r>
+      <w:r>
+        <w:rPr>
+          <w:rFonts w:ascii="Courier New" w:hAnsi="Courier New" w:cs="Courier New"/>
+          <w:color w:val="A020F0"/>
+          <w:sz w:val="26"/>
+          <w:szCs w:val="26"/>
+        </w:rPr>
+        <w:t>'129'</w:t>
+      </w:r>
+      <w:r>
+        <w:rPr>
+          <w:rFonts w:ascii="Courier New" w:hAnsi="Courier New" w:cs="Courier New"/>
+          <w:color w:val="000000"/>
+          <w:sz w:val="26"/>
+          <w:szCs w:val="26"/>
+        </w:rPr>
+        <w:t>,</w:t>
+      </w:r>
+      <w:r>
+        <w:rPr>
+          <w:rFonts w:ascii="Courier New" w:hAnsi="Courier New" w:cs="Courier New"/>
+          <w:color w:val="A020F0"/>
+          <w:sz w:val="26"/>
+          <w:szCs w:val="26"/>
+        </w:rPr>
+        <w:t>'130'</w:t>
+      </w:r>
+      <w:r>
+        <w:rPr>
+          <w:rFonts w:ascii="Courier New" w:hAnsi="Courier New" w:cs="Courier New"/>
+          <w:color w:val="000000"/>
+          <w:sz w:val="26"/>
+          <w:szCs w:val="26"/>
+        </w:rPr>
+        <w:t>,</w:t>
+      </w:r>
+      <w:r>
+        <w:rPr>
+          <w:rFonts w:ascii="Courier New" w:hAnsi="Courier New" w:cs="Courier New"/>
+          <w:color w:val="A020F0"/>
+          <w:sz w:val="26"/>
+          <w:szCs w:val="26"/>
+        </w:rPr>
+        <w:t>'131'</w:t>
+      </w:r>
+      <w:r>
+        <w:rPr>
+          <w:rFonts w:ascii="Courier New" w:hAnsi="Courier New" w:cs="Courier New"/>
+          <w:color w:val="000000"/>
+          <w:sz w:val="26"/>
+          <w:szCs w:val="26"/>
+        </w:rPr>
+        <w:t>,</w:t>
+      </w:r>
+      <w:r>
+        <w:rPr>
+          <w:rFonts w:ascii="Courier New" w:hAnsi="Courier New" w:cs="Courier New"/>
+          <w:color w:val="A020F0"/>
+          <w:sz w:val="26"/>
+          <w:szCs w:val="26"/>
+        </w:rPr>
+        <w:t>'132'</w:t>
+      </w:r>
+      <w:r>
+        <w:rPr>
+          <w:rFonts w:ascii="Courier New" w:hAnsi="Courier New" w:cs="Courier New"/>
+          <w:color w:val="000000"/>
+          <w:sz w:val="26"/>
+          <w:szCs w:val="26"/>
+        </w:rPr>
+        <w:t>,</w:t>
+      </w:r>
+      <w:r>
+        <w:rPr>
+          <w:rFonts w:ascii="Courier New" w:hAnsi="Courier New" w:cs="Courier New"/>
+          <w:color w:val="A020F0"/>
+          <w:sz w:val="26"/>
+          <w:szCs w:val="26"/>
+        </w:rPr>
+        <w:t>'133'</w:t>
+      </w:r>
+      <w:r>
+        <w:rPr>
+          <w:rFonts w:ascii="Courier New" w:hAnsi="Courier New" w:cs="Courier New"/>
+          <w:color w:val="000000"/>
+          <w:sz w:val="26"/>
+          <w:szCs w:val="26"/>
+        </w:rPr>
+        <w:t>,</w:t>
+      </w:r>
+      <w:r>
+        <w:rPr>
+          <w:rFonts w:ascii="Courier New" w:hAnsi="Courier New" w:cs="Courier New"/>
+          <w:color w:val="A020F0"/>
+          <w:sz w:val="26"/>
+          <w:szCs w:val="26"/>
+        </w:rPr>
+        <w:t>'134'</w:t>
+      </w:r>
+      <w:r>
+        <w:rPr>
+          <w:rFonts w:ascii="Courier New" w:hAnsi="Courier New" w:cs="Courier New"/>
+          <w:color w:val="000000"/>
+          <w:sz w:val="26"/>
+          <w:szCs w:val="26"/>
+        </w:rPr>
+        <w:t>,</w:t>
+      </w:r>
+      <w:r>
+        <w:rPr>
+          <w:rFonts w:ascii="Courier New" w:hAnsi="Courier New" w:cs="Courier New"/>
+          <w:color w:val="A020F0"/>
+          <w:sz w:val="26"/>
+          <w:szCs w:val="26"/>
+        </w:rPr>
+        <w:t>'135'</w:t>
+      </w:r>
+      <w:r>
+        <w:rPr>
+          <w:rFonts w:ascii="Courier New" w:hAnsi="Courier New" w:cs="Courier New"/>
+          <w:color w:val="000000"/>
+          <w:sz w:val="26"/>
+          <w:szCs w:val="26"/>
+        </w:rPr>
+        <w:t>,</w:t>
+      </w:r>
+      <w:r>
+        <w:rPr>
+          <w:rFonts w:ascii="Courier New" w:hAnsi="Courier New" w:cs="Courier New"/>
+          <w:color w:val="A020F0"/>
+          <w:sz w:val="26"/>
+          <w:szCs w:val="26"/>
+        </w:rPr>
+        <w:t>'136'</w:t>
+      </w:r>
+      <w:r>
+        <w:rPr>
+          <w:rFonts w:ascii="Courier New" w:hAnsi="Courier New" w:cs="Courier New"/>
+          <w:color w:val="000000"/>
+          <w:sz w:val="26"/>
+          <w:szCs w:val="26"/>
+        </w:rPr>
+        <w:t>,</w:t>
+      </w:r>
+      <w:r>
+        <w:rPr>
+          <w:rFonts w:ascii="Courier New" w:hAnsi="Courier New" w:cs="Courier New"/>
+          <w:color w:val="A020F0"/>
+          <w:sz w:val="26"/>
+          <w:szCs w:val="26"/>
+        </w:rPr>
+        <w:t>'137'</w:t>
+      </w:r>
+      <w:r>
+        <w:rPr>
+          <w:rFonts w:ascii="Courier New" w:hAnsi="Courier New" w:cs="Courier New"/>
+          <w:color w:val="000000"/>
+          <w:sz w:val="26"/>
+          <w:szCs w:val="26"/>
+        </w:rPr>
+        <w:t>,</w:t>
+      </w:r>
+      <w:r>
+        <w:rPr>
+          <w:rFonts w:ascii="Courier New" w:hAnsi="Courier New" w:cs="Courier New"/>
+          <w:color w:val="A020F0"/>
+          <w:sz w:val="26"/>
+          <w:szCs w:val="26"/>
+        </w:rPr>
+        <w:t>'138'</w:t>
+      </w:r>
+      <w:r>
+        <w:rPr>
+          <w:rFonts w:ascii="Courier New" w:hAnsi="Courier New" w:cs="Courier New"/>
+          <w:color w:val="000000"/>
+          <w:sz w:val="26"/>
+          <w:szCs w:val="26"/>
+        </w:rPr>
+        <w:t>,</w:t>
+      </w:r>
+      <w:r>
+        <w:rPr>
+          <w:rFonts w:ascii="Courier New" w:hAnsi="Courier New" w:cs="Courier New"/>
+          <w:color w:val="A020F0"/>
+          <w:sz w:val="26"/>
+          <w:szCs w:val="26"/>
+        </w:rPr>
+        <w:t>'139'</w:t>
+      </w:r>
+      <w:r>
+        <w:rPr>
+          <w:rFonts w:ascii="Courier New" w:hAnsi="Courier New" w:cs="Courier New"/>
+          <w:color w:val="000000"/>
+          <w:sz w:val="26"/>
+          <w:szCs w:val="26"/>
+        </w:rPr>
+        <w:t>,</w:t>
+      </w:r>
+      <w:r>
+        <w:rPr>
+          <w:rFonts w:ascii="Courier New" w:hAnsi="Courier New" w:cs="Courier New"/>
+          <w:color w:val="A020F0"/>
+          <w:sz w:val="26"/>
+          <w:szCs w:val="26"/>
+        </w:rPr>
+        <w:t>'140'</w:t>
+      </w:r>
+      <w:r>
+        <w:rPr>
+          <w:rFonts w:ascii="Courier New" w:hAnsi="Courier New" w:cs="Courier New"/>
+          <w:color w:val="000000"/>
+          <w:sz w:val="26"/>
+          <w:szCs w:val="26"/>
+        </w:rPr>
+        <w:t>,</w:t>
+      </w:r>
+      <w:r>
+        <w:rPr>
+          <w:rFonts w:ascii="Courier New" w:hAnsi="Courier New" w:cs="Courier New"/>
+          <w:color w:val="A020F0"/>
+          <w:sz w:val="26"/>
+          <w:szCs w:val="26"/>
+        </w:rPr>
+        <w:t>'141'</w:t>
+      </w:r>
+      <w:r>
+        <w:rPr>
+          <w:rFonts w:ascii="Courier New" w:hAnsi="Courier New" w:cs="Courier New"/>
+          <w:color w:val="000000"/>
+          <w:sz w:val="26"/>
+          <w:szCs w:val="26"/>
+        </w:rPr>
+        <w:t>,</w:t>
+      </w:r>
+      <w:r>
+        <w:rPr>
+          <w:rFonts w:ascii="Courier New" w:hAnsi="Courier New" w:cs="Courier New"/>
+          <w:color w:val="A020F0"/>
+          <w:sz w:val="26"/>
+          <w:szCs w:val="26"/>
+        </w:rPr>
+        <w:t>'142'</w:t>
+      </w:r>
+      <w:r>
+        <w:rPr>
+          <w:rFonts w:ascii="Courier New" w:hAnsi="Courier New" w:cs="Courier New"/>
+          <w:color w:val="000000"/>
+          <w:sz w:val="26"/>
+          <w:szCs w:val="26"/>
+        </w:rPr>
+        <w:t>,</w:t>
+      </w:r>
+      <w:r>
+        <w:rPr>
+          <w:rFonts w:ascii="Courier New" w:hAnsi="Courier New" w:cs="Courier New"/>
+          <w:color w:val="A020F0"/>
+          <w:sz w:val="26"/>
+          <w:szCs w:val="26"/>
+        </w:rPr>
+        <w:t>'143'</w:t>
+      </w:r>
+      <w:r>
+        <w:rPr>
+          <w:rFonts w:ascii="Courier New" w:hAnsi="Courier New" w:cs="Courier New"/>
+          <w:color w:val="000000"/>
+          <w:sz w:val="26"/>
+          <w:szCs w:val="26"/>
+        </w:rPr>
+        <w:t>,</w:t>
+      </w:r>
+      <w:r>
+        <w:rPr>
+          <w:rFonts w:ascii="Courier New" w:hAnsi="Courier New" w:cs="Courier New"/>
+          <w:color w:val="A020F0"/>
+          <w:sz w:val="26"/>
+          <w:szCs w:val="26"/>
+        </w:rPr>
+        <w:t>'144'</w:t>
+      </w:r>
+      <w:r>
+        <w:rPr>
+          <w:rFonts w:ascii="Courier New" w:hAnsi="Courier New" w:cs="Courier New"/>
+          <w:color w:val="000000"/>
+          <w:sz w:val="26"/>
+          <w:szCs w:val="26"/>
+        </w:rPr>
+        <w:t>,</w:t>
+      </w:r>
+      <w:r>
+        <w:rPr>
+          <w:rFonts w:ascii="Courier New" w:hAnsi="Courier New" w:cs="Courier New"/>
+          <w:color w:val="A020F0"/>
+          <w:sz w:val="26"/>
+          <w:szCs w:val="26"/>
+        </w:rPr>
+        <w:t>'145'</w:t>
+      </w:r>
+      <w:r>
+        <w:rPr>
+          <w:rFonts w:ascii="Courier New" w:hAnsi="Courier New" w:cs="Courier New"/>
+          <w:color w:val="000000"/>
+          <w:sz w:val="26"/>
+          <w:szCs w:val="26"/>
+        </w:rPr>
+        <w:t>,</w:t>
+      </w:r>
+      <w:r>
+        <w:rPr>
+          <w:rFonts w:ascii="Courier New" w:hAnsi="Courier New" w:cs="Courier New"/>
+          <w:color w:val="A020F0"/>
+          <w:sz w:val="26"/>
+          <w:szCs w:val="26"/>
+        </w:rPr>
+        <w:t>'146'</w:t>
+      </w:r>
+      <w:r>
+        <w:rPr>
+          <w:rFonts w:ascii="Courier New" w:hAnsi="Courier New" w:cs="Courier New"/>
+          <w:color w:val="000000"/>
+          <w:sz w:val="26"/>
+          <w:szCs w:val="26"/>
+        </w:rPr>
+        <w:t>,</w:t>
+      </w:r>
+      <w:r>
+        <w:rPr>
+          <w:rFonts w:ascii="Courier New" w:hAnsi="Courier New" w:cs="Courier New"/>
+          <w:color w:val="A020F0"/>
+          <w:sz w:val="26"/>
+          <w:szCs w:val="26"/>
+        </w:rPr>
+        <w:t>'147'</w:t>
+      </w:r>
+      <w:r>
+        <w:rPr>
+          <w:rFonts w:ascii="Courier New" w:hAnsi="Courier New" w:cs="Courier New"/>
+          <w:color w:val="000000"/>
+          <w:sz w:val="26"/>
+          <w:szCs w:val="26"/>
+        </w:rPr>
+        <w:t>,</w:t>
+      </w:r>
+      <w:r>
+        <w:rPr>
+          <w:rFonts w:ascii="Courier New" w:hAnsi="Courier New" w:cs="Courier New"/>
+          <w:color w:val="A020F0"/>
+          <w:sz w:val="26"/>
+          <w:szCs w:val="26"/>
+        </w:rPr>
+        <w:t>'148'</w:t>
+      </w:r>
+      <w:r>
+        <w:rPr>
+          <w:rFonts w:ascii="Courier New" w:hAnsi="Courier New" w:cs="Courier New"/>
+          <w:color w:val="000000"/>
+          <w:sz w:val="26"/>
+          <w:szCs w:val="26"/>
+        </w:rPr>
+        <w:t>,</w:t>
+      </w:r>
+      <w:r>
+        <w:rPr>
+          <w:rFonts w:ascii="Courier New" w:hAnsi="Courier New" w:cs="Courier New"/>
+          <w:color w:val="A020F0"/>
+          <w:sz w:val="26"/>
+          <w:szCs w:val="26"/>
+        </w:rPr>
+        <w:t>'149'</w:t>
+      </w:r>
+      <w:r>
+        <w:rPr>
+          <w:rFonts w:ascii="Courier New" w:hAnsi="Courier New" w:cs="Courier New"/>
+          <w:color w:val="000000"/>
+          <w:sz w:val="26"/>
+          <w:szCs w:val="26"/>
+        </w:rPr>
+        <w:t>,</w:t>
+      </w:r>
+      <w:r>
+        <w:rPr>
+          <w:rFonts w:ascii="Courier New" w:hAnsi="Courier New" w:cs="Courier New"/>
+          <w:color w:val="A020F0"/>
+          <w:sz w:val="26"/>
+          <w:szCs w:val="26"/>
+        </w:rPr>
+        <w:t>'150'</w:t>
+      </w:r>
+      <w:r>
+        <w:rPr>
+          <w:rFonts w:ascii="Courier New" w:hAnsi="Courier New" w:cs="Courier New"/>
+          <w:color w:val="000000"/>
+          <w:sz w:val="26"/>
+          <w:szCs w:val="26"/>
+        </w:rPr>
+        <w:t>,</w:t>
+      </w:r>
+      <w:r>
+        <w:rPr>
+          <w:rFonts w:ascii="Courier New" w:hAnsi="Courier New" w:cs="Courier New"/>
+          <w:color w:val="A020F0"/>
+          <w:sz w:val="26"/>
+          <w:szCs w:val="26"/>
+        </w:rPr>
+        <w:t>'151'</w:t>
+      </w:r>
+      <w:r>
+        <w:rPr>
+          <w:rFonts w:ascii="Courier New" w:hAnsi="Courier New" w:cs="Courier New"/>
+          <w:color w:val="000000"/>
+          <w:sz w:val="26"/>
+          <w:szCs w:val="26"/>
+        </w:rPr>
+        <w:t>,</w:t>
+      </w:r>
+      <w:r>
+        <w:rPr>
+          <w:rFonts w:ascii="Courier New" w:hAnsi="Courier New" w:cs="Courier New"/>
+          <w:color w:val="A020F0"/>
+          <w:sz w:val="26"/>
+          <w:szCs w:val="26"/>
+        </w:rPr>
+        <w:t>'152'</w:t>
+      </w:r>
+      <w:r>
+        <w:rPr>
+          <w:rFonts w:ascii="Courier New" w:hAnsi="Courier New" w:cs="Courier New"/>
+          <w:color w:val="000000"/>
+          <w:sz w:val="26"/>
+          <w:szCs w:val="26"/>
+        </w:rPr>
+        <w:t>,</w:t>
+      </w:r>
+      <w:r>
+        <w:rPr>
+          <w:rFonts w:ascii="Courier New" w:hAnsi="Courier New" w:cs="Courier New"/>
+          <w:color w:val="A020F0"/>
+          <w:sz w:val="26"/>
+          <w:szCs w:val="26"/>
+        </w:rPr>
+        <w:t>'153'</w:t>
+      </w:r>
+      <w:r>
+        <w:rPr>
+          <w:rFonts w:ascii="Courier New" w:hAnsi="Courier New" w:cs="Courier New"/>
+          <w:color w:val="000000"/>
+          <w:sz w:val="26"/>
+          <w:szCs w:val="26"/>
+        </w:rPr>
+        <w:t>,</w:t>
+      </w:r>
+      <w:r>
+        <w:rPr>
+          <w:rFonts w:ascii="Courier New" w:hAnsi="Courier New" w:cs="Courier New"/>
+          <w:color w:val="A020F0"/>
+          <w:sz w:val="26"/>
+          <w:szCs w:val="26"/>
+        </w:rPr>
+        <w:t>'154'</w:t>
+      </w:r>
+      <w:r>
+        <w:rPr>
+          <w:rFonts w:ascii="Courier New" w:hAnsi="Courier New" w:cs="Courier New"/>
+          <w:color w:val="000000"/>
+          <w:sz w:val="26"/>
+          <w:szCs w:val="26"/>
+        </w:rPr>
+        <w:t>,</w:t>
+      </w:r>
+      <w:r>
+        <w:rPr>
+          <w:rFonts w:ascii="Courier New" w:hAnsi="Courier New" w:cs="Courier New"/>
+          <w:color w:val="A020F0"/>
+          <w:sz w:val="26"/>
+          <w:szCs w:val="26"/>
+        </w:rPr>
+        <w:t>'155'</w:t>
+      </w:r>
+      <w:r>
+        <w:rPr>
+          <w:rFonts w:ascii="Courier New" w:hAnsi="Courier New" w:cs="Courier New"/>
+          <w:color w:val="000000"/>
+          <w:sz w:val="26"/>
+          <w:szCs w:val="26"/>
+        </w:rPr>
+        <w:t>,</w:t>
+      </w:r>
+      <w:r>
+        <w:rPr>
+          <w:rFonts w:ascii="Courier New" w:hAnsi="Courier New" w:cs="Courier New"/>
+          <w:color w:val="A020F0"/>
+          <w:sz w:val="26"/>
+          <w:szCs w:val="26"/>
+        </w:rPr>
+        <w:t>'156'</w:t>
+      </w:r>
+      <w:r>
+        <w:rPr>
+          <w:rFonts w:ascii="Courier New" w:hAnsi="Courier New" w:cs="Courier New"/>
+          <w:color w:val="000000"/>
+          <w:sz w:val="26"/>
+          <w:szCs w:val="26"/>
+        </w:rPr>
+        <w:t>,</w:t>
+      </w:r>
+      <w:r>
+        <w:rPr>
+          <w:rFonts w:ascii="Courier New" w:hAnsi="Courier New" w:cs="Courier New"/>
+          <w:color w:val="A020F0"/>
+          <w:sz w:val="26"/>
+          <w:szCs w:val="26"/>
+        </w:rPr>
+        <w:t>'157'</w:t>
+      </w:r>
+      <w:r>
+        <w:rPr>
+          <w:rFonts w:ascii="Courier New" w:hAnsi="Courier New" w:cs="Courier New"/>
+          <w:color w:val="000000"/>
+          <w:sz w:val="26"/>
+          <w:szCs w:val="26"/>
+        </w:rPr>
+        <w:t>,</w:t>
+      </w:r>
+      <w:r>
+        <w:rPr>
+          <w:rFonts w:ascii="Courier New" w:hAnsi="Courier New" w:cs="Courier New"/>
+          <w:color w:val="A020F0"/>
+          <w:sz w:val="26"/>
+          <w:szCs w:val="26"/>
+        </w:rPr>
+        <w:t>'158'</w:t>
+      </w:r>
+      <w:r>
+        <w:rPr>
+          <w:rFonts w:ascii="Courier New" w:hAnsi="Courier New" w:cs="Courier New"/>
+          <w:color w:val="000000"/>
+          <w:sz w:val="26"/>
+          <w:szCs w:val="26"/>
+        </w:rPr>
+        <w:t>,</w:t>
+      </w:r>
+      <w:r>
+        <w:rPr>
+          <w:rFonts w:ascii="Courier New" w:hAnsi="Courier New" w:cs="Courier New"/>
+          <w:color w:val="A020F0"/>
+          <w:sz w:val="26"/>
+          <w:szCs w:val="26"/>
+        </w:rPr>
+        <w:t>'159'</w:t>
+      </w:r>
+      <w:r>
+        <w:rPr>
+          <w:rFonts w:ascii="Courier New" w:hAnsi="Courier New" w:cs="Courier New"/>
+          <w:color w:val="000000"/>
+          <w:sz w:val="26"/>
+          <w:szCs w:val="26"/>
+        </w:rPr>
+        <w:t>,</w:t>
+      </w:r>
+      <w:r>
+        <w:rPr>
+          <w:rFonts w:ascii="Courier New" w:hAnsi="Courier New" w:cs="Courier New"/>
+          <w:color w:val="A020F0"/>
+          <w:sz w:val="26"/>
+          <w:szCs w:val="26"/>
+        </w:rPr>
+        <w:t>'160'</w:t>
+      </w:r>
+      <w:r>
+        <w:rPr>
+          <w:rFonts w:ascii="Courier New" w:hAnsi="Courier New" w:cs="Courier New"/>
+          <w:color w:val="000000"/>
+          <w:sz w:val="26"/>
+          <w:szCs w:val="26"/>
+        </w:rPr>
+        <w:t>,</w:t>
+      </w:r>
+      <w:r>
+        <w:rPr>
+          <w:rFonts w:ascii="Courier New" w:hAnsi="Courier New" w:cs="Courier New"/>
+          <w:color w:val="A020F0"/>
+          <w:sz w:val="26"/>
+          <w:szCs w:val="26"/>
+        </w:rPr>
+        <w:t>'161'</w:t>
+      </w:r>
+      <w:r>
+        <w:rPr>
+          <w:rFonts w:ascii="Courier New" w:hAnsi="Courier New" w:cs="Courier New"/>
+          <w:color w:val="000000"/>
+          <w:sz w:val="26"/>
+          <w:szCs w:val="26"/>
+        </w:rPr>
+        <w:t>,</w:t>
+      </w:r>
+      <w:r>
+        <w:rPr>
+          <w:rFonts w:ascii="Courier New" w:hAnsi="Courier New" w:cs="Courier New"/>
+          <w:color w:val="A020F0"/>
+          <w:sz w:val="26"/>
+          <w:szCs w:val="26"/>
+        </w:rPr>
+        <w:t>'162'</w:t>
+      </w:r>
+      <w:r>
+        <w:rPr>
+          <w:rFonts w:ascii="Courier New" w:hAnsi="Courier New" w:cs="Courier New"/>
+          <w:color w:val="000000"/>
+          <w:sz w:val="26"/>
+          <w:szCs w:val="26"/>
+        </w:rPr>
+        <w:t>,</w:t>
+      </w:r>
+      <w:r>
+        <w:rPr>
+          <w:rFonts w:ascii="Courier New" w:hAnsi="Courier New" w:cs="Courier New"/>
+          <w:color w:val="A020F0"/>
+          <w:sz w:val="26"/>
+          <w:szCs w:val="26"/>
+        </w:rPr>
+        <w:t>'163'</w:t>
+      </w:r>
+      <w:r>
+        <w:rPr>
+          <w:rFonts w:ascii="Courier New" w:hAnsi="Courier New" w:cs="Courier New"/>
+          <w:color w:val="000000"/>
+          <w:sz w:val="26"/>
+          <w:szCs w:val="26"/>
+        </w:rPr>
+        <w:t>,</w:t>
+      </w:r>
+      <w:r>
+        <w:rPr>
+          <w:rFonts w:ascii="Courier New" w:hAnsi="Courier New" w:cs="Courier New"/>
+          <w:color w:val="A020F0"/>
+          <w:sz w:val="26"/>
+          <w:szCs w:val="26"/>
+        </w:rPr>
+        <w:t>'164'</w:t>
+      </w:r>
+      <w:r>
+        <w:rPr>
+          <w:rFonts w:ascii="Courier New" w:hAnsi="Courier New" w:cs="Courier New"/>
+          <w:color w:val="000000"/>
+          <w:sz w:val="26"/>
+          <w:szCs w:val="26"/>
+        </w:rPr>
+        <w:t>,</w:t>
+      </w:r>
+      <w:r>
+        <w:rPr>
+          <w:rFonts w:ascii="Courier New" w:hAnsi="Courier New" w:cs="Courier New"/>
+          <w:color w:val="A020F0"/>
+          <w:sz w:val="26"/>
+          <w:szCs w:val="26"/>
+        </w:rPr>
+        <w:t>'165'</w:t>
+      </w:r>
+      <w:r>
+        <w:rPr>
+          <w:rFonts w:ascii="Courier New" w:hAnsi="Courier New" w:cs="Courier New"/>
+          <w:color w:val="000000"/>
+          <w:sz w:val="26"/>
+          <w:szCs w:val="26"/>
+        </w:rPr>
+        <w:t>,</w:t>
+      </w:r>
+      <w:r>
+        <w:rPr>
+          <w:rFonts w:ascii="Courier New" w:hAnsi="Courier New" w:cs="Courier New"/>
+          <w:color w:val="A020F0"/>
+          <w:sz w:val="26"/>
+          <w:szCs w:val="26"/>
+        </w:rPr>
+        <w:t>'166'</w:t>
+      </w:r>
+      <w:r>
+        <w:rPr>
+          <w:rFonts w:ascii="Courier New" w:hAnsi="Courier New" w:cs="Courier New"/>
+          <w:color w:val="000000"/>
+          <w:sz w:val="26"/>
+          <w:szCs w:val="26"/>
+        </w:rPr>
+        <w:t>,</w:t>
+      </w:r>
+      <w:r>
+        <w:rPr>
+          <w:rFonts w:ascii="Courier New" w:hAnsi="Courier New" w:cs="Courier New"/>
+          <w:color w:val="A020F0"/>
+          <w:sz w:val="26"/>
+          <w:szCs w:val="26"/>
+        </w:rPr>
+        <w:t>'167'</w:t>
+      </w:r>
+      <w:r>
+        <w:rPr>
+          <w:rFonts w:ascii="Courier New" w:hAnsi="Courier New" w:cs="Courier New"/>
+          <w:color w:val="000000"/>
+          <w:sz w:val="26"/>
+          <w:szCs w:val="26"/>
+        </w:rPr>
+        <w:t>,</w:t>
+      </w:r>
+      <w:r>
+        <w:rPr>
+          <w:rFonts w:ascii="Courier New" w:hAnsi="Courier New" w:cs="Courier New"/>
+          <w:color w:val="A020F0"/>
+          <w:sz w:val="26"/>
+          <w:szCs w:val="26"/>
+        </w:rPr>
+        <w:t>'168'</w:t>
+      </w:r>
+      <w:r>
+        <w:rPr>
+          <w:rFonts w:ascii="Courier New" w:hAnsi="Courier New" w:cs="Courier New"/>
+          <w:color w:val="000000"/>
+          <w:sz w:val="26"/>
+          <w:szCs w:val="26"/>
+        </w:rPr>
+        <w:t>,</w:t>
+      </w:r>
+      <w:r>
+        <w:rPr>
+          <w:rFonts w:ascii="Courier New" w:hAnsi="Courier New" w:cs="Courier New"/>
+          <w:color w:val="A020F0"/>
+          <w:sz w:val="26"/>
+          <w:szCs w:val="26"/>
+        </w:rPr>
+        <w:t>'169'</w:t>
+      </w:r>
+      <w:r>
+        <w:rPr>
+          <w:rFonts w:ascii="Courier New" w:hAnsi="Courier New" w:cs="Courier New"/>
+          <w:color w:val="000000"/>
+          <w:sz w:val="26"/>
+          <w:szCs w:val="26"/>
+        </w:rPr>
+        <w:t>,</w:t>
+      </w:r>
+      <w:r>
+        <w:rPr>
+          <w:rFonts w:ascii="Courier New" w:hAnsi="Courier New" w:cs="Courier New"/>
+          <w:color w:val="A020F0"/>
+          <w:sz w:val="26"/>
+          <w:szCs w:val="26"/>
+        </w:rPr>
+        <w:t>'170'</w:t>
+      </w:r>
+      <w:r>
+        <w:rPr>
+          <w:rFonts w:ascii="Courier New" w:hAnsi="Courier New" w:cs="Courier New"/>
+          <w:color w:val="000000"/>
+          <w:sz w:val="26"/>
+          <w:szCs w:val="26"/>
+        </w:rPr>
+        <w:t>,</w:t>
+      </w:r>
+      <w:r>
+        <w:rPr>
+          <w:rFonts w:ascii="Courier New" w:hAnsi="Courier New" w:cs="Courier New"/>
+          <w:color w:val="A020F0"/>
+          <w:sz w:val="26"/>
+          <w:szCs w:val="26"/>
+        </w:rPr>
+        <w:t>'171'</w:t>
+      </w:r>
+      <w:r>
+        <w:rPr>
+          <w:rFonts w:ascii="Courier New" w:hAnsi="Courier New" w:cs="Courier New"/>
+          <w:color w:val="000000"/>
+          <w:sz w:val="26"/>
+          <w:szCs w:val="26"/>
+        </w:rPr>
+        <w:t>,</w:t>
+      </w:r>
+      <w:r>
+        <w:rPr>
+          <w:rFonts w:ascii="Courier New" w:hAnsi="Courier New" w:cs="Courier New"/>
+          <w:color w:val="A020F0"/>
+          <w:sz w:val="26"/>
+          <w:szCs w:val="26"/>
+        </w:rPr>
+        <w:t>'172'</w:t>
+      </w:r>
+      <w:r>
+        <w:rPr>
+          <w:rFonts w:ascii="Courier New" w:hAnsi="Courier New" w:cs="Courier New"/>
+          <w:color w:val="000000"/>
+          <w:sz w:val="26"/>
+          <w:szCs w:val="26"/>
+        </w:rPr>
+        <w:t>,</w:t>
+      </w:r>
+      <w:r>
+        <w:rPr>
+          <w:rFonts w:ascii="Courier New" w:hAnsi="Courier New" w:cs="Courier New"/>
+          <w:color w:val="A020F0"/>
+          <w:sz w:val="26"/>
+          <w:szCs w:val="26"/>
+        </w:rPr>
+        <w:t>'173'</w:t>
+      </w:r>
+      <w:r>
+        <w:rPr>
+          <w:rFonts w:ascii="Courier New" w:hAnsi="Courier New" w:cs="Courier New"/>
+          <w:color w:val="000000"/>
+          <w:sz w:val="26"/>
+          <w:szCs w:val="26"/>
+        </w:rPr>
+        <w:t>,</w:t>
+      </w:r>
+      <w:r>
+        <w:rPr>
+          <w:rFonts w:ascii="Courier New" w:hAnsi="Courier New" w:cs="Courier New"/>
+          <w:color w:val="A020F0"/>
+          <w:sz w:val="26"/>
+          <w:szCs w:val="26"/>
+        </w:rPr>
+        <w:t>'174'</w:t>
+      </w:r>
+      <w:r>
+        <w:rPr>
+          <w:rFonts w:ascii="Courier New" w:hAnsi="Courier New" w:cs="Courier New"/>
+          <w:color w:val="000000"/>
+          <w:sz w:val="26"/>
+          <w:szCs w:val="26"/>
+        </w:rPr>
+        <w:t>,</w:t>
+      </w:r>
+      <w:r>
+        <w:rPr>
+          <w:rFonts w:ascii="Courier New" w:hAnsi="Courier New" w:cs="Courier New"/>
+          <w:color w:val="A020F0"/>
+          <w:sz w:val="26"/>
+          <w:szCs w:val="26"/>
+        </w:rPr>
+        <w:t>'175'</w:t>
+      </w:r>
+      <w:r>
+        <w:rPr>
+          <w:rFonts w:ascii="Courier New" w:hAnsi="Courier New" w:cs="Courier New"/>
+          <w:color w:val="000000"/>
+          <w:sz w:val="26"/>
+          <w:szCs w:val="26"/>
+        </w:rPr>
+        <w:t>,</w:t>
+      </w:r>
+      <w:r>
+        <w:rPr>
+          <w:rFonts w:ascii="Courier New" w:hAnsi="Courier New" w:cs="Courier New"/>
+          <w:color w:val="A020F0"/>
+          <w:sz w:val="26"/>
+          <w:szCs w:val="26"/>
+        </w:rPr>
+        <w:t>'176'</w:t>
+      </w:r>
+      <w:r>
+        <w:rPr>
+          <w:rFonts w:ascii="Courier New" w:hAnsi="Courier New" w:cs="Courier New"/>
+          <w:color w:val="000000"/>
+          <w:sz w:val="26"/>
+          <w:szCs w:val="26"/>
+        </w:rPr>
+        <w:t>,</w:t>
+      </w:r>
+      <w:r>
+        <w:rPr>
+          <w:rFonts w:ascii="Courier New" w:hAnsi="Courier New" w:cs="Courier New"/>
+          <w:color w:val="A020F0"/>
+          <w:sz w:val="26"/>
+          <w:szCs w:val="26"/>
+        </w:rPr>
+        <w:t>'177'</w:t>
+      </w:r>
+      <w:r>
+        <w:rPr>
+          <w:rFonts w:ascii="Courier New" w:hAnsi="Courier New" w:cs="Courier New"/>
+          <w:color w:val="000000"/>
+          <w:sz w:val="26"/>
+          <w:szCs w:val="26"/>
+        </w:rPr>
+        <w:t>,</w:t>
+      </w:r>
+      <w:r>
+        <w:rPr>
+          <w:rFonts w:ascii="Courier New" w:hAnsi="Courier New" w:cs="Courier New"/>
+          <w:color w:val="A020F0"/>
+          <w:sz w:val="26"/>
+          <w:szCs w:val="26"/>
+        </w:rPr>
+        <w:t>'178'</w:t>
+      </w:r>
+      <w:r>
+        <w:rPr>
+          <w:rFonts w:ascii="Courier New" w:hAnsi="Courier New" w:cs="Courier New"/>
+          <w:color w:val="000000"/>
+          <w:sz w:val="26"/>
+          <w:szCs w:val="26"/>
+        </w:rPr>
+        <w:t>,</w:t>
+      </w:r>
+      <w:r>
+        <w:rPr>
+          <w:rFonts w:ascii="Courier New" w:hAnsi="Courier New" w:cs="Courier New"/>
+          <w:color w:val="A020F0"/>
+          <w:sz w:val="26"/>
+          <w:szCs w:val="26"/>
+        </w:rPr>
+        <w:t>'179'</w:t>
+      </w:r>
+      <w:r>
+        <w:rPr>
+          <w:rFonts w:ascii="Courier New" w:hAnsi="Courier New" w:cs="Courier New"/>
+          <w:color w:val="000000"/>
+          <w:sz w:val="26"/>
+          <w:szCs w:val="26"/>
+        </w:rPr>
+        <w:t>,</w:t>
+      </w:r>
+      <w:r>
+        <w:rPr>
+          <w:rFonts w:ascii="Courier New" w:hAnsi="Courier New" w:cs="Courier New"/>
+          <w:color w:val="A020F0"/>
+          <w:sz w:val="26"/>
+          <w:szCs w:val="26"/>
+        </w:rPr>
+        <w:t>'180'</w:t>
+      </w:r>
+      <w:r>
+        <w:rPr>
+          <w:rFonts w:ascii="Courier New" w:hAnsi="Courier New" w:cs="Courier New"/>
+          <w:color w:val="000000"/>
+          <w:sz w:val="26"/>
+          <w:szCs w:val="26"/>
+        </w:rPr>
+        <w:t>,</w:t>
+      </w:r>
+      <w:r>
+        <w:rPr>
+          <w:rFonts w:ascii="Courier New" w:hAnsi="Courier New" w:cs="Courier New"/>
+          <w:color w:val="A020F0"/>
+          <w:sz w:val="26"/>
+          <w:szCs w:val="26"/>
+        </w:rPr>
+        <w:t>'181'</w:t>
+      </w:r>
+      <w:r>
+        <w:rPr>
+          <w:rFonts w:ascii="Courier New" w:hAnsi="Courier New" w:cs="Courier New"/>
+          <w:color w:val="000000"/>
+          <w:sz w:val="26"/>
+          <w:szCs w:val="26"/>
+        </w:rPr>
+        <w:t>,</w:t>
+      </w:r>
+      <w:r>
+        <w:rPr>
+          <w:rFonts w:ascii="Courier New" w:hAnsi="Courier New" w:cs="Courier New"/>
+          <w:color w:val="A020F0"/>
+          <w:sz w:val="26"/>
+          <w:szCs w:val="26"/>
+        </w:rPr>
+        <w:t>'182'</w:t>
+      </w:r>
+      <w:r>
+        <w:rPr>
+          <w:rFonts w:ascii="Courier New" w:hAnsi="Courier New" w:cs="Courier New"/>
+          <w:color w:val="000000"/>
+          <w:sz w:val="26"/>
+          <w:szCs w:val="26"/>
+        </w:rPr>
+        <w:t>,</w:t>
+      </w:r>
+      <w:r>
+        <w:rPr>
+          <w:rFonts w:ascii="Courier New" w:hAnsi="Courier New" w:cs="Courier New"/>
+          <w:color w:val="A020F0"/>
+          <w:sz w:val="26"/>
+          <w:szCs w:val="26"/>
+        </w:rPr>
+        <w:t>'183'</w:t>
+      </w:r>
+      <w:r>
+        <w:rPr>
+          <w:rFonts w:ascii="Courier New" w:hAnsi="Courier New" w:cs="Courier New"/>
+          <w:color w:val="000000"/>
+          <w:sz w:val="26"/>
+          <w:szCs w:val="26"/>
+        </w:rPr>
+        <w:t>,</w:t>
+      </w:r>
+      <w:r>
+        <w:rPr>
+          <w:rFonts w:ascii="Courier New" w:hAnsi="Courier New" w:cs="Courier New"/>
+          <w:color w:val="A020F0"/>
+          <w:sz w:val="26"/>
+          <w:szCs w:val="26"/>
+        </w:rPr>
+        <w:t>'184'</w:t>
+      </w:r>
+      <w:r>
+        <w:rPr>
+          <w:rFonts w:ascii="Courier New" w:hAnsi="Courier New" w:cs="Courier New"/>
+          <w:color w:val="000000"/>
+          <w:sz w:val="26"/>
+          <w:szCs w:val="26"/>
+        </w:rPr>
+        <w:t>,</w:t>
+      </w:r>
+      <w:r>
+        <w:rPr>
+          <w:rFonts w:ascii="Courier New" w:hAnsi="Courier New" w:cs="Courier New"/>
+          <w:color w:val="A020F0"/>
+          <w:sz w:val="26"/>
+          <w:szCs w:val="26"/>
+        </w:rPr>
+        <w:t>'185'</w:t>
+      </w:r>
+      <w:r>
+        <w:rPr>
+          <w:rFonts w:ascii="Courier New" w:hAnsi="Courier New" w:cs="Courier New"/>
+          <w:color w:val="000000"/>
+          <w:sz w:val="26"/>
+          <w:szCs w:val="26"/>
+        </w:rPr>
+        <w:t>,</w:t>
+      </w:r>
+      <w:r>
+        <w:rPr>
+          <w:rFonts w:ascii="Courier New" w:hAnsi="Courier New" w:cs="Courier New"/>
+          <w:color w:val="A020F0"/>
+          <w:sz w:val="26"/>
+          <w:szCs w:val="26"/>
+        </w:rPr>
+        <w:t>'186'</w:t>
+      </w:r>
+      <w:r>
+        <w:rPr>
+          <w:rFonts w:ascii="Courier New" w:hAnsi="Courier New" w:cs="Courier New"/>
+          <w:color w:val="000000"/>
+          <w:sz w:val="26"/>
+          <w:szCs w:val="26"/>
+        </w:rPr>
+        <w:t>,</w:t>
+      </w:r>
+      <w:r>
+        <w:rPr>
+          <w:rFonts w:ascii="Courier New" w:hAnsi="Courier New" w:cs="Courier New"/>
+          <w:color w:val="A020F0"/>
+          <w:sz w:val="26"/>
+          <w:szCs w:val="26"/>
+        </w:rPr>
+        <w:t>'187'</w:t>
+      </w:r>
+      <w:r>
+        <w:rPr>
+          <w:rFonts w:ascii="Courier New" w:hAnsi="Courier New" w:cs="Courier New"/>
+          <w:color w:val="000000"/>
+          <w:sz w:val="26"/>
+          <w:szCs w:val="26"/>
+        </w:rPr>
+        <w:t>,</w:t>
+      </w:r>
+      <w:r>
+        <w:rPr>
+          <w:rFonts w:ascii="Courier New" w:hAnsi="Courier New" w:cs="Courier New"/>
+          <w:color w:val="A020F0"/>
+          <w:sz w:val="26"/>
+          <w:szCs w:val="26"/>
+        </w:rPr>
+        <w:t>'188'</w:t>
+      </w:r>
+      <w:r>
+        <w:rPr>
+          <w:rFonts w:ascii="Courier New" w:hAnsi="Courier New" w:cs="Courier New"/>
+          <w:color w:val="000000"/>
+          <w:sz w:val="26"/>
+          <w:szCs w:val="26"/>
+        </w:rPr>
+        <w:t>,</w:t>
+      </w:r>
+      <w:r>
+        <w:rPr>
+          <w:rFonts w:ascii="Courier New" w:hAnsi="Courier New" w:cs="Courier New"/>
+          <w:color w:val="A020F0"/>
+          <w:sz w:val="26"/>
+          <w:szCs w:val="26"/>
+        </w:rPr>
+        <w:t>'189'</w:t>
+      </w:r>
+      <w:r>
+        <w:rPr>
+          <w:rFonts w:ascii="Courier New" w:hAnsi="Courier New" w:cs="Courier New"/>
+          <w:color w:val="000000"/>
+          <w:sz w:val="26"/>
+          <w:szCs w:val="26"/>
+        </w:rPr>
+        <w:t>,</w:t>
+      </w:r>
+      <w:r>
+        <w:rPr>
+          <w:rFonts w:ascii="Courier New" w:hAnsi="Courier New" w:cs="Courier New"/>
+          <w:color w:val="A020F0"/>
+          <w:sz w:val="26"/>
+          <w:szCs w:val="26"/>
+        </w:rPr>
+        <w:t>'190'</w:t>
+      </w:r>
+      <w:r>
+        <w:rPr>
+          <w:rFonts w:ascii="Courier New" w:hAnsi="Courier New" w:cs="Courier New"/>
+          <w:color w:val="000000"/>
+          <w:sz w:val="26"/>
+          <w:szCs w:val="26"/>
+        </w:rPr>
+        <w:t>,</w:t>
+      </w:r>
+      <w:r>
+        <w:rPr>
+          <w:rFonts w:ascii="Courier New" w:hAnsi="Courier New" w:cs="Courier New"/>
+          <w:color w:val="A020F0"/>
+          <w:sz w:val="26"/>
+          <w:szCs w:val="26"/>
+        </w:rPr>
+        <w:t>'191'</w:t>
+      </w:r>
+      <w:r>
+        <w:rPr>
+          <w:rFonts w:ascii="Courier New" w:hAnsi="Courier New" w:cs="Courier New"/>
+          <w:color w:val="000000"/>
+          <w:sz w:val="26"/>
+          <w:szCs w:val="26"/>
+        </w:rPr>
+        <w:t>,</w:t>
+      </w:r>
+      <w:r>
+        <w:rPr>
+          <w:rFonts w:ascii="Courier New" w:hAnsi="Courier New" w:cs="Courier New"/>
+          <w:color w:val="A020F0"/>
+          <w:sz w:val="26"/>
+          <w:szCs w:val="26"/>
+        </w:rPr>
+        <w:t>'192'</w:t>
+      </w:r>
+      <w:r>
+        <w:rPr>
+          <w:rFonts w:ascii="Courier New" w:hAnsi="Courier New" w:cs="Courier New"/>
+          <w:color w:val="000000"/>
+          <w:sz w:val="26"/>
+          <w:szCs w:val="26"/>
+        </w:rPr>
+        <w:t>,</w:t>
+      </w:r>
+      <w:r>
+        <w:rPr>
+          <w:rFonts w:ascii="Courier New" w:hAnsi="Courier New" w:cs="Courier New"/>
+          <w:color w:val="A020F0"/>
+          <w:sz w:val="26"/>
+          <w:szCs w:val="26"/>
+        </w:rPr>
+        <w:t>'193'</w:t>
+      </w:r>
+      <w:r>
+        <w:rPr>
+          <w:rFonts w:ascii="Courier New" w:hAnsi="Courier New" w:cs="Courier New"/>
+          <w:color w:val="000000"/>
+          <w:sz w:val="26"/>
+          <w:szCs w:val="26"/>
+        </w:rPr>
+        <w:t>,</w:t>
+      </w:r>
+      <w:r>
+        <w:rPr>
+          <w:rFonts w:ascii="Courier New" w:hAnsi="Courier New" w:cs="Courier New"/>
+          <w:color w:val="A020F0"/>
+          <w:sz w:val="26"/>
+          <w:szCs w:val="26"/>
+        </w:rPr>
+        <w:t>'194'</w:t>
+      </w:r>
+      <w:r>
+        <w:rPr>
+          <w:rFonts w:ascii="Courier New" w:hAnsi="Courier New" w:cs="Courier New"/>
+          <w:color w:val="000000"/>
+          <w:sz w:val="26"/>
+          <w:szCs w:val="26"/>
+        </w:rPr>
+        <w:t>,</w:t>
+      </w:r>
+      <w:r>
+        <w:rPr>
+          <w:rFonts w:ascii="Courier New" w:hAnsi="Courier New" w:cs="Courier New"/>
+          <w:color w:val="A020F0"/>
+          <w:sz w:val="26"/>
+          <w:szCs w:val="26"/>
+        </w:rPr>
+        <w:t>'195'</w:t>
+      </w:r>
+      <w:r>
+        <w:rPr>
+          <w:rFonts w:ascii="Courier New" w:hAnsi="Courier New" w:cs="Courier New"/>
+          <w:color w:val="000000"/>
+          <w:sz w:val="26"/>
+          <w:szCs w:val="26"/>
+        </w:rPr>
+        <w:t>,</w:t>
+      </w:r>
+      <w:r>
+        <w:rPr>
+          <w:rFonts w:ascii="Courier New" w:hAnsi="Courier New" w:cs="Courier New"/>
+          <w:color w:val="A020F0"/>
+          <w:sz w:val="26"/>
+          <w:szCs w:val="26"/>
+        </w:rPr>
+        <w:t>'196'</w:t>
+      </w:r>
+      <w:r>
+        <w:rPr>
+          <w:rFonts w:ascii="Courier New" w:hAnsi="Courier New" w:cs="Courier New"/>
+          <w:color w:val="000000"/>
+          <w:sz w:val="26"/>
+          <w:szCs w:val="26"/>
+        </w:rPr>
+        <w:t>,</w:t>
+      </w:r>
+      <w:r>
+        <w:rPr>
+          <w:rFonts w:ascii="Courier New" w:hAnsi="Courier New" w:cs="Courier New"/>
+          <w:color w:val="A020F0"/>
+          <w:sz w:val="26"/>
+          <w:szCs w:val="26"/>
+        </w:rPr>
+        <w:t>'197'</w:t>
+      </w:r>
+      <w:r>
+        <w:rPr>
+          <w:rFonts w:ascii="Courier New" w:hAnsi="Courier New" w:cs="Courier New"/>
+          <w:color w:val="000000"/>
+          <w:sz w:val="26"/>
+          <w:szCs w:val="26"/>
+        </w:rPr>
+        <w:t>,</w:t>
+      </w:r>
+      <w:r>
+        <w:rPr>
+          <w:rFonts w:ascii="Courier New" w:hAnsi="Courier New" w:cs="Courier New"/>
+          <w:color w:val="A020F0"/>
+          <w:sz w:val="26"/>
+          <w:szCs w:val="26"/>
+        </w:rPr>
+        <w:t>'198'</w:t>
+      </w:r>
+      <w:r>
+        <w:rPr>
+          <w:rFonts w:ascii="Courier New" w:hAnsi="Courier New" w:cs="Courier New"/>
+          <w:color w:val="000000"/>
+          <w:sz w:val="26"/>
+          <w:szCs w:val="26"/>
+        </w:rPr>
+        <w:t>,</w:t>
+      </w:r>
+      <w:r>
+        <w:rPr>
+          <w:rFonts w:ascii="Courier New" w:hAnsi="Courier New" w:cs="Courier New"/>
+          <w:color w:val="A020F0"/>
+          <w:sz w:val="26"/>
+          <w:szCs w:val="26"/>
+        </w:rPr>
+        <w:t>'199'</w:t>
+      </w:r>
+      <w:r>
+        <w:rPr>
+          <w:rFonts w:ascii="Courier New" w:hAnsi="Courier New" w:cs="Courier New"/>
+          <w:color w:val="000000"/>
+          <w:sz w:val="26"/>
+          <w:szCs w:val="26"/>
+        </w:rPr>
+        <w:t>,</w:t>
+      </w:r>
+      <w:r>
+        <w:rPr>
+          <w:rFonts w:ascii="Courier New" w:hAnsi="Courier New" w:cs="Courier New"/>
+          <w:color w:val="A020F0"/>
+          <w:sz w:val="26"/>
+          <w:szCs w:val="26"/>
+        </w:rPr>
+        <w:t>'200'</w:t>
+      </w:r>
+      <w:r>
+        <w:rPr>
+          <w:rFonts w:ascii="Courier New" w:hAnsi="Courier New" w:cs="Courier New"/>
+          <w:color w:val="000000"/>
+          <w:sz w:val="26"/>
+          <w:szCs w:val="26"/>
+        </w:rPr>
+        <w:t>,</w:t>
+      </w:r>
+      <w:r>
+        <w:rPr>
+          <w:rFonts w:ascii="Courier New" w:hAnsi="Courier New" w:cs="Courier New"/>
+          <w:color w:val="A020F0"/>
+          <w:sz w:val="26"/>
+          <w:szCs w:val="26"/>
+        </w:rPr>
+        <w:t>'201'</w:t>
+      </w:r>
+      <w:r>
+        <w:rPr>
+          <w:rFonts w:ascii="Courier New" w:hAnsi="Courier New" w:cs="Courier New"/>
+          <w:color w:val="000000"/>
+          <w:sz w:val="26"/>
+          <w:szCs w:val="26"/>
+        </w:rPr>
+        <w:t>,</w:t>
+      </w:r>
+      <w:r>
+        <w:rPr>
+          <w:rFonts w:ascii="Courier New" w:hAnsi="Courier New" w:cs="Courier New"/>
+          <w:color w:val="A020F0"/>
+          <w:sz w:val="26"/>
+          <w:szCs w:val="26"/>
+        </w:rPr>
+        <w:t>'202'</w:t>
+      </w:r>
+      <w:r>
+        <w:rPr>
+          <w:rFonts w:ascii="Courier New" w:hAnsi="Courier New" w:cs="Courier New"/>
+          <w:color w:val="000000"/>
+          <w:sz w:val="26"/>
+          <w:szCs w:val="26"/>
+        </w:rPr>
+        <w:t>,</w:t>
+      </w:r>
+      <w:r>
+        <w:rPr>
+          <w:rFonts w:ascii="Courier New" w:hAnsi="Courier New" w:cs="Courier New"/>
+          <w:color w:val="A020F0"/>
+          <w:sz w:val="26"/>
+          <w:szCs w:val="26"/>
+        </w:rPr>
+        <w:t>'203'</w:t>
+      </w:r>
+      <w:r>
+        <w:rPr>
+          <w:rFonts w:ascii="Courier New" w:hAnsi="Courier New" w:cs="Courier New"/>
+          <w:color w:val="000000"/>
+          <w:sz w:val="26"/>
+          <w:szCs w:val="26"/>
+        </w:rPr>
+        <w:t>,</w:t>
+      </w:r>
+      <w:r>
+        <w:rPr>
+          <w:rFonts w:ascii="Courier New" w:hAnsi="Courier New" w:cs="Courier New"/>
+          <w:color w:val="A020F0"/>
+          <w:sz w:val="26"/>
+          <w:szCs w:val="26"/>
+        </w:rPr>
+        <w:t>'204'</w:t>
+      </w:r>
+      <w:r>
+        <w:rPr>
+          <w:rFonts w:ascii="Courier New" w:hAnsi="Courier New" w:cs="Courier New"/>
+          <w:color w:val="000000"/>
+          <w:sz w:val="26"/>
+          <w:szCs w:val="26"/>
+        </w:rPr>
+        <w:t>,</w:t>
+      </w:r>
+      <w:r>
+        <w:rPr>
+          <w:rFonts w:ascii="Courier New" w:hAnsi="Courier New" w:cs="Courier New"/>
+          <w:color w:val="A020F0"/>
+          <w:sz w:val="26"/>
+          <w:szCs w:val="26"/>
+        </w:rPr>
+        <w:t>'205'</w:t>
+      </w:r>
+      <w:r>
+        <w:rPr>
+          <w:rFonts w:ascii="Courier New" w:hAnsi="Courier New" w:cs="Courier New"/>
+          <w:color w:val="000000"/>
+          <w:sz w:val="26"/>
+          <w:szCs w:val="26"/>
+        </w:rPr>
+        <w:t>,</w:t>
+      </w:r>
+      <w:r>
+        <w:rPr>
+          <w:rFonts w:ascii="Courier New" w:hAnsi="Courier New" w:cs="Courier New"/>
+          <w:color w:val="A020F0"/>
+          <w:sz w:val="26"/>
+          <w:szCs w:val="26"/>
+        </w:rPr>
+        <w:t>'206'</w:t>
+      </w:r>
+      <w:r>
+        <w:rPr>
+          <w:rFonts w:ascii="Courier New" w:hAnsi="Courier New" w:cs="Courier New"/>
+          <w:color w:val="000000"/>
+          <w:sz w:val="26"/>
+          <w:szCs w:val="26"/>
+        </w:rPr>
+        <w:t>,</w:t>
+      </w:r>
+      <w:r>
+        <w:rPr>
+          <w:rFonts w:ascii="Courier New" w:hAnsi="Courier New" w:cs="Courier New"/>
+          <w:color w:val="A020F0"/>
+          <w:sz w:val="26"/>
+          <w:szCs w:val="26"/>
+        </w:rPr>
+        <w:t>'2</w:t>
+      </w:r>
+      <w:r>
+        <w:rPr>
+          <w:rFonts w:ascii="Courier New" w:hAnsi="Courier New" w:cs="Courier New"/>
+          <w:color w:val="A020F0"/>
+          <w:sz w:val="26"/>
+          <w:szCs w:val="26"/>
+        </w:rPr>
+        <w:lastRenderedPageBreak/>
+        <w:t>07'</w:t>
+      </w:r>
+      <w:r>
+        <w:rPr>
+          <w:rFonts w:ascii="Courier New" w:hAnsi="Courier New" w:cs="Courier New"/>
+          <w:color w:val="000000"/>
+          <w:sz w:val="26"/>
+          <w:szCs w:val="26"/>
+        </w:rPr>
+        <w:t>,</w:t>
+      </w:r>
+      <w:r>
+        <w:rPr>
+          <w:rFonts w:ascii="Courier New" w:hAnsi="Courier New" w:cs="Courier New"/>
+          <w:color w:val="A020F0"/>
+          <w:sz w:val="26"/>
+          <w:szCs w:val="26"/>
+        </w:rPr>
+        <w:t>'208'</w:t>
+      </w:r>
+      <w:r>
+        <w:rPr>
+          <w:rFonts w:ascii="Courier New" w:hAnsi="Courier New" w:cs="Courier New"/>
+          <w:color w:val="000000"/>
+          <w:sz w:val="26"/>
+          <w:szCs w:val="26"/>
+        </w:rPr>
+        <w:t>,</w:t>
+      </w:r>
+      <w:r>
+        <w:rPr>
+          <w:rFonts w:ascii="Courier New" w:hAnsi="Courier New" w:cs="Courier New"/>
+          <w:color w:val="A020F0"/>
+          <w:sz w:val="26"/>
+          <w:szCs w:val="26"/>
+        </w:rPr>
+        <w:t>'209'</w:t>
+      </w:r>
+      <w:r>
+        <w:rPr>
+          <w:rFonts w:ascii="Courier New" w:hAnsi="Courier New" w:cs="Courier New"/>
+          <w:color w:val="000000"/>
+          <w:sz w:val="26"/>
+          <w:szCs w:val="26"/>
+        </w:rPr>
+        <w:t>,</w:t>
+      </w:r>
+      <w:r>
+        <w:rPr>
+          <w:rFonts w:ascii="Courier New" w:hAnsi="Courier New" w:cs="Courier New"/>
+          <w:color w:val="A020F0"/>
+          <w:sz w:val="26"/>
+          <w:szCs w:val="26"/>
+        </w:rPr>
+        <w:t>'210'</w:t>
+      </w:r>
+      <w:r>
+        <w:rPr>
+          <w:rFonts w:ascii="Courier New" w:hAnsi="Courier New" w:cs="Courier New"/>
+          <w:color w:val="000000"/>
+          <w:sz w:val="26"/>
+          <w:szCs w:val="26"/>
+        </w:rPr>
+        <w:t>,</w:t>
+      </w:r>
+      <w:r>
+        <w:rPr>
+          <w:rFonts w:ascii="Courier New" w:hAnsi="Courier New" w:cs="Courier New"/>
+          <w:color w:val="A020F0"/>
+          <w:sz w:val="26"/>
+          <w:szCs w:val="26"/>
+        </w:rPr>
+        <w:t>'211'</w:t>
+      </w:r>
+      <w:r>
+        <w:rPr>
+          <w:rFonts w:ascii="Courier New" w:hAnsi="Courier New" w:cs="Courier New"/>
+          <w:color w:val="000000"/>
+          <w:sz w:val="26"/>
+          <w:szCs w:val="26"/>
+        </w:rPr>
+        <w:t>,</w:t>
+      </w:r>
+      <w:r>
+        <w:rPr>
+          <w:rFonts w:ascii="Courier New" w:hAnsi="Courier New" w:cs="Courier New"/>
+          <w:color w:val="A020F0"/>
+          <w:sz w:val="26"/>
+          <w:szCs w:val="26"/>
+        </w:rPr>
+        <w:t>'212'</w:t>
+      </w:r>
+      <w:r>
+        <w:rPr>
+          <w:rFonts w:ascii="Courier New" w:hAnsi="Courier New" w:cs="Courier New"/>
+          <w:color w:val="000000"/>
+          <w:sz w:val="26"/>
+          <w:szCs w:val="26"/>
+        </w:rPr>
+        <w:t>,</w:t>
+      </w:r>
+      <w:r>
+        <w:rPr>
+          <w:rFonts w:ascii="Courier New" w:hAnsi="Courier New" w:cs="Courier New"/>
+          <w:color w:val="A020F0"/>
+          <w:sz w:val="26"/>
+          <w:szCs w:val="26"/>
+        </w:rPr>
+        <w:t>'213'</w:t>
+      </w:r>
+      <w:r>
+        <w:rPr>
+          <w:rFonts w:ascii="Courier New" w:hAnsi="Courier New" w:cs="Courier New"/>
+          <w:color w:val="000000"/>
+          <w:sz w:val="26"/>
+          <w:szCs w:val="26"/>
+        </w:rPr>
+        <w:t>,</w:t>
+      </w:r>
+      <w:r>
+        <w:rPr>
+          <w:rFonts w:ascii="Courier New" w:hAnsi="Courier New" w:cs="Courier New"/>
+          <w:color w:val="A020F0"/>
+          <w:sz w:val="26"/>
+          <w:szCs w:val="26"/>
+        </w:rPr>
+        <w:t>'214'</w:t>
+      </w:r>
+      <w:r>
+        <w:rPr>
+          <w:rFonts w:ascii="Courier New" w:hAnsi="Courier New" w:cs="Courier New"/>
+          <w:color w:val="000000"/>
+          <w:sz w:val="26"/>
+          <w:szCs w:val="26"/>
+        </w:rPr>
+        <w:t>,</w:t>
+      </w:r>
+      <w:r>
+        <w:rPr>
+          <w:rFonts w:ascii="Courier New" w:hAnsi="Courier New" w:cs="Courier New"/>
+          <w:color w:val="A020F0"/>
+          <w:sz w:val="26"/>
+          <w:szCs w:val="26"/>
+        </w:rPr>
+        <w:t>'215'</w:t>
+      </w:r>
+      <w:r>
+        <w:rPr>
+          <w:rFonts w:ascii="Courier New" w:hAnsi="Courier New" w:cs="Courier New"/>
+          <w:color w:val="000000"/>
+          <w:sz w:val="26"/>
+          <w:szCs w:val="26"/>
+        </w:rPr>
+        <w:t>,</w:t>
+      </w:r>
+      <w:r>
+        <w:rPr>
+          <w:rFonts w:ascii="Courier New" w:hAnsi="Courier New" w:cs="Courier New"/>
+          <w:color w:val="A020F0"/>
+          <w:sz w:val="26"/>
+          <w:szCs w:val="26"/>
+        </w:rPr>
+        <w:t>'216'</w:t>
+      </w:r>
+      <w:r>
+        <w:rPr>
+          <w:rFonts w:ascii="Courier New" w:hAnsi="Courier New" w:cs="Courier New"/>
+          <w:color w:val="000000"/>
+          <w:sz w:val="26"/>
+          <w:szCs w:val="26"/>
+        </w:rPr>
+        <w:t>,</w:t>
+      </w:r>
+      <w:r>
+        <w:rPr>
+          <w:rFonts w:ascii="Courier New" w:hAnsi="Courier New" w:cs="Courier New"/>
+          <w:color w:val="A020F0"/>
+          <w:sz w:val="26"/>
+          <w:szCs w:val="26"/>
+        </w:rPr>
+        <w:t>'217'</w:t>
+      </w:r>
+      <w:r>
+        <w:rPr>
+          <w:rFonts w:ascii="Courier New" w:hAnsi="Courier New" w:cs="Courier New"/>
+          <w:color w:val="000000"/>
+          <w:sz w:val="26"/>
+          <w:szCs w:val="26"/>
+        </w:rPr>
+        <w:t>,</w:t>
+      </w:r>
+      <w:r>
+        <w:rPr>
+          <w:rFonts w:ascii="Courier New" w:hAnsi="Courier New" w:cs="Courier New"/>
+          <w:color w:val="A020F0"/>
+          <w:sz w:val="26"/>
+          <w:szCs w:val="26"/>
+        </w:rPr>
+        <w:t>'218'</w:t>
+      </w:r>
+      <w:r>
+        <w:rPr>
+          <w:rFonts w:ascii="Courier New" w:hAnsi="Courier New" w:cs="Courier New"/>
+          <w:color w:val="000000"/>
+          <w:sz w:val="26"/>
+          <w:szCs w:val="26"/>
+        </w:rPr>
+        <w:t>,</w:t>
+      </w:r>
+      <w:r>
+        <w:rPr>
+          <w:rFonts w:ascii="Courier New" w:hAnsi="Courier New" w:cs="Courier New"/>
+          <w:color w:val="A020F0"/>
+          <w:sz w:val="26"/>
+          <w:szCs w:val="26"/>
+        </w:rPr>
+        <w:t>'219'</w:t>
+      </w:r>
+      <w:r>
+        <w:rPr>
+          <w:rFonts w:ascii="Courier New" w:hAnsi="Courier New" w:cs="Courier New"/>
+          <w:color w:val="000000"/>
+          <w:sz w:val="26"/>
+          <w:szCs w:val="26"/>
+        </w:rPr>
+        <w:t>,</w:t>
+      </w:r>
+      <w:r>
+        <w:rPr>
+          <w:rFonts w:ascii="Courier New" w:hAnsi="Courier New" w:cs="Courier New"/>
+          <w:color w:val="A020F0"/>
+          <w:sz w:val="26"/>
+          <w:szCs w:val="26"/>
+        </w:rPr>
+        <w:t>'220'</w:t>
+      </w:r>
+      <w:r>
+        <w:rPr>
+          <w:rFonts w:ascii="Courier New" w:hAnsi="Courier New" w:cs="Courier New"/>
+          <w:color w:val="000000"/>
+          <w:sz w:val="26"/>
+          <w:szCs w:val="26"/>
+        </w:rPr>
+        <w:t>,</w:t>
+      </w:r>
+      <w:r>
+        <w:rPr>
+          <w:rFonts w:ascii="Courier New" w:hAnsi="Courier New" w:cs="Courier New"/>
+          <w:color w:val="A020F0"/>
+          <w:sz w:val="26"/>
+          <w:szCs w:val="26"/>
+        </w:rPr>
+        <w:t>'221'</w:t>
+      </w:r>
+      <w:r>
+        <w:rPr>
+          <w:rFonts w:ascii="Courier New" w:hAnsi="Courier New" w:cs="Courier New"/>
+          <w:color w:val="000000"/>
+          <w:sz w:val="26"/>
+          <w:szCs w:val="26"/>
+        </w:rPr>
+        <w:t>,</w:t>
+      </w:r>
+      <w:r>
+        <w:rPr>
+          <w:rFonts w:ascii="Courier New" w:hAnsi="Courier New" w:cs="Courier New"/>
+          <w:color w:val="A020F0"/>
+          <w:sz w:val="26"/>
+          <w:szCs w:val="26"/>
+        </w:rPr>
+        <w:t>'222'</w:t>
+      </w:r>
+      <w:r>
+        <w:rPr>
+          <w:rFonts w:ascii="Courier New" w:hAnsi="Courier New" w:cs="Courier New"/>
+          <w:color w:val="000000"/>
+          <w:sz w:val="26"/>
+          <w:szCs w:val="26"/>
+        </w:rPr>
+        <w:t>,</w:t>
+      </w:r>
+      <w:r>
+        <w:rPr>
+          <w:rFonts w:ascii="Courier New" w:hAnsi="Courier New" w:cs="Courier New"/>
+          <w:color w:val="A020F0"/>
+          <w:sz w:val="26"/>
+          <w:szCs w:val="26"/>
+        </w:rPr>
+        <w:t>'223'</w:t>
+      </w:r>
+      <w:r>
+        <w:rPr>
+          <w:rFonts w:ascii="Courier New" w:hAnsi="Courier New" w:cs="Courier New"/>
+          <w:color w:val="000000"/>
+          <w:sz w:val="26"/>
+          <w:szCs w:val="26"/>
+        </w:rPr>
+        <w:t>};</w:t>
+      </w:r>
+    </w:p>
+    <w:p>
+      <w:pPr>
+        <w:widowControl/>
+        <w:autoSpaceDE w:val="0"/>
+        <w:autoSpaceDN w:val="0"/>
+        <w:adjustRightInd w:val="0"/>
+        <w:rPr>
+          <w:rFonts w:ascii="Courier New" w:hAnsi="Courier New" w:cs="Courier New"/>
+          <w:szCs w:val="24"/>
+        </w:rPr>
+      </w:pPr>
+      <w:r>
+        <w:rPr>
+          <w:rFonts w:ascii="Courier New" w:hAnsi="Courier New" w:cs="Courier New"/>
+          <w:color w:val="000000"/>
+          <w:sz w:val="26"/>
+          <w:szCs w:val="26"/>
+        </w:rPr>
+        <w:t xml:space="preserve"> </w:t>
+      </w:r>
+    </w:p>
+    <w:p>
+      <w:pPr>
+        <w:widowControl/>
+        <w:autoSpaceDE w:val="0"/>
+        <w:autoSpaceDN w:val="0"/>
+        <w:adjustRightInd w:val="0"/>
+        <w:rPr>
+          <w:rFonts w:ascii="Courier New" w:hAnsi="Courier New" w:cs="Courier New"/>
+          <w:szCs w:val="24"/>
+        </w:rPr>
+      </w:pPr>
+      <w:r>
+        <w:rPr>
+          <w:rFonts w:ascii="Courier New" w:hAnsi="Courier New" w:cs="Courier New"/>
+          <w:color w:val="000000"/>
+          <w:sz w:val="26"/>
+          <w:szCs w:val="26"/>
+        </w:rPr>
+        <w:t xml:space="preserve">    num_train = 7*223;</w:t>
+      </w:r>
+    </w:p>
+    <w:p>
+      <w:pPr>
+        <w:widowControl/>
+        <w:autoSpaceDE w:val="0"/>
+        <w:autoSpaceDN w:val="0"/>
+        <w:adjustRightInd w:val="0"/>
+        <w:rPr>
+          <w:rFonts w:ascii="Courier New" w:hAnsi="Courier New" w:cs="Courier New"/>
+          <w:szCs w:val="24"/>
+        </w:rPr>
+      </w:pPr>
+      <w:r>
+        <w:rPr>
+          <w:rFonts w:ascii="Courier New" w:hAnsi="Courier New" w:cs="Courier New"/>
+          <w:color w:val="000000"/>
+          <w:sz w:val="26"/>
+          <w:szCs w:val="26"/>
+        </w:rPr>
+        <w:t xml:space="preserve">    num_test = 3;</w:t>
+      </w:r>
+    </w:p>
+    <w:p>
+      <w:pPr>
+        <w:widowControl/>
+        <w:autoSpaceDE w:val="0"/>
+        <w:autoSpaceDN w:val="0"/>
+        <w:adjustRightInd w:val="0"/>
+        <w:rPr>
+          <w:rFonts w:ascii="Courier New" w:hAnsi="Courier New" w:cs="Courier New"/>
+          <w:szCs w:val="24"/>
+        </w:rPr>
+      </w:pPr>
+      <w:r>
+        <w:rPr>
+          <w:rFonts w:ascii="Courier New" w:hAnsi="Courier New" w:cs="Courier New"/>
+          <w:color w:val="000000"/>
+          <w:sz w:val="26"/>
+          <w:szCs w:val="26"/>
+        </w:rPr>
+        <w:t xml:space="preserve">    imdsTrain = imageDatastore(fullfile(pwd,</w:t>
+      </w:r>
+      <w:r>
+        <w:rPr>
+          <w:rFonts w:ascii="Courier New" w:hAnsi="Courier New" w:cs="Courier New"/>
+          <w:color w:val="A020F0"/>
+          <w:sz w:val="26"/>
+          <w:szCs w:val="26"/>
+        </w:rPr>
+        <w:t>"TrainData"</w:t>
+      </w:r>
+      <w:r>
+        <w:rPr>
+          <w:rFonts w:ascii="Courier New" w:hAnsi="Courier New" w:cs="Courier New"/>
+          <w:color w:val="000000"/>
+          <w:sz w:val="26"/>
+          <w:szCs w:val="26"/>
+        </w:rPr>
+        <w:t>, categories),</w:t>
+      </w:r>
+      <w:r>
+        <w:rPr>
+          <w:rFonts w:ascii="Courier New" w:hAnsi="Courier New" w:cs="Courier New"/>
+          <w:color w:val="A020F0"/>
+          <w:sz w:val="26"/>
+          <w:szCs w:val="26"/>
+        </w:rPr>
+        <w:t>'IncludeSubfolders'</w:t>
+      </w:r>
+      <w:r>
+        <w:rPr>
+          <w:rFonts w:ascii="Courier New" w:hAnsi="Courier New" w:cs="Courier New"/>
+          <w:color w:val="000000"/>
+          <w:sz w:val="26"/>
+          <w:szCs w:val="26"/>
+        </w:rPr>
+        <w:t>,true,</w:t>
+      </w:r>
+      <w:r>
+        <w:rPr>
+          <w:rFonts w:ascii="Courier New" w:hAnsi="Courier New" w:cs="Courier New"/>
+          <w:color w:val="A020F0"/>
+          <w:sz w:val="26"/>
+          <w:szCs w:val="26"/>
+        </w:rPr>
+        <w:t>'FileExtensions'</w:t>
+      </w:r>
+      <w:r>
+        <w:rPr>
+          <w:rFonts w:ascii="Courier New" w:hAnsi="Courier New" w:cs="Courier New"/>
+          <w:color w:val="000000"/>
+          <w:sz w:val="26"/>
+          <w:szCs w:val="26"/>
+        </w:rPr>
+        <w:t>,</w:t>
+      </w:r>
+      <w:r>
+        <w:rPr>
+          <w:rFonts w:ascii="Courier New" w:hAnsi="Courier New" w:cs="Courier New"/>
+          <w:color w:val="A020F0"/>
+          <w:sz w:val="26"/>
+          <w:szCs w:val="26"/>
+        </w:rPr>
+        <w:t>'.bmp'</w:t>
+      </w:r>
+      <w:r>
+        <w:rPr>
+          <w:rFonts w:ascii="Courier New" w:hAnsi="Courier New" w:cs="Courier New"/>
+          <w:color w:val="000000"/>
+          <w:sz w:val="26"/>
+          <w:szCs w:val="26"/>
+        </w:rPr>
+        <w:t>,</w:t>
+      </w:r>
+      <w:r>
+        <w:rPr>
+          <w:rFonts w:ascii="Courier New" w:hAnsi="Courier New" w:cs="Courier New"/>
+          <w:color w:val="A020F0"/>
+          <w:sz w:val="26"/>
+          <w:szCs w:val="26"/>
+        </w:rPr>
+        <w:t>'LabelSource'</w:t>
+      </w:r>
+      <w:r>
+        <w:rPr>
+          <w:rFonts w:ascii="Courier New" w:hAnsi="Courier New" w:cs="Courier New"/>
+          <w:color w:val="000000"/>
+          <w:sz w:val="26"/>
+          <w:szCs w:val="26"/>
+        </w:rPr>
+        <w:t>,</w:t>
+      </w:r>
+      <w:r>
+        <w:rPr>
+          <w:rFonts w:ascii="Courier New" w:hAnsi="Courier New" w:cs="Courier New"/>
+          <w:color w:val="A020F0"/>
+          <w:sz w:val="26"/>
+          <w:szCs w:val="26"/>
+        </w:rPr>
+        <w:t>'foldernames'</w:t>
+      </w:r>
+      <w:r>
+        <w:rPr>
+          <w:rFonts w:ascii="Courier New" w:hAnsi="Courier New" w:cs="Courier New"/>
+          <w:color w:val="000000"/>
+          <w:sz w:val="26"/>
+          <w:szCs w:val="26"/>
+        </w:rPr>
+        <w:t>);</w:t>
+      </w:r>
+    </w:p>
+    <w:p>
+      <w:pPr>
+        <w:widowControl/>
+        <w:autoSpaceDE w:val="0"/>
+        <w:autoSpaceDN w:val="0"/>
+        <w:adjustRightInd w:val="0"/>
+        <w:rPr>
+          <w:rFonts w:ascii="Courier New" w:hAnsi="Courier New" w:cs="Courier New"/>
+          <w:szCs w:val="24"/>
+        </w:rPr>
+      </w:pPr>
+      <w:r>
+        <w:rPr>
+          <w:rFonts w:ascii="Courier New" w:hAnsi="Courier New" w:cs="Courier New"/>
+          <w:color w:val="000000"/>
+          <w:sz w:val="26"/>
+          <w:szCs w:val="26"/>
+        </w:rPr>
+        <w:t xml:space="preserve">    img = readimage(imdsTrain,1);</w:t>
+      </w:r>
+    </w:p>
+    <w:p>
+      <w:pPr>
+        <w:widowControl/>
+        <w:autoSpaceDE w:val="0"/>
+        <w:autoSpaceDN w:val="0"/>
+        <w:adjustRightInd w:val="0"/>
+        <w:rPr>
+          <w:rFonts w:ascii="Courier New" w:hAnsi="Courier New" w:cs="Courier New"/>
+          <w:szCs w:val="24"/>
+        </w:rPr>
+      </w:pPr>
+      <w:r>
+        <w:rPr>
+          <w:rFonts w:ascii="Courier New" w:hAnsi="Courier New" w:cs="Courier New"/>
+          <w:color w:val="000000"/>
+          <w:sz w:val="26"/>
+          <w:szCs w:val="26"/>
+        </w:rPr>
+        <w:t xml:space="preserve">    [x , y] = size(img);</w:t>
+      </w:r>
+    </w:p>
+    <w:p>
+      <w:pPr>
+        <w:widowControl/>
+        <w:autoSpaceDE w:val="0"/>
+        <w:autoSpaceDN w:val="0"/>
+        <w:adjustRightInd w:val="0"/>
+        <w:rPr>
+          <w:rFonts w:ascii="Courier New" w:hAnsi="Courier New" w:cs="Courier New"/>
+          <w:szCs w:val="24"/>
+        </w:rPr>
+      </w:pPr>
+      <w:r>
+        <w:rPr>
+          <w:rFonts w:ascii="Courier New" w:hAnsi="Courier New" w:cs="Courier New"/>
+          <w:color w:val="000000"/>
+          <w:sz w:val="26"/>
+          <w:szCs w:val="26"/>
+        </w:rPr>
+        <w:t xml:space="preserve">    inputSize=[x y 1];</w:t>
+      </w:r>
+    </w:p>
+    <w:p>
+      <w:pPr>
+        <w:widowControl/>
+        <w:autoSpaceDE w:val="0"/>
+        <w:autoSpaceDN w:val="0"/>
+        <w:adjustRightInd w:val="0"/>
+        <w:rPr>
+          <w:rFonts w:ascii="Courier New" w:hAnsi="Courier New" w:cs="Courier New"/>
+          <w:szCs w:val="24"/>
+        </w:rPr>
+      </w:pPr>
+      <w:r>
+        <w:rPr>
+          <w:rFonts w:ascii="Courier New" w:hAnsi="Courier New" w:cs="Courier New"/>
+          <w:color w:val="228B22"/>
+          <w:sz w:val="26"/>
+          <w:szCs w:val="26"/>
+        </w:rPr>
+        <w:t>%      imdsTrain=augmentedImageDatastore(inputSize, imdsTrain,'ColorPreprocessing','rgb2gray');</w:t>
+      </w:r>
+    </w:p>
+    <w:p>
+      <w:pPr>
+        <w:widowControl/>
+        <w:autoSpaceDE w:val="0"/>
+        <w:autoSpaceDN w:val="0"/>
+        <w:adjustRightInd w:val="0"/>
+        <w:rPr>
+          <w:rFonts w:ascii="Courier New" w:hAnsi="Courier New" w:cs="Courier New"/>
+          <w:szCs w:val="24"/>
+        </w:rPr>
+      </w:pPr>
+      <w:r>
+        <w:rPr>
+          <w:rFonts w:ascii="Courier New" w:hAnsi="Courier New" w:cs="Courier New"/>
+          <w:color w:val="228B22"/>
+          <w:sz w:val="26"/>
+          <w:szCs w:val="26"/>
+        </w:rPr>
+        <w:t>%  I = imread(imdsTrain.Files{1});</w:t>
+      </w:r>
+    </w:p>
+    <w:p>
+      <w:pPr>
+        <w:widowControl/>
+        <w:autoSpaceDE w:val="0"/>
+        <w:autoSpaceDN w:val="0"/>
+        <w:adjustRightInd w:val="0"/>
+        <w:rPr>
+          <w:rFonts w:ascii="Courier New" w:hAnsi="Courier New" w:cs="Courier New"/>
+          <w:szCs w:val="24"/>
+        </w:rPr>
+      </w:pPr>
+      <w:r>
+        <w:rPr>
+          <w:rFonts w:ascii="Courier New" w:hAnsi="Courier New" w:cs="Courier New"/>
+          <w:color w:val="228B22"/>
+          <w:sz w:val="26"/>
+          <w:szCs w:val="26"/>
+        </w:rPr>
+        <w:t>%   [x , y] = size(I);</w:t>
+      </w:r>
+    </w:p>
+    <w:p>
+      <w:pPr>
+        <w:widowControl/>
+        <w:autoSpaceDE w:val="0"/>
+        <w:autoSpaceDN w:val="0"/>
+        <w:adjustRightInd w:val="0"/>
+        <w:rPr>
+          <w:rFonts w:ascii="Courier New" w:hAnsi="Courier New" w:cs="Courier New"/>
+          <w:szCs w:val="24"/>
+        </w:rPr>
+      </w:pPr>
+      <w:r>
+        <w:rPr>
+          <w:rFonts w:ascii="Courier New" w:hAnsi="Courier New" w:cs="Courier New"/>
+          <w:color w:val="228B22"/>
+          <w:sz w:val="26"/>
+          <w:szCs w:val="26"/>
+        </w:rPr>
+        <w:t>%         for i=1:size(imdsTrain.Files,1)</w:t>
+      </w:r>
+    </w:p>
+    <w:p>
+      <w:pPr>
+        <w:widowControl/>
+        <w:autoSpaceDE w:val="0"/>
+        <w:autoSpaceDN w:val="0"/>
+        <w:adjustRightInd w:val="0"/>
+        <w:rPr>
+          <w:rFonts w:ascii="Courier New" w:hAnsi="Courier New" w:cs="Courier New"/>
+          <w:szCs w:val="24"/>
+        </w:rPr>
+      </w:pPr>
+      <w:r>
+        <w:rPr>
+          <w:rFonts w:ascii="Courier New" w:hAnsi="Courier New" w:cs="Courier New"/>
+          <w:color w:val="228B22"/>
+          <w:sz w:val="26"/>
+          <w:szCs w:val="26"/>
+        </w:rPr>
+        <w:t>%             I = imread(imdsTrain.Files{i});</w:t>
+      </w:r>
+    </w:p>
+    <w:p>
+      <w:pPr>
+        <w:widowControl/>
+        <w:autoSpaceDE w:val="0"/>
+        <w:autoSpaceDN w:val="0"/>
+        <w:adjustRightInd w:val="0"/>
+        <w:rPr>
+          <w:rFonts w:ascii="Courier New" w:hAnsi="Courier New" w:cs="Courier New"/>
+          <w:szCs w:val="24"/>
+        </w:rPr>
+      </w:pPr>
+      <w:r>
+        <w:rPr>
+          <w:rFonts w:ascii="Courier New" w:hAnsi="Courier New" w:cs="Courier New"/>
+          <w:color w:val="228B22"/>
+          <w:sz w:val="26"/>
+          <w:szCs w:val="26"/>
+        </w:rPr>
+        <w:t>%             [a b c]=size(I);</w:t>
+      </w:r>
+    </w:p>
+    <w:p>
+      <w:pPr>
+        <w:widowControl/>
+        <w:autoSpaceDE w:val="0"/>
+        <w:autoSpaceDN w:val="0"/>
+        <w:adjustRightInd w:val="0"/>
+        <w:rPr>
+          <w:rFonts w:ascii="Courier New" w:hAnsi="Courier New" w:cs="Courier New"/>
+          <w:szCs w:val="24"/>
+        </w:rPr>
+      </w:pPr>
+      <w:r>
+        <w:rPr>
+          <w:rFonts w:ascii="Courier New" w:hAnsi="Courier New" w:cs="Courier New"/>
+          <w:color w:val="228B22"/>
+          <w:sz w:val="26"/>
+          <w:szCs w:val="26"/>
+        </w:rPr>
+        <w:t>%             if c&gt;1</w:t>
+      </w:r>
+    </w:p>
+    <w:p>
+      <w:pPr>
+        <w:widowControl/>
+        <w:autoSpaceDE w:val="0"/>
+        <w:autoSpaceDN w:val="0"/>
+        <w:adjustRightInd w:val="0"/>
+        <w:rPr>
+          <w:rFonts w:ascii="Courier New" w:hAnsi="Courier New" w:cs="Courier New"/>
+          <w:szCs w:val="24"/>
+        </w:rPr>
+      </w:pPr>
+      <w:r>
+        <w:rPr>
+          <w:rFonts w:ascii="Courier New" w:hAnsi="Courier New" w:cs="Courier New"/>
+          <w:color w:val="228B22"/>
+          <w:sz w:val="26"/>
+          <w:szCs w:val="26"/>
+        </w:rPr>
+        <w:t>%             I = rgb2gray(I);</w:t>
+      </w:r>
+    </w:p>
+    <w:p>
+      <w:pPr>
+        <w:widowControl/>
+        <w:autoSpaceDE w:val="0"/>
+        <w:autoSpaceDN w:val="0"/>
+        <w:adjustRightInd w:val="0"/>
+        <w:rPr>
+          <w:rFonts w:ascii="Courier New" w:hAnsi="Courier New" w:cs="Courier New"/>
+          <w:szCs w:val="24"/>
+        </w:rPr>
+      </w:pPr>
+      <w:r>
+        <w:rPr>
+          <w:rFonts w:ascii="Courier New" w:hAnsi="Courier New" w:cs="Courier New"/>
+          <w:color w:val="228B22"/>
+          <w:sz w:val="26"/>
+          <w:szCs w:val="26"/>
+        </w:rPr>
+        <w:t>%             end</w:t>
+      </w:r>
+    </w:p>
+    <w:p>
+      <w:pPr>
+        <w:widowControl/>
+        <w:autoSpaceDE w:val="0"/>
+        <w:autoSpaceDN w:val="0"/>
+        <w:adjustRightInd w:val="0"/>
+        <w:rPr>
+          <w:rFonts w:ascii="Courier New" w:hAnsi="Courier New" w:cs="Courier New"/>
+          <w:szCs w:val="24"/>
+        </w:rPr>
+      </w:pPr>
+      <w:r>
+        <w:rPr>
+          <w:rFonts w:ascii="Courier New" w:hAnsi="Courier New" w:cs="Courier New"/>
+          <w:color w:val="228B22"/>
+          <w:sz w:val="26"/>
+          <w:szCs w:val="26"/>
+        </w:rPr>
+        <w:t>%             I = imresize(I, [x y]);</w:t>
+      </w:r>
+    </w:p>
+    <w:p>
+      <w:pPr>
+        <w:widowControl/>
+        <w:autoSpaceDE w:val="0"/>
+        <w:autoSpaceDN w:val="0"/>
+        <w:adjustRightInd w:val="0"/>
+        <w:rPr>
+          <w:rFonts w:ascii="Courier New" w:hAnsi="Courier New" w:cs="Courier New"/>
+          <w:szCs w:val="24"/>
+        </w:rPr>
+      </w:pPr>
+      <w:r>
+        <w:rPr>
+          <w:rFonts w:ascii="Courier New" w:hAnsi="Courier New" w:cs="Courier New"/>
+          <w:color w:val="228B22"/>
+          <w:sz w:val="26"/>
+          <w:szCs w:val="26"/>
+        </w:rPr>
+        <w:t>%             imwrite(I, imdsTrain.Files{i});</w:t>
+      </w:r>
+    </w:p>
+    <w:p>
+      <w:pPr>
+        <w:widowControl/>
+        <w:autoSpaceDE w:val="0"/>
+        <w:autoSpaceDN w:val="0"/>
+        <w:adjustRightInd w:val="0"/>
+        <w:rPr>
+          <w:rFonts w:ascii="Courier New" w:hAnsi="Courier New" w:cs="Courier New"/>
+          <w:szCs w:val="24"/>
+        </w:rPr>
+      </w:pPr>
+      <w:r>
+        <w:rPr>
+          <w:rFonts w:ascii="Courier New" w:hAnsi="Courier New" w:cs="Courier New"/>
+          <w:color w:val="228B22"/>
+          <w:sz w:val="26"/>
+          <w:szCs w:val="26"/>
+        </w:rPr>
+        <w:t>%         end</w:t>
+      </w:r>
+    </w:p>
+    <w:p>
+      <w:pPr>
+        <w:widowControl/>
+        <w:autoSpaceDE w:val="0"/>
+        <w:autoSpaceDN w:val="0"/>
+        <w:adjustRightInd w:val="0"/>
+        <w:rPr>
+          <w:rFonts w:ascii="Courier New" w:hAnsi="Courier New" w:cs="Courier New"/>
+          <w:szCs w:val="24"/>
+        </w:rPr>
+      </w:pPr>
+      <w:r>
+        <w:rPr>
+          <w:rFonts w:ascii="Courier New" w:hAnsi="Courier New" w:cs="Courier New"/>
+          <w:color w:val="000000"/>
+          <w:sz w:val="26"/>
+          <w:szCs w:val="26"/>
+        </w:rPr>
+        <w:t xml:space="preserve">       </w:t>
+      </w:r>
+    </w:p>
+    <w:p>
+      <w:pPr>
+        <w:widowControl/>
+        <w:autoSpaceDE w:val="0"/>
+        <w:autoSpaceDN w:val="0"/>
+        <w:adjustRightInd w:val="0"/>
+        <w:rPr>
+          <w:rFonts w:ascii="Courier New" w:hAnsi="Courier New" w:cs="Courier New"/>
+          <w:szCs w:val="24"/>
+        </w:rPr>
+      </w:pPr>
+      <w:r>
+        <w:rPr>
+          <w:rFonts w:ascii="Courier New" w:hAnsi="Courier New" w:cs="Courier New"/>
+          <w:color w:val="000000"/>
+          <w:sz w:val="26"/>
+          <w:szCs w:val="26"/>
+        </w:rPr>
+        <w:t xml:space="preserve">    </w:t>
+      </w:r>
+    </w:p>
+    <w:p>
+      <w:pPr>
+        <w:widowControl/>
+        <w:autoSpaceDE w:val="0"/>
+        <w:autoSpaceDN w:val="0"/>
+        <w:adjustRightInd w:val="0"/>
+        <w:rPr>
+          <w:rFonts w:ascii="Courier New" w:hAnsi="Courier New" w:cs="Courier New"/>
+          <w:szCs w:val="24"/>
+        </w:rPr>
+      </w:pPr>
+      <w:r>
+        <w:rPr>
+          <w:rFonts w:ascii="Courier New" w:hAnsi="Courier New" w:cs="Courier New"/>
+          <w:color w:val="000000"/>
+          <w:sz w:val="26"/>
+          <w:szCs w:val="26"/>
+        </w:rPr>
+        <w:t xml:space="preserve">    </w:t>
+      </w:r>
+    </w:p>
+    <w:p>
+      <w:pPr>
+        <w:widowControl/>
+        <w:autoSpaceDE w:val="0"/>
+        <w:autoSpaceDN w:val="0"/>
+        <w:adjustRightInd w:val="0"/>
+        <w:rPr>
+          <w:rFonts w:ascii="Courier New" w:hAnsi="Courier New" w:cs="Courier New"/>
+          <w:szCs w:val="24"/>
+        </w:rPr>
+      </w:pPr>
+      <w:r>
+        <w:rPr>
+          <w:rFonts w:ascii="Courier New" w:hAnsi="Courier New" w:cs="Courier New"/>
+          <w:color w:val="228B22"/>
+          <w:sz w:val="26"/>
+          <w:szCs w:val="26"/>
+        </w:rPr>
+        <w:t>%% Load Test Data</w:t>
+      </w:r>
+    </w:p>
+    <w:p>
+      <w:pPr>
+        <w:widowControl/>
+        <w:autoSpaceDE w:val="0"/>
+        <w:autoSpaceDN w:val="0"/>
+        <w:adjustRightInd w:val="0"/>
+        <w:rPr>
+          <w:rFonts w:ascii="Courier New" w:hAnsi="Courier New" w:cs="Courier New"/>
+          <w:szCs w:val="24"/>
+        </w:rPr>
+      </w:pPr>
+      <w:r>
+        <w:rPr>
+          <w:rFonts w:ascii="Courier New" w:hAnsi="Courier New" w:cs="Courier New"/>
+          <w:color w:val="000000"/>
+          <w:sz w:val="26"/>
+          <w:szCs w:val="26"/>
+        </w:rPr>
+        <w:t xml:space="preserve">    imdsValidation = imageDatastore(fullfile(pwd,</w:t>
+      </w:r>
+      <w:r>
+        <w:rPr>
+          <w:rFonts w:ascii="Courier New" w:hAnsi="Courier New" w:cs="Courier New"/>
+          <w:color w:val="A020F0"/>
+          <w:sz w:val="26"/>
+          <w:szCs w:val="26"/>
+        </w:rPr>
+        <w:t>"TestData"</w:t>
+      </w:r>
+      <w:r>
+        <w:rPr>
+          <w:rFonts w:ascii="Courier New" w:hAnsi="Courier New" w:cs="Courier New"/>
+          <w:color w:val="000000"/>
+          <w:sz w:val="26"/>
+          <w:szCs w:val="26"/>
+        </w:rPr>
+        <w:t>, categories),</w:t>
+      </w:r>
+      <w:r>
+        <w:rPr>
+          <w:rFonts w:ascii="Courier New" w:hAnsi="Courier New" w:cs="Courier New"/>
+          <w:color w:val="A020F0"/>
+          <w:sz w:val="26"/>
+          <w:szCs w:val="26"/>
+        </w:rPr>
+        <w:t>'IncludeSubfolders'</w:t>
+      </w:r>
+      <w:r>
+        <w:rPr>
+          <w:rFonts w:ascii="Courier New" w:hAnsi="Courier New" w:cs="Courier New"/>
+          <w:color w:val="000000"/>
+          <w:sz w:val="26"/>
+          <w:szCs w:val="26"/>
+        </w:rPr>
+        <w:t>,true,</w:t>
+      </w:r>
+      <w:r>
+        <w:rPr>
+          <w:rFonts w:ascii="Courier New" w:hAnsi="Courier New" w:cs="Courier New"/>
+          <w:color w:val="A020F0"/>
+          <w:sz w:val="26"/>
+          <w:szCs w:val="26"/>
+        </w:rPr>
+        <w:t>'FileExtensions'</w:t>
+      </w:r>
+      <w:r>
+        <w:rPr>
+          <w:rFonts w:ascii="Courier New" w:hAnsi="Courier New" w:cs="Courier New"/>
+          <w:color w:val="000000"/>
+          <w:sz w:val="26"/>
+          <w:szCs w:val="26"/>
+        </w:rPr>
+        <w:t>,</w:t>
+      </w:r>
+      <w:r>
+        <w:rPr>
+          <w:rFonts w:ascii="Courier New" w:hAnsi="Courier New" w:cs="Courier New"/>
+          <w:color w:val="A020F0"/>
+          <w:sz w:val="26"/>
+          <w:szCs w:val="26"/>
+        </w:rPr>
+        <w:t>'.bmp'</w:t>
+      </w:r>
+      <w:r>
+        <w:rPr>
+          <w:rFonts w:ascii="Courier New" w:hAnsi="Courier New" w:cs="Courier New"/>
+          <w:color w:val="000000"/>
+          <w:sz w:val="26"/>
+          <w:szCs w:val="26"/>
+        </w:rPr>
+        <w:t>,</w:t>
+      </w:r>
+      <w:r>
+        <w:rPr>
+          <w:rFonts w:ascii="Courier New" w:hAnsi="Courier New" w:cs="Courier New"/>
+          <w:color w:val="A020F0"/>
+          <w:sz w:val="26"/>
+          <w:szCs w:val="26"/>
+        </w:rPr>
+        <w:t>'LabelSource'</w:t>
+      </w:r>
+      <w:r>
+        <w:rPr>
+          <w:rFonts w:ascii="Courier New" w:hAnsi="Courier New" w:cs="Courier New"/>
+          <w:color w:val="000000"/>
+          <w:sz w:val="26"/>
+          <w:szCs w:val="26"/>
+        </w:rPr>
+        <w:t>,</w:t>
+      </w:r>
+      <w:r>
+        <w:rPr>
+          <w:rFonts w:ascii="Courier New" w:hAnsi="Courier New" w:cs="Courier New"/>
+          <w:color w:val="A020F0"/>
+          <w:sz w:val="26"/>
+          <w:szCs w:val="26"/>
+        </w:rPr>
+        <w:t>'foldernames'</w:t>
+      </w:r>
+      <w:r>
+        <w:rPr>
+          <w:rFonts w:ascii="Courier New" w:hAnsi="Courier New" w:cs="Courier New"/>
+          <w:color w:val="000000"/>
+          <w:sz w:val="26"/>
+          <w:szCs w:val="26"/>
+        </w:rPr>
+        <w:t>);</w:t>
+      </w:r>
+    </w:p>
+    <w:p>
+      <w:pPr>
+        <w:widowControl/>
+        <w:autoSpaceDE w:val="0"/>
+        <w:autoSpaceDN w:val="0"/>
+        <w:adjustRightInd w:val="0"/>
+        <w:rPr>
+          <w:rFonts w:ascii="Courier New" w:hAnsi="Courier New" w:cs="Courier New"/>
+          <w:szCs w:val="24"/>
+        </w:rPr>
+      </w:pPr>
+      <w:r>
+        <w:rPr>
+          <w:rFonts w:ascii="Courier New" w:hAnsi="Courier New" w:cs="Courier New"/>
+          <w:color w:val="228B22"/>
+          <w:sz w:val="26"/>
+          <w:szCs w:val="26"/>
+        </w:rPr>
+        <w:t>%     imdsValidation = augmentedImageDatastore(inputSize, imdsValidation,'ColorPreprocessing','rgb2gray');</w:t>
+      </w:r>
+    </w:p>
+    <w:p>
+      <w:pPr>
+        <w:widowControl/>
+        <w:autoSpaceDE w:val="0"/>
+        <w:autoSpaceDN w:val="0"/>
+        <w:adjustRightInd w:val="0"/>
+        <w:rPr>
+          <w:rFonts w:ascii="Courier New" w:hAnsi="Courier New" w:cs="Courier New"/>
+          <w:szCs w:val="24"/>
+        </w:rPr>
+      </w:pPr>
+      <w:r>
+        <w:rPr>
+          <w:rFonts w:ascii="Courier New" w:hAnsi="Courier New" w:cs="Courier New"/>
+          <w:color w:val="228B22"/>
+          <w:sz w:val="26"/>
+          <w:szCs w:val="26"/>
+        </w:rPr>
+        <w:t>%        A = imread(imdsValidation.Files{1});</w:t>
+      </w:r>
+    </w:p>
+    <w:p>
+      <w:pPr>
+        <w:widowControl/>
+        <w:autoSpaceDE w:val="0"/>
+        <w:autoSpaceDN w:val="0"/>
+        <w:adjustRightInd w:val="0"/>
+        <w:rPr>
+          <w:rFonts w:ascii="Courier New" w:hAnsi="Courier New" w:cs="Courier New"/>
+          <w:szCs w:val="24"/>
+        </w:rPr>
+      </w:pPr>
+      <w:r>
+        <w:rPr>
+          <w:rFonts w:ascii="Courier New" w:hAnsi="Courier New" w:cs="Courier New"/>
+          <w:color w:val="228B22"/>
+          <w:sz w:val="26"/>
+          <w:szCs w:val="26"/>
+        </w:rPr>
+        <w:t>%       for i=1:size(imdsValidation.Files,1)</w:t>
+      </w:r>
+    </w:p>
+    <w:p>
+      <w:pPr>
+        <w:widowControl/>
+        <w:autoSpaceDE w:val="0"/>
+        <w:autoSpaceDN w:val="0"/>
+        <w:adjustRightInd w:val="0"/>
+        <w:rPr>
+          <w:rFonts w:ascii="Courier New" w:hAnsi="Courier New" w:cs="Courier New"/>
+          <w:szCs w:val="24"/>
+        </w:rPr>
+      </w:pPr>
+      <w:r>
+        <w:rPr>
+          <w:rFonts w:ascii="Courier New" w:hAnsi="Courier New" w:cs="Courier New"/>
+          <w:color w:val="228B22"/>
+          <w:sz w:val="26"/>
+          <w:szCs w:val="26"/>
+        </w:rPr>
+        <w:t>%             A = imread(imdsValidation.Files{i});</w:t>
+      </w:r>
+    </w:p>
+    <w:p>
+      <w:pPr>
+        <w:widowControl/>
+        <w:autoSpaceDE w:val="0"/>
+        <w:autoSpaceDN w:val="0"/>
+        <w:adjustRightInd w:val="0"/>
+        <w:rPr>
+          <w:rFonts w:ascii="Courier New" w:hAnsi="Courier New" w:cs="Courier New"/>
+          <w:szCs w:val="24"/>
+        </w:rPr>
+      </w:pPr>
+      <w:r>
+        <w:rPr>
+          <w:rFonts w:ascii="Courier New" w:hAnsi="Courier New" w:cs="Courier New"/>
+          <w:color w:val="228B22"/>
+          <w:sz w:val="26"/>
+          <w:szCs w:val="26"/>
+        </w:rPr>
+        <w:t>%             [a b c]=size(A);</w:t>
+      </w:r>
+    </w:p>
+    <w:p>
+      <w:pPr>
+        <w:widowControl/>
+        <w:autoSpaceDE w:val="0"/>
+        <w:autoSpaceDN w:val="0"/>
+        <w:adjustRightInd w:val="0"/>
+        <w:rPr>
+          <w:rFonts w:ascii="Courier New" w:hAnsi="Courier New" w:cs="Courier New"/>
+          <w:szCs w:val="24"/>
+        </w:rPr>
+      </w:pPr>
+      <w:r>
+        <w:rPr>
+          <w:rFonts w:ascii="Courier New" w:hAnsi="Courier New" w:cs="Courier New"/>
+          <w:color w:val="228B22"/>
+          <w:sz w:val="26"/>
+          <w:szCs w:val="26"/>
+        </w:rPr>
+        <w:t>%             if c&gt;1</w:t>
+      </w:r>
+    </w:p>
+    <w:p>
+      <w:pPr>
+        <w:widowControl/>
+        <w:autoSpaceDE w:val="0"/>
+        <w:autoSpaceDN w:val="0"/>
+        <w:adjustRightInd w:val="0"/>
+        <w:rPr>
+          <w:rFonts w:ascii="Courier New" w:hAnsi="Courier New" w:cs="Courier New"/>
+          <w:szCs w:val="24"/>
+        </w:rPr>
+      </w:pPr>
+      <w:r>
+        <w:rPr>
+          <w:rFonts w:ascii="Courier New" w:hAnsi="Courier New" w:cs="Courier New"/>
+          <w:color w:val="228B22"/>
+          <w:sz w:val="26"/>
+          <w:szCs w:val="26"/>
+        </w:rPr>
+        <w:t>%             A = rgb2gray(A);</w:t>
+      </w:r>
+    </w:p>
+    <w:p>
+      <w:pPr>
+        <w:widowControl/>
+        <w:autoSpaceDE w:val="0"/>
+        <w:autoSpaceDN w:val="0"/>
+        <w:adjustRightInd w:val="0"/>
+        <w:rPr>
+          <w:rFonts w:ascii="Courier New" w:hAnsi="Courier New" w:cs="Courier New"/>
+          <w:szCs w:val="24"/>
+        </w:rPr>
+      </w:pPr>
+      <w:r>
+        <w:rPr>
+          <w:rFonts w:ascii="Courier New" w:hAnsi="Courier New" w:cs="Courier New"/>
+          <w:color w:val="228B22"/>
+          <w:sz w:val="26"/>
+          <w:szCs w:val="26"/>
+        </w:rPr>
+        <w:t>%             end</w:t>
+      </w:r>
+    </w:p>
+    <w:p>
+      <w:pPr>
+        <w:widowControl/>
+        <w:autoSpaceDE w:val="0"/>
+        <w:autoSpaceDN w:val="0"/>
+        <w:adjustRightInd w:val="0"/>
+        <w:rPr>
+          <w:rFonts w:ascii="Courier New" w:hAnsi="Courier New" w:cs="Courier New"/>
+          <w:szCs w:val="24"/>
+        </w:rPr>
+      </w:pPr>
+      <w:r>
+        <w:rPr>
+          <w:rFonts w:ascii="Courier New" w:hAnsi="Courier New" w:cs="Courier New"/>
+          <w:color w:val="228B22"/>
+          <w:sz w:val="26"/>
+          <w:szCs w:val="26"/>
+        </w:rPr>
+        <w:t>%             A = imresize(A, [x y]);</w:t>
+      </w:r>
+    </w:p>
+    <w:p>
+      <w:pPr>
+        <w:widowControl/>
+        <w:autoSpaceDE w:val="0"/>
+        <w:autoSpaceDN w:val="0"/>
+        <w:adjustRightInd w:val="0"/>
+        <w:rPr>
+          <w:rFonts w:ascii="Courier New" w:hAnsi="Courier New" w:cs="Courier New"/>
+          <w:szCs w:val="24"/>
+        </w:rPr>
+      </w:pPr>
+      <w:r>
+        <w:rPr>
+          <w:rFonts w:ascii="Courier New" w:hAnsi="Courier New" w:cs="Courier New"/>
+          <w:color w:val="228B22"/>
+          <w:sz w:val="26"/>
+          <w:szCs w:val="26"/>
+        </w:rPr>
+        <w:t>%             imwrite(A, imdsValidation.Files{i});</w:t>
+      </w:r>
+    </w:p>
+    <w:p>
+      <w:pPr>
+        <w:widowControl/>
+        <w:autoSpaceDE w:val="0"/>
+        <w:autoSpaceDN w:val="0"/>
+        <w:adjustRightInd w:val="0"/>
+        <w:rPr>
+          <w:rFonts w:ascii="Courier New" w:hAnsi="Courier New" w:cs="Courier New"/>
+          <w:szCs w:val="24"/>
+        </w:rPr>
+      </w:pPr>
+      <w:r>
+        <w:rPr>
+          <w:rFonts w:ascii="Courier New" w:hAnsi="Courier New" w:cs="Courier New"/>
+          <w:color w:val="228B22"/>
+          <w:sz w:val="26"/>
+          <w:szCs w:val="26"/>
+        </w:rPr>
+        <w:t>%           end</w:t>
+      </w:r>
+    </w:p>
+    <w:p>
+      <w:pPr>
+        <w:widowControl/>
+        <w:autoSpaceDE w:val="0"/>
+        <w:autoSpaceDN w:val="0"/>
+        <w:adjustRightInd w:val="0"/>
+        <w:rPr>
+          <w:rFonts w:ascii="Courier New" w:hAnsi="Courier New" w:cs="Courier New"/>
+          <w:szCs w:val="24"/>
+        </w:rPr>
+      </w:pPr>
+      <w:r>
+        <w:rPr>
+          <w:rFonts w:ascii="Courier New" w:hAnsi="Courier New" w:cs="Courier New"/>
+          <w:color w:val="228B22"/>
+          <w:sz w:val="26"/>
+          <w:szCs w:val="26"/>
+        </w:rPr>
+        <w:lastRenderedPageBreak/>
+        <w:t xml:space="preserve">%       </w:t>
+      </w:r>
+    </w:p>
+    <w:p>
+      <w:pPr>
+        <w:widowControl/>
+        <w:autoSpaceDE w:val="0"/>
+        <w:autoSpaceDN w:val="0"/>
+        <w:adjustRightInd w:val="0"/>
+        <w:rPr>
+          <w:rFonts w:ascii="Courier New" w:hAnsi="Courier New" w:cs="Courier New"/>
+          <w:szCs w:val="24"/>
+        </w:rPr>
+      </w:pPr>
+      <w:r>
+        <w:rPr>
+          <w:rFonts w:ascii="Courier New" w:hAnsi="Courier New" w:cs="Courier New"/>
+          <w:color w:val="000000"/>
+          <w:sz w:val="26"/>
+          <w:szCs w:val="26"/>
+        </w:rPr>
+        <w:t xml:space="preserve">    </w:t>
+      </w:r>
+    </w:p>
+    <w:p>
+      <w:pPr>
+        <w:widowControl/>
+        <w:autoSpaceDE w:val="0"/>
+        <w:autoSpaceDN w:val="0"/>
+        <w:adjustRightInd w:val="0"/>
+        <w:rPr>
+          <w:rFonts w:ascii="Courier New" w:hAnsi="Courier New" w:cs="Courier New"/>
+          <w:szCs w:val="24"/>
+        </w:rPr>
+      </w:pPr>
+      <w:r>
+        <w:rPr>
+          <w:rFonts w:ascii="Courier New" w:hAnsi="Courier New" w:cs="Courier New"/>
+          <w:color w:val="000000"/>
+          <w:sz w:val="26"/>
+          <w:szCs w:val="26"/>
+        </w:rPr>
+        <w:t xml:space="preserve"> </w:t>
+      </w:r>
+    </w:p>
+    <w:p>
+      <w:pPr>
+        <w:widowControl/>
+        <w:autoSpaceDE w:val="0"/>
+        <w:autoSpaceDN w:val="0"/>
+        <w:adjustRightInd w:val="0"/>
+        <w:rPr>
+          <w:rFonts w:ascii="Courier New" w:hAnsi="Courier New" w:cs="Courier New"/>
+          <w:szCs w:val="24"/>
+        </w:rPr>
+      </w:pPr>
+      <w:r>
+        <w:rPr>
+          <w:rFonts w:ascii="Courier New" w:hAnsi="Courier New" w:cs="Courier New"/>
+          <w:color w:val="228B22"/>
+          <w:sz w:val="26"/>
+          <w:szCs w:val="26"/>
+        </w:rPr>
+        <w:t xml:space="preserve">%% Calculate the number of images in each category. </w:t>
+      </w:r>
+    </w:p>
+    <w:p>
+      <w:pPr>
+        <w:widowControl/>
+        <w:autoSpaceDE w:val="0"/>
+        <w:autoSpaceDN w:val="0"/>
+        <w:adjustRightInd w:val="0"/>
+        <w:rPr>
+          <w:rFonts w:ascii="Courier New" w:hAnsi="Courier New" w:cs="Courier New"/>
+          <w:szCs w:val="24"/>
+        </w:rPr>
+      </w:pPr>
+      <w:r>
+        <w:rPr>
+          <w:rFonts w:ascii="Courier New" w:hAnsi="Courier New" w:cs="Courier New"/>
+          <w:color w:val="000000"/>
+          <w:sz w:val="26"/>
+          <w:szCs w:val="26"/>
+        </w:rPr>
+        <w:t xml:space="preserve">    labelCount = countEachLabel(imdsTrain);</w:t>
+      </w:r>
+    </w:p>
+    <w:p>
+      <w:pPr>
+        <w:widowControl/>
+        <w:autoSpaceDE w:val="0"/>
+        <w:autoSpaceDN w:val="0"/>
+        <w:adjustRightInd w:val="0"/>
+        <w:rPr>
+          <w:rFonts w:ascii="Courier New" w:hAnsi="Courier New" w:cs="Courier New"/>
+          <w:szCs w:val="24"/>
+        </w:rPr>
+      </w:pPr>
+      <w:r>
+        <w:rPr>
+          <w:rFonts w:ascii="Courier New" w:hAnsi="Courier New" w:cs="Courier New"/>
+          <w:color w:val="000000"/>
+          <w:sz w:val="26"/>
+          <w:szCs w:val="26"/>
+        </w:rPr>
+        <w:t xml:space="preserve"> </w:t>
+      </w:r>
+    </w:p>
+    <w:p>
+      <w:pPr>
+        <w:widowControl/>
+        <w:autoSpaceDE w:val="0"/>
+        <w:autoSpaceDN w:val="0"/>
+        <w:adjustRightInd w:val="0"/>
+        <w:rPr>
+          <w:rFonts w:ascii="Courier New" w:hAnsi="Courier New" w:cs="Courier New"/>
+          <w:szCs w:val="24"/>
+        </w:rPr>
+      </w:pPr>
+      <w:r>
+        <w:rPr>
+          <w:rFonts w:ascii="Courier New" w:hAnsi="Courier New" w:cs="Courier New"/>
+          <w:color w:val="228B22"/>
+          <w:sz w:val="26"/>
+          <w:szCs w:val="26"/>
+        </w:rPr>
+        <w:t xml:space="preserve">    %% Define Network Architecture</w:t>
+      </w:r>
+    </w:p>
+    <w:p>
+      <w:pPr>
+        <w:widowControl/>
+        <w:autoSpaceDE w:val="0"/>
+        <w:autoSpaceDN w:val="0"/>
+        <w:adjustRightInd w:val="0"/>
+        <w:rPr>
+          <w:rFonts w:ascii="Courier New" w:hAnsi="Courier New" w:cs="Courier New"/>
+          <w:szCs w:val="24"/>
+        </w:rPr>
+      </w:pPr>
+      <w:r>
+        <w:rPr>
+          <w:rFonts w:ascii="Courier New" w:hAnsi="Courier New" w:cs="Courier New"/>
+          <w:color w:val="000000"/>
+          <w:sz w:val="26"/>
+          <w:szCs w:val="26"/>
+        </w:rPr>
+        <w:t xml:space="preserve">    layers = [</w:t>
+      </w:r>
+    </w:p>
+    <w:p>
+      <w:pPr>
+        <w:widowControl/>
+        <w:autoSpaceDE w:val="0"/>
+        <w:autoSpaceDN w:val="0"/>
+        <w:adjustRightInd w:val="0"/>
+        <w:rPr>
+          <w:rFonts w:ascii="Courier New" w:hAnsi="Courier New" w:cs="Courier New"/>
+          <w:szCs w:val="24"/>
+        </w:rPr>
+      </w:pPr>
+      <w:r>
+        <w:rPr>
+          <w:rFonts w:ascii="Courier New" w:hAnsi="Courier New" w:cs="Courier New"/>
+          <w:color w:val="000000"/>
+          <w:sz w:val="26"/>
+          <w:szCs w:val="26"/>
+        </w:rPr>
+        <w:t xml:space="preserve">    imageInputLayer([x y 1]);  </w:t>
+      </w:r>
+    </w:p>
+    <w:p>
+      <w:pPr>
+        <w:widowControl/>
+        <w:autoSpaceDE w:val="0"/>
+        <w:autoSpaceDN w:val="0"/>
+        <w:adjustRightInd w:val="0"/>
+        <w:rPr>
+          <w:rFonts w:ascii="Courier New" w:hAnsi="Courier New" w:cs="Courier New"/>
+          <w:szCs w:val="24"/>
+        </w:rPr>
+      </w:pPr>
+      <w:r>
+        <w:rPr>
+          <w:rFonts w:ascii="Courier New" w:hAnsi="Courier New" w:cs="Courier New"/>
+          <w:color w:val="000000"/>
+          <w:sz w:val="26"/>
+          <w:szCs w:val="26"/>
+        </w:rPr>
+        <w:t xml:space="preserve">    convolution2dLayer(3,8,</w:t>
+      </w:r>
+      <w:r>
+        <w:rPr>
+          <w:rFonts w:ascii="Courier New" w:hAnsi="Courier New" w:cs="Courier New"/>
+          <w:color w:val="A020F0"/>
+          <w:sz w:val="26"/>
+          <w:szCs w:val="26"/>
+        </w:rPr>
+        <w:t>'Padding'</w:t>
+      </w:r>
+      <w:r>
+        <w:rPr>
+          <w:rFonts w:ascii="Courier New" w:hAnsi="Courier New" w:cs="Courier New"/>
+          <w:color w:val="000000"/>
+          <w:sz w:val="26"/>
+          <w:szCs w:val="26"/>
+        </w:rPr>
+        <w:t>,</w:t>
+      </w:r>
+      <w:r>
+        <w:rPr>
+          <w:rFonts w:ascii="Courier New" w:hAnsi="Courier New" w:cs="Courier New"/>
+          <w:color w:val="A020F0"/>
+          <w:sz w:val="26"/>
+          <w:szCs w:val="26"/>
+        </w:rPr>
+        <w:t>'same'</w:t>
+      </w:r>
+      <w:r>
+        <w:rPr>
+          <w:rFonts w:ascii="Courier New" w:hAnsi="Courier New" w:cs="Courier New"/>
+          <w:color w:val="000000"/>
+          <w:sz w:val="26"/>
+          <w:szCs w:val="26"/>
+        </w:rPr>
+        <w:t>)</w:t>
+      </w:r>
+    </w:p>
+    <w:p>
+      <w:pPr>
+        <w:widowControl/>
+        <w:autoSpaceDE w:val="0"/>
+        <w:autoSpaceDN w:val="0"/>
+        <w:adjustRightInd w:val="0"/>
+        <w:rPr>
+          <w:rFonts w:ascii="Courier New" w:hAnsi="Courier New" w:cs="Courier New"/>
+          <w:szCs w:val="24"/>
+        </w:rPr>
+      </w:pPr>
+      <w:r>
+        <w:rPr>
+          <w:rFonts w:ascii="Courier New" w:hAnsi="Courier New" w:cs="Courier New"/>
+          <w:color w:val="000000"/>
+          <w:sz w:val="26"/>
+          <w:szCs w:val="26"/>
+        </w:rPr>
+        <w:t xml:space="preserve">    batchNormalizationLayer</w:t>
+      </w:r>
+    </w:p>
+    <w:p>
+      <w:pPr>
+        <w:widowControl/>
+        <w:autoSpaceDE w:val="0"/>
+        <w:autoSpaceDN w:val="0"/>
+        <w:adjustRightInd w:val="0"/>
+        <w:rPr>
+          <w:rFonts w:ascii="Courier New" w:hAnsi="Courier New" w:cs="Courier New"/>
+          <w:szCs w:val="24"/>
+        </w:rPr>
+      </w:pPr>
+      <w:r>
+        <w:rPr>
+          <w:rFonts w:ascii="Courier New" w:hAnsi="Courier New" w:cs="Courier New"/>
+          <w:color w:val="000000"/>
+          <w:sz w:val="26"/>
+          <w:szCs w:val="26"/>
+        </w:rPr>
+        <w:t xml:space="preserve">    reluLayer(); </w:t>
+      </w:r>
+    </w:p>
+    <w:p>
+      <w:pPr>
+        <w:widowControl/>
+        <w:autoSpaceDE w:val="0"/>
+        <w:autoSpaceDN w:val="0"/>
+        <w:adjustRightInd w:val="0"/>
+        <w:rPr>
+          <w:rFonts w:ascii="Courier New" w:hAnsi="Courier New" w:cs="Courier New"/>
+          <w:szCs w:val="24"/>
+        </w:rPr>
+      </w:pPr>
+      <w:r>
+        <w:rPr>
+          <w:rFonts w:ascii="Courier New" w:hAnsi="Courier New" w:cs="Courier New"/>
+          <w:color w:val="000000"/>
+          <w:sz w:val="26"/>
+          <w:szCs w:val="26"/>
+        </w:rPr>
+        <w:t xml:space="preserve">    </w:t>
+      </w:r>
+    </w:p>
+    <w:p>
+      <w:pPr>
+        <w:widowControl/>
+        <w:autoSpaceDE w:val="0"/>
+        <w:autoSpaceDN w:val="0"/>
+        <w:adjustRightInd w:val="0"/>
+        <w:rPr>
+          <w:rFonts w:ascii="Courier New" w:hAnsi="Courier New" w:cs="Courier New"/>
+          <w:szCs w:val="24"/>
+        </w:rPr>
+      </w:pPr>
+      <w:r>
+        <w:rPr>
+          <w:rFonts w:ascii="Courier New" w:hAnsi="Courier New" w:cs="Courier New"/>
+          <w:color w:val="000000"/>
+          <w:sz w:val="26"/>
+          <w:szCs w:val="26"/>
+        </w:rPr>
+        <w:t xml:space="preserve">    maxPooling2dLayer(5,</w:t>
+      </w:r>
+      <w:r>
+        <w:rPr>
+          <w:rFonts w:ascii="Courier New" w:hAnsi="Courier New" w:cs="Courier New"/>
+          <w:color w:val="A020F0"/>
+          <w:sz w:val="26"/>
+          <w:szCs w:val="26"/>
+        </w:rPr>
+        <w:t>'Stride'</w:t>
+      </w:r>
+      <w:r>
+        <w:rPr>
+          <w:rFonts w:ascii="Courier New" w:hAnsi="Courier New" w:cs="Courier New"/>
+          <w:color w:val="000000"/>
+          <w:sz w:val="26"/>
+          <w:szCs w:val="26"/>
+        </w:rPr>
+        <w:t>,2)</w:t>
+      </w:r>
+    </w:p>
+    <w:p>
+      <w:pPr>
+        <w:widowControl/>
+        <w:autoSpaceDE w:val="0"/>
+        <w:autoSpaceDN w:val="0"/>
+        <w:adjustRightInd w:val="0"/>
+        <w:rPr>
+          <w:rFonts w:ascii="Courier New" w:hAnsi="Courier New" w:cs="Courier New"/>
+          <w:szCs w:val="24"/>
+        </w:rPr>
+      </w:pPr>
+      <w:r>
+        <w:rPr>
+          <w:rFonts w:ascii="Courier New" w:hAnsi="Courier New" w:cs="Courier New"/>
+          <w:color w:val="000000"/>
+          <w:sz w:val="26"/>
+          <w:szCs w:val="26"/>
+        </w:rPr>
+        <w:t xml:space="preserve">    convolution2dLayer(3,16,</w:t>
+      </w:r>
+      <w:r>
+        <w:rPr>
+          <w:rFonts w:ascii="Courier New" w:hAnsi="Courier New" w:cs="Courier New"/>
+          <w:color w:val="A020F0"/>
+          <w:sz w:val="26"/>
+          <w:szCs w:val="26"/>
+        </w:rPr>
+        <w:t>'Padding'</w:t>
+      </w:r>
+      <w:r>
+        <w:rPr>
+          <w:rFonts w:ascii="Courier New" w:hAnsi="Courier New" w:cs="Courier New"/>
+          <w:color w:val="000000"/>
+          <w:sz w:val="26"/>
+          <w:szCs w:val="26"/>
+        </w:rPr>
+        <w:t>,</w:t>
+      </w:r>
+      <w:r>
+        <w:rPr>
+          <w:rFonts w:ascii="Courier New" w:hAnsi="Courier New" w:cs="Courier New"/>
+          <w:color w:val="A020F0"/>
+          <w:sz w:val="26"/>
+          <w:szCs w:val="26"/>
+        </w:rPr>
+        <w:t>'same'</w:t>
+      </w:r>
+      <w:r>
+        <w:rPr>
+          <w:rFonts w:ascii="Courier New" w:hAnsi="Courier New" w:cs="Courier New"/>
+          <w:color w:val="000000"/>
+          <w:sz w:val="26"/>
+          <w:szCs w:val="26"/>
+        </w:rPr>
+        <w:t>)</w:t>
+      </w:r>
+    </w:p>
+    <w:p>
+      <w:pPr>
+        <w:widowControl/>
+        <w:autoSpaceDE w:val="0"/>
+        <w:autoSpaceDN w:val="0"/>
+        <w:adjustRightInd w:val="0"/>
+        <w:rPr>
+          <w:rFonts w:ascii="Courier New" w:hAnsi="Courier New" w:cs="Courier New"/>
+          <w:szCs w:val="24"/>
+        </w:rPr>
+      </w:pPr>
+      <w:r>
+        <w:rPr>
+          <w:rFonts w:ascii="Courier New" w:hAnsi="Courier New" w:cs="Courier New"/>
+          <w:color w:val="000000"/>
+          <w:sz w:val="26"/>
+          <w:szCs w:val="26"/>
+        </w:rPr>
+        <w:t xml:space="preserve">    batchNormalizationLayer</w:t>
+      </w:r>
+    </w:p>
+    <w:p>
+      <w:pPr>
+        <w:widowControl/>
+        <w:autoSpaceDE w:val="0"/>
+        <w:autoSpaceDN w:val="0"/>
+        <w:adjustRightInd w:val="0"/>
+        <w:rPr>
+          <w:rFonts w:ascii="Courier New" w:hAnsi="Courier New" w:cs="Courier New"/>
+          <w:szCs w:val="24"/>
+        </w:rPr>
+      </w:pPr>
+      <w:r>
+        <w:rPr>
+          <w:rFonts w:ascii="Courier New" w:hAnsi="Courier New" w:cs="Courier New"/>
+          <w:color w:val="000000"/>
+          <w:sz w:val="26"/>
+          <w:szCs w:val="26"/>
+        </w:rPr>
+        <w:t xml:space="preserve">    reluLayer();</w:t>
+      </w:r>
+    </w:p>
+    <w:p>
+      <w:pPr>
+        <w:widowControl/>
+        <w:autoSpaceDE w:val="0"/>
+        <w:autoSpaceDN w:val="0"/>
+        <w:adjustRightInd w:val="0"/>
+        <w:rPr>
+          <w:rFonts w:ascii="Courier New" w:hAnsi="Courier New" w:cs="Courier New"/>
+          <w:szCs w:val="24"/>
+        </w:rPr>
+      </w:pPr>
+      <w:r>
+        <w:rPr>
+          <w:rFonts w:ascii="Courier New" w:hAnsi="Courier New" w:cs="Courier New"/>
+          <w:color w:val="000000"/>
+          <w:sz w:val="26"/>
+          <w:szCs w:val="26"/>
+        </w:rPr>
+        <w:t xml:space="preserve">    </w:t>
+      </w:r>
+    </w:p>
+    <w:p>
+      <w:pPr>
+        <w:widowControl/>
+        <w:autoSpaceDE w:val="0"/>
+        <w:autoSpaceDN w:val="0"/>
+        <w:adjustRightInd w:val="0"/>
+        <w:rPr>
+          <w:rFonts w:ascii="Courier New" w:hAnsi="Courier New" w:cs="Courier New"/>
+          <w:szCs w:val="24"/>
+        </w:rPr>
+      </w:pPr>
+      <w:r>
+        <w:rPr>
+          <w:rFonts w:ascii="Courier New" w:hAnsi="Courier New" w:cs="Courier New"/>
+          <w:color w:val="000000"/>
+          <w:sz w:val="26"/>
+          <w:szCs w:val="26"/>
+        </w:rPr>
+        <w:t xml:space="preserve">        averagePooling2dLayer(5,</w:t>
+      </w:r>
+      <w:r>
+        <w:rPr>
+          <w:rFonts w:ascii="Courier New" w:hAnsi="Courier New" w:cs="Courier New"/>
+          <w:color w:val="A020F0"/>
+          <w:sz w:val="26"/>
+          <w:szCs w:val="26"/>
+        </w:rPr>
+        <w:t>'Stride'</w:t>
+      </w:r>
+      <w:r>
+        <w:rPr>
+          <w:rFonts w:ascii="Courier New" w:hAnsi="Courier New" w:cs="Courier New"/>
+          <w:color w:val="000000"/>
+          <w:sz w:val="26"/>
+          <w:szCs w:val="26"/>
+        </w:rPr>
+        <w:t>,2)</w:t>
+      </w:r>
+    </w:p>
+    <w:p>
+      <w:pPr>
+        <w:widowControl/>
+        <w:autoSpaceDE w:val="0"/>
+        <w:autoSpaceDN w:val="0"/>
+        <w:adjustRightInd w:val="0"/>
+        <w:rPr>
+          <w:rFonts w:ascii="Courier New" w:hAnsi="Courier New" w:cs="Courier New"/>
+          <w:szCs w:val="24"/>
+        </w:rPr>
+      </w:pPr>
+      <w:r>
+        <w:rPr>
+          <w:rFonts w:ascii="Courier New" w:hAnsi="Courier New" w:cs="Courier New"/>
+          <w:color w:val="000000"/>
+          <w:sz w:val="26"/>
+          <w:szCs w:val="26"/>
+        </w:rPr>
+        <w:t xml:space="preserve">    convolution2dLayer(3,16,</w:t>
+      </w:r>
+      <w:r>
+        <w:rPr>
+          <w:rFonts w:ascii="Courier New" w:hAnsi="Courier New" w:cs="Courier New"/>
+          <w:color w:val="A020F0"/>
+          <w:sz w:val="26"/>
+          <w:szCs w:val="26"/>
+        </w:rPr>
+        <w:t>'Padding'</w:t>
+      </w:r>
+      <w:r>
+        <w:rPr>
+          <w:rFonts w:ascii="Courier New" w:hAnsi="Courier New" w:cs="Courier New"/>
+          <w:color w:val="000000"/>
+          <w:sz w:val="26"/>
+          <w:szCs w:val="26"/>
+        </w:rPr>
+        <w:t>,</w:t>
+      </w:r>
+      <w:r>
+        <w:rPr>
+          <w:rFonts w:ascii="Courier New" w:hAnsi="Courier New" w:cs="Courier New"/>
+          <w:color w:val="A020F0"/>
+          <w:sz w:val="26"/>
+          <w:szCs w:val="26"/>
+        </w:rPr>
+        <w:t>'same'</w:t>
+      </w:r>
+      <w:r>
+        <w:rPr>
+          <w:rFonts w:ascii="Courier New" w:hAnsi="Courier New" w:cs="Courier New"/>
+          <w:color w:val="000000"/>
+          <w:sz w:val="26"/>
+          <w:szCs w:val="26"/>
+        </w:rPr>
+        <w:t>)</w:t>
+      </w:r>
+    </w:p>
+    <w:p>
+      <w:pPr>
+        <w:widowControl/>
+        <w:autoSpaceDE w:val="0"/>
+        <w:autoSpaceDN w:val="0"/>
+        <w:adjustRightInd w:val="0"/>
+        <w:rPr>
+          <w:rFonts w:ascii="Courier New" w:hAnsi="Courier New" w:cs="Courier New"/>
+          <w:szCs w:val="24"/>
+        </w:rPr>
+      </w:pPr>
+      <w:r>
+        <w:rPr>
+          <w:rFonts w:ascii="Courier New" w:hAnsi="Courier New" w:cs="Courier New"/>
+          <w:color w:val="000000"/>
+          <w:sz w:val="26"/>
+          <w:szCs w:val="26"/>
+        </w:rPr>
+        <w:t xml:space="preserve">    batchNormalizationLayer</w:t>
+      </w:r>
+    </w:p>
+    <w:p>
+      <w:pPr>
+        <w:widowControl/>
+        <w:autoSpaceDE w:val="0"/>
+        <w:autoSpaceDN w:val="0"/>
+        <w:adjustRightInd w:val="0"/>
+        <w:rPr>
+          <w:rFonts w:ascii="Courier New" w:hAnsi="Courier New" w:cs="Courier New"/>
+          <w:szCs w:val="24"/>
+        </w:rPr>
+      </w:pPr>
+      <w:r>
+        <w:rPr>
+          <w:rFonts w:ascii="Courier New" w:hAnsi="Courier New" w:cs="Courier New"/>
+          <w:color w:val="000000"/>
+          <w:sz w:val="26"/>
+          <w:szCs w:val="26"/>
+        </w:rPr>
+        <w:t xml:space="preserve">    reluLayer();</w:t>
+      </w:r>
+    </w:p>
+    <w:p>
+      <w:pPr>
+        <w:widowControl/>
+        <w:autoSpaceDE w:val="0"/>
+        <w:autoSpaceDN w:val="0"/>
+        <w:adjustRightInd w:val="0"/>
+        <w:rPr>
+          <w:rFonts w:ascii="Courier New" w:hAnsi="Courier New" w:cs="Courier New"/>
+          <w:szCs w:val="24"/>
+        </w:rPr>
+      </w:pPr>
+      <w:r>
+        <w:rPr>
+          <w:rFonts w:ascii="Courier New" w:hAnsi="Courier New" w:cs="Courier New"/>
+          <w:color w:val="000000"/>
+          <w:sz w:val="26"/>
+          <w:szCs w:val="26"/>
+        </w:rPr>
+        <w:t xml:space="preserve">    </w:t>
+      </w:r>
+    </w:p>
+    <w:p>
+      <w:pPr>
+        <w:widowControl/>
+        <w:autoSpaceDE w:val="0"/>
+        <w:autoSpaceDN w:val="0"/>
+        <w:adjustRightInd w:val="0"/>
+        <w:rPr>
+          <w:rFonts w:ascii="Courier New" w:hAnsi="Courier New" w:cs="Courier New"/>
+          <w:szCs w:val="24"/>
+        </w:rPr>
+      </w:pPr>
+      <w:r>
+        <w:rPr>
+          <w:rFonts w:ascii="Courier New" w:hAnsi="Courier New" w:cs="Courier New"/>
+          <w:color w:val="000000"/>
+          <w:sz w:val="26"/>
+          <w:szCs w:val="26"/>
+        </w:rPr>
+        <w:t xml:space="preserve">    maxPooling2dLayer(5,</w:t>
+      </w:r>
+      <w:r>
+        <w:rPr>
+          <w:rFonts w:ascii="Courier New" w:hAnsi="Courier New" w:cs="Courier New"/>
+          <w:color w:val="A020F0"/>
+          <w:sz w:val="26"/>
+          <w:szCs w:val="26"/>
+        </w:rPr>
+        <w:t>'Stride'</w:t>
+      </w:r>
+      <w:r>
+        <w:rPr>
+          <w:rFonts w:ascii="Courier New" w:hAnsi="Courier New" w:cs="Courier New"/>
+          <w:color w:val="000000"/>
+          <w:sz w:val="26"/>
+          <w:szCs w:val="26"/>
+        </w:rPr>
+        <w:t>,2)</w:t>
+      </w:r>
+    </w:p>
+    <w:p>
+      <w:pPr>
+        <w:widowControl/>
+        <w:autoSpaceDE w:val="0"/>
+        <w:autoSpaceDN w:val="0"/>
+        <w:adjustRightInd w:val="0"/>
+        <w:rPr>
+          <w:rFonts w:ascii="Courier New" w:hAnsi="Courier New" w:cs="Courier New"/>
+          <w:szCs w:val="24"/>
+        </w:rPr>
+      </w:pPr>
+      <w:r>
+        <w:rPr>
+          <w:rFonts w:ascii="Courier New" w:hAnsi="Courier New" w:cs="Courier New"/>
+          <w:color w:val="000000"/>
+          <w:sz w:val="26"/>
+          <w:szCs w:val="26"/>
+        </w:rPr>
+        <w:t xml:space="preserve">    convolution2dLayer(3,32,</w:t>
+      </w:r>
+      <w:r>
+        <w:rPr>
+          <w:rFonts w:ascii="Courier New" w:hAnsi="Courier New" w:cs="Courier New"/>
+          <w:color w:val="A020F0"/>
+          <w:sz w:val="26"/>
+          <w:szCs w:val="26"/>
+        </w:rPr>
+        <w:t>'Padding'</w:t>
+      </w:r>
+      <w:r>
+        <w:rPr>
+          <w:rFonts w:ascii="Courier New" w:hAnsi="Courier New" w:cs="Courier New"/>
+          <w:color w:val="000000"/>
+          <w:sz w:val="26"/>
+          <w:szCs w:val="26"/>
+        </w:rPr>
+        <w:t>,</w:t>
+      </w:r>
+      <w:r>
+        <w:rPr>
+          <w:rFonts w:ascii="Courier New" w:hAnsi="Courier New" w:cs="Courier New"/>
+          <w:color w:val="A020F0"/>
+          <w:sz w:val="26"/>
+          <w:szCs w:val="26"/>
+        </w:rPr>
+        <w:t>'same'</w:t>
+      </w:r>
+      <w:r>
+        <w:rPr>
+          <w:rFonts w:ascii="Courier New" w:hAnsi="Courier New" w:cs="Courier New"/>
+          <w:color w:val="000000"/>
+          <w:sz w:val="26"/>
+          <w:szCs w:val="26"/>
+        </w:rPr>
+        <w:t>)</w:t>
+      </w:r>
+    </w:p>
+    <w:p>
+      <w:pPr>
+        <w:widowControl/>
+        <w:autoSpaceDE w:val="0"/>
+        <w:autoSpaceDN w:val="0"/>
+        <w:adjustRightInd w:val="0"/>
+        <w:rPr>
+          <w:rFonts w:ascii="Courier New" w:hAnsi="Courier New" w:cs="Courier New"/>
+          <w:szCs w:val="24"/>
+        </w:rPr>
+      </w:pPr>
+      <w:r>
+        <w:rPr>
+          <w:rFonts w:ascii="Courier New" w:hAnsi="Courier New" w:cs="Courier New"/>
+          <w:color w:val="000000"/>
+          <w:sz w:val="26"/>
+          <w:szCs w:val="26"/>
+        </w:rPr>
+        <w:t xml:space="preserve">    batchNormalizationLayer</w:t>
+      </w:r>
+    </w:p>
+    <w:p>
+      <w:pPr>
+        <w:widowControl/>
+        <w:autoSpaceDE w:val="0"/>
+        <w:autoSpaceDN w:val="0"/>
+        <w:adjustRightInd w:val="0"/>
+        <w:rPr>
+          <w:rFonts w:ascii="Courier New" w:hAnsi="Courier New" w:cs="Courier New"/>
+          <w:szCs w:val="24"/>
+        </w:rPr>
+      </w:pPr>
+      <w:r>
+        <w:rPr>
+          <w:rFonts w:ascii="Courier New" w:hAnsi="Courier New" w:cs="Courier New"/>
+          <w:color w:val="000000"/>
+          <w:sz w:val="26"/>
+          <w:szCs w:val="26"/>
+        </w:rPr>
+        <w:t xml:space="preserve">    reluLayer();</w:t>
+      </w:r>
+    </w:p>
+    <w:p>
+      <w:pPr>
+        <w:widowControl/>
+        <w:autoSpaceDE w:val="0"/>
+        <w:autoSpaceDN w:val="0"/>
+        <w:adjustRightInd w:val="0"/>
+        <w:rPr>
+          <w:rFonts w:ascii="Courier New" w:hAnsi="Courier New" w:cs="Courier New"/>
+          <w:szCs w:val="24"/>
+        </w:rPr>
+      </w:pPr>
+      <w:r>
+        <w:rPr>
+          <w:rFonts w:ascii="Courier New" w:hAnsi="Courier New" w:cs="Courier New"/>
+          <w:color w:val="000000"/>
+          <w:sz w:val="26"/>
+          <w:szCs w:val="26"/>
+        </w:rPr>
+        <w:t xml:space="preserve">    </w:t>
+      </w:r>
+    </w:p>
+    <w:p>
+      <w:pPr>
+        <w:widowControl/>
+        <w:autoSpaceDE w:val="0"/>
+        <w:autoSpaceDN w:val="0"/>
+        <w:adjustRightInd w:val="0"/>
+        <w:rPr>
+          <w:rFonts w:ascii="Courier New" w:hAnsi="Courier New" w:cs="Courier New"/>
+          <w:szCs w:val="24"/>
+        </w:rPr>
+      </w:pPr>
+      <w:r>
+        <w:rPr>
+          <w:rFonts w:ascii="Courier New" w:hAnsi="Courier New" w:cs="Courier New"/>
+          <w:color w:val="000000"/>
+          <w:sz w:val="26"/>
+          <w:szCs w:val="26"/>
+        </w:rPr>
+        <w:t xml:space="preserve">         averagePooling2dLayer(5,</w:t>
+      </w:r>
+      <w:r>
+        <w:rPr>
+          <w:rFonts w:ascii="Courier New" w:hAnsi="Courier New" w:cs="Courier New"/>
+          <w:color w:val="A020F0"/>
+          <w:sz w:val="26"/>
+          <w:szCs w:val="26"/>
+        </w:rPr>
+        <w:t>'Stride'</w:t>
+      </w:r>
+      <w:r>
+        <w:rPr>
+          <w:rFonts w:ascii="Courier New" w:hAnsi="Courier New" w:cs="Courier New"/>
+          <w:color w:val="000000"/>
+          <w:sz w:val="26"/>
+          <w:szCs w:val="26"/>
+        </w:rPr>
+        <w:t>,2)</w:t>
+      </w:r>
+    </w:p>
+    <w:p>
+      <w:pPr>
+        <w:widowControl/>
+        <w:autoSpaceDE w:val="0"/>
+        <w:autoSpaceDN w:val="0"/>
+        <w:adjustRightInd w:val="0"/>
+        <w:rPr>
+          <w:rFonts w:ascii="Courier New" w:hAnsi="Courier New" w:cs="Courier New"/>
+          <w:szCs w:val="24"/>
+        </w:rPr>
+      </w:pPr>
+      <w:r>
+        <w:rPr>
+          <w:rFonts w:ascii="Courier New" w:hAnsi="Courier New" w:cs="Courier New"/>
+          <w:color w:val="000000"/>
+          <w:sz w:val="26"/>
+          <w:szCs w:val="26"/>
+        </w:rPr>
+        <w:t xml:space="preserve">    convolution2dLayer(3,32,</w:t>
+      </w:r>
+      <w:r>
+        <w:rPr>
+          <w:rFonts w:ascii="Courier New" w:hAnsi="Courier New" w:cs="Courier New"/>
+          <w:color w:val="A020F0"/>
+          <w:sz w:val="26"/>
+          <w:szCs w:val="26"/>
+        </w:rPr>
+        <w:t>'Padding'</w:t>
+      </w:r>
+      <w:r>
+        <w:rPr>
+          <w:rFonts w:ascii="Courier New" w:hAnsi="Courier New" w:cs="Courier New"/>
+          <w:color w:val="000000"/>
+          <w:sz w:val="26"/>
+          <w:szCs w:val="26"/>
+        </w:rPr>
+        <w:t>,</w:t>
+      </w:r>
+      <w:r>
+        <w:rPr>
+          <w:rFonts w:ascii="Courier New" w:hAnsi="Courier New" w:cs="Courier New"/>
+          <w:color w:val="A020F0"/>
+          <w:sz w:val="26"/>
+          <w:szCs w:val="26"/>
+        </w:rPr>
+        <w:t>'same'</w:t>
+      </w:r>
+      <w:r>
+        <w:rPr>
+          <w:rFonts w:ascii="Courier New" w:hAnsi="Courier New" w:cs="Courier New"/>
+          <w:color w:val="000000"/>
+          <w:sz w:val="26"/>
+          <w:szCs w:val="26"/>
+        </w:rPr>
+        <w:t>)</w:t>
+      </w:r>
+    </w:p>
+    <w:p>
+      <w:pPr>
+        <w:widowControl/>
+        <w:autoSpaceDE w:val="0"/>
+        <w:autoSpaceDN w:val="0"/>
+        <w:adjustRightInd w:val="0"/>
+        <w:rPr>
+          <w:rFonts w:ascii="Courier New" w:hAnsi="Courier New" w:cs="Courier New"/>
+          <w:szCs w:val="24"/>
+        </w:rPr>
+      </w:pPr>
+      <w:r>
+        <w:rPr>
+          <w:rFonts w:ascii="Courier New" w:hAnsi="Courier New" w:cs="Courier New"/>
+          <w:color w:val="000000"/>
+          <w:sz w:val="26"/>
+          <w:szCs w:val="26"/>
+        </w:rPr>
+        <w:t xml:space="preserve">    batchNormalizationLayer</w:t>
+      </w:r>
+    </w:p>
+    <w:p>
+      <w:pPr>
+        <w:widowControl/>
+        <w:autoSpaceDE w:val="0"/>
+        <w:autoSpaceDN w:val="0"/>
+        <w:adjustRightInd w:val="0"/>
+        <w:rPr>
+          <w:rFonts w:ascii="Courier New" w:hAnsi="Courier New" w:cs="Courier New"/>
+          <w:szCs w:val="24"/>
+        </w:rPr>
+      </w:pPr>
+      <w:r>
+        <w:rPr>
+          <w:rFonts w:ascii="Courier New" w:hAnsi="Courier New" w:cs="Courier New"/>
+          <w:color w:val="000000"/>
+          <w:sz w:val="26"/>
+          <w:szCs w:val="26"/>
+        </w:rPr>
+        <w:t xml:space="preserve">    reluLayer();</w:t>
+      </w:r>
+    </w:p>
+    <w:p>
+      <w:pPr>
+        <w:widowControl/>
+        <w:autoSpaceDE w:val="0"/>
+        <w:autoSpaceDN w:val="0"/>
+        <w:adjustRightInd w:val="0"/>
+        <w:rPr>
+          <w:rFonts w:ascii="Courier New" w:hAnsi="Courier New" w:cs="Courier New"/>
+          <w:szCs w:val="24"/>
+        </w:rPr>
+      </w:pPr>
+      <w:r>
+        <w:rPr>
+          <w:rFonts w:ascii="Courier New" w:hAnsi="Courier New" w:cs="Courier New"/>
+          <w:color w:val="000000"/>
+          <w:sz w:val="26"/>
+          <w:szCs w:val="26"/>
+        </w:rPr>
+        <w:t xml:space="preserve">    </w:t>
+      </w:r>
+    </w:p>
+    <w:p>
+      <w:pPr>
+        <w:widowControl/>
+        <w:autoSpaceDE w:val="0"/>
+        <w:autoSpaceDN w:val="0"/>
+        <w:adjustRightInd w:val="0"/>
+        <w:rPr>
+          <w:rFonts w:ascii="Courier New" w:hAnsi="Courier New" w:cs="Courier New"/>
+          <w:szCs w:val="24"/>
+        </w:rPr>
+      </w:pPr>
+      <w:r>
+        <w:rPr>
+          <w:rFonts w:ascii="Courier New" w:hAnsi="Courier New" w:cs="Courier New"/>
+          <w:color w:val="000000"/>
+          <w:sz w:val="26"/>
+          <w:szCs w:val="26"/>
+        </w:rPr>
+        <w:t xml:space="preserve"> </w:t>
+      </w:r>
+    </w:p>
+    <w:p>
+      <w:pPr>
+        <w:widowControl/>
+        <w:autoSpaceDE w:val="0"/>
+        <w:autoSpaceDN w:val="0"/>
+        <w:adjustRightInd w:val="0"/>
+        <w:rPr>
+          <w:rFonts w:ascii="Courier New" w:hAnsi="Courier New" w:cs="Courier New"/>
+          <w:szCs w:val="24"/>
+        </w:rPr>
+      </w:pPr>
+      <w:r>
+        <w:rPr>
+          <w:rFonts w:ascii="Courier New" w:hAnsi="Courier New" w:cs="Courier New"/>
+          <w:color w:val="000000"/>
+          <w:sz w:val="26"/>
+          <w:szCs w:val="26"/>
+        </w:rPr>
+        <w:t xml:space="preserve">    </w:t>
+      </w:r>
+    </w:p>
+    <w:p>
+      <w:pPr>
+        <w:widowControl/>
+        <w:autoSpaceDE w:val="0"/>
+        <w:autoSpaceDN w:val="0"/>
+        <w:adjustRightInd w:val="0"/>
+        <w:rPr>
+          <w:rFonts w:ascii="Courier New" w:hAnsi="Courier New" w:cs="Courier New"/>
+          <w:szCs w:val="24"/>
+        </w:rPr>
+      </w:pPr>
+      <w:r>
+        <w:rPr>
+          <w:rFonts w:ascii="Courier New" w:hAnsi="Courier New" w:cs="Courier New"/>
+          <w:color w:val="000000"/>
+          <w:sz w:val="26"/>
+          <w:szCs w:val="26"/>
+        </w:rPr>
+        <w:t xml:space="preserve">    fullyConnectedLayer(223,</w:t>
+      </w:r>
+      <w:r>
+        <w:rPr>
+          <w:rFonts w:ascii="Courier New" w:hAnsi="Courier New" w:cs="Courier New"/>
+          <w:color w:val="A020F0"/>
+          <w:sz w:val="26"/>
+          <w:szCs w:val="26"/>
+        </w:rPr>
+        <w:t>'BiasLearnRateFactor'</w:t>
+      </w:r>
+      <w:r>
+        <w:rPr>
+          <w:rFonts w:ascii="Courier New" w:hAnsi="Courier New" w:cs="Courier New"/>
+          <w:color w:val="000000"/>
+          <w:sz w:val="26"/>
+          <w:szCs w:val="26"/>
+        </w:rPr>
+        <w:t>,2);</w:t>
+      </w:r>
+    </w:p>
+    <w:p>
+      <w:pPr>
+        <w:widowControl/>
+        <w:autoSpaceDE w:val="0"/>
+        <w:autoSpaceDN w:val="0"/>
+        <w:adjustRightInd w:val="0"/>
+        <w:rPr>
+          <w:rFonts w:ascii="Courier New" w:hAnsi="Courier New" w:cs="Courier New"/>
+          <w:szCs w:val="24"/>
+        </w:rPr>
+      </w:pPr>
+      <w:r>
+        <w:rPr>
+          <w:rFonts w:ascii="Courier New" w:hAnsi="Courier New" w:cs="Courier New"/>
+          <w:color w:val="000000"/>
+          <w:sz w:val="26"/>
+          <w:szCs w:val="26"/>
+        </w:rPr>
+        <w:t xml:space="preserve">    softmaxLayer</w:t>
+      </w:r>
+    </w:p>
+    <w:p>
+      <w:pPr>
+        <w:widowControl/>
+        <w:autoSpaceDE w:val="0"/>
+        <w:autoSpaceDN w:val="0"/>
+        <w:adjustRightInd w:val="0"/>
+        <w:rPr>
+          <w:rFonts w:ascii="Courier New" w:hAnsi="Courier New" w:cs="Courier New"/>
+          <w:szCs w:val="24"/>
+        </w:rPr>
+      </w:pPr>
+      <w:r>
+        <w:rPr>
+          <w:rFonts w:ascii="Courier New" w:hAnsi="Courier New" w:cs="Courier New"/>
+          <w:color w:val="000000"/>
+          <w:sz w:val="26"/>
+          <w:szCs w:val="26"/>
+        </w:rPr>
+        <w:t xml:space="preserve">    classificationLayer];</w:t>
+      </w:r>
+    </w:p>
+    <w:p>
+      <w:pPr>
+        <w:widowControl/>
+        <w:autoSpaceDE w:val="0"/>
+        <w:autoSpaceDN w:val="0"/>
+        <w:adjustRightInd w:val="0"/>
+        <w:rPr>
+          <w:rFonts w:ascii="Courier New" w:hAnsi="Courier New" w:cs="Courier New"/>
+          <w:szCs w:val="24"/>
+        </w:rPr>
+      </w:pPr>
+      <w:r>
+        <w:rPr>
+          <w:rFonts w:ascii="Courier New" w:hAnsi="Courier New" w:cs="Courier New"/>
+          <w:color w:val="000000"/>
+          <w:sz w:val="26"/>
+          <w:szCs w:val="26"/>
+        </w:rPr>
+        <w:t xml:space="preserve"> </w:t>
+      </w:r>
+    </w:p>
+    <w:p>
+      <w:pPr>
+        <w:widowControl/>
+        <w:autoSpaceDE w:val="0"/>
+        <w:autoSpaceDN w:val="0"/>
+        <w:adjustRightInd w:val="0"/>
+        <w:rPr>
+          <w:rFonts w:ascii="Courier New" w:hAnsi="Courier New" w:cs="Courier New"/>
+          <w:szCs w:val="24"/>
+        </w:rPr>
+      </w:pPr>
+      <w:r>
+        <w:rPr>
+          <w:rFonts w:ascii="Courier New" w:hAnsi="Courier New" w:cs="Courier New"/>
+          <w:color w:val="228B22"/>
+          <w:sz w:val="26"/>
+          <w:szCs w:val="26"/>
+        </w:rPr>
+        <w:t xml:space="preserve">    %% Specify Training Options</w:t>
+      </w:r>
+    </w:p>
+    <w:p>
+      <w:pPr>
+        <w:widowControl/>
+        <w:autoSpaceDE w:val="0"/>
+        <w:autoSpaceDN w:val="0"/>
+        <w:adjustRightInd w:val="0"/>
+        <w:rPr>
+          <w:rFonts w:ascii="Courier New" w:hAnsi="Courier New" w:cs="Courier New"/>
+          <w:szCs w:val="24"/>
+        </w:rPr>
+      </w:pPr>
+      <w:r>
+        <w:rPr>
+          <w:rFonts w:ascii="Courier New" w:hAnsi="Courier New" w:cs="Courier New"/>
+          <w:color w:val="000000"/>
+          <w:sz w:val="26"/>
+          <w:szCs w:val="26"/>
+        </w:rPr>
+        <w:t xml:space="preserve">    options = trainingOptions(</w:t>
+      </w:r>
+      <w:r>
+        <w:rPr>
+          <w:rFonts w:ascii="Courier New" w:hAnsi="Courier New" w:cs="Courier New"/>
+          <w:color w:val="A020F0"/>
+          <w:sz w:val="26"/>
+          <w:szCs w:val="26"/>
+        </w:rPr>
+        <w:t>'sgdm'</w:t>
+      </w:r>
+      <w:r>
+        <w:rPr>
+          <w:rFonts w:ascii="Courier New" w:hAnsi="Courier New" w:cs="Courier New"/>
+          <w:color w:val="000000"/>
+          <w:sz w:val="26"/>
+          <w:szCs w:val="26"/>
+        </w:rPr>
+        <w:t xml:space="preserve">, </w:t>
+      </w:r>
+      <w:r>
+        <w:rPr>
+          <w:rFonts w:ascii="Courier New" w:hAnsi="Courier New" w:cs="Courier New"/>
+          <w:color w:val="0000FF"/>
+          <w:sz w:val="26"/>
+          <w:szCs w:val="26"/>
+        </w:rPr>
+        <w:t>...</w:t>
+      </w:r>
+    </w:p>
+    <w:p>
+      <w:pPr>
+        <w:widowControl/>
+        <w:autoSpaceDE w:val="0"/>
+        <w:autoSpaceDN w:val="0"/>
+        <w:adjustRightInd w:val="0"/>
+        <w:rPr>
+          <w:rFonts w:ascii="Courier New" w:hAnsi="Courier New" w:cs="Courier New"/>
+          <w:szCs w:val="24"/>
+        </w:rPr>
+      </w:pPr>
+      <w:r>
+        <w:rPr>
+          <w:rFonts w:ascii="Courier New" w:hAnsi="Courier New" w:cs="Courier New"/>
+          <w:color w:val="000000"/>
+          <w:sz w:val="26"/>
+          <w:szCs w:val="26"/>
+        </w:rPr>
+        <w:t xml:space="preserve">    </w:t>
+      </w:r>
+      <w:r>
+        <w:rPr>
+          <w:rFonts w:ascii="Courier New" w:hAnsi="Courier New" w:cs="Courier New"/>
+          <w:color w:val="A020F0"/>
+          <w:sz w:val="26"/>
+          <w:szCs w:val="26"/>
+        </w:rPr>
+        <w:t>'InitialLearnRate'</w:t>
+      </w:r>
+      <w:r>
+        <w:rPr>
+          <w:rFonts w:ascii="Courier New" w:hAnsi="Courier New" w:cs="Courier New"/>
+          <w:color w:val="000000"/>
+          <w:sz w:val="26"/>
+          <w:szCs w:val="26"/>
+        </w:rPr>
+        <w:t xml:space="preserve">, 0.0001, </w:t>
+      </w:r>
+      <w:r>
+        <w:rPr>
+          <w:rFonts w:ascii="Courier New" w:hAnsi="Courier New" w:cs="Courier New"/>
+          <w:color w:val="0000FF"/>
+          <w:sz w:val="26"/>
+          <w:szCs w:val="26"/>
+        </w:rPr>
+        <w:t>...</w:t>
+      </w:r>
+    </w:p>
+    <w:p>
+      <w:pPr>
+        <w:widowControl/>
+        <w:autoSpaceDE w:val="0"/>
+        <w:autoSpaceDN w:val="0"/>
+        <w:adjustRightInd w:val="0"/>
+        <w:rPr>
+          <w:rFonts w:ascii="Courier New" w:hAnsi="Courier New" w:cs="Courier New"/>
+          <w:szCs w:val="24"/>
+        </w:rPr>
+      </w:pPr>
+      <w:r>
+        <w:rPr>
+          <w:rFonts w:ascii="Courier New" w:hAnsi="Courier New" w:cs="Courier New"/>
+          <w:color w:val="000000"/>
+          <w:sz w:val="26"/>
+          <w:szCs w:val="26"/>
+        </w:rPr>
+        <w:t xml:space="preserve">    </w:t>
+      </w:r>
+      <w:r>
+        <w:rPr>
+          <w:rFonts w:ascii="Courier New" w:hAnsi="Courier New" w:cs="Courier New"/>
+          <w:color w:val="A020F0"/>
+          <w:sz w:val="26"/>
+          <w:szCs w:val="26"/>
+        </w:rPr>
+        <w:t>'ValidationData'</w:t>
+      </w:r>
+      <w:r>
+        <w:rPr>
+          <w:rFonts w:ascii="Courier New" w:hAnsi="Courier New" w:cs="Courier New"/>
+          <w:color w:val="000000"/>
+          <w:sz w:val="26"/>
+          <w:szCs w:val="26"/>
+        </w:rPr>
+        <w:t xml:space="preserve">,imdsValidation, </w:t>
+      </w:r>
+      <w:r>
+        <w:rPr>
+          <w:rFonts w:ascii="Courier New" w:hAnsi="Courier New" w:cs="Courier New"/>
+          <w:color w:val="0000FF"/>
+          <w:sz w:val="26"/>
+          <w:szCs w:val="26"/>
+        </w:rPr>
+        <w:t>...</w:t>
+      </w:r>
+    </w:p>
+    <w:p>
+      <w:pPr>
+        <w:widowControl/>
+        <w:autoSpaceDE w:val="0"/>
+        <w:autoSpaceDN w:val="0"/>
+        <w:adjustRightInd w:val="0"/>
+        <w:rPr>
+          <w:rFonts w:ascii="Courier New" w:hAnsi="Courier New" w:cs="Courier New"/>
+          <w:szCs w:val="24"/>
+        </w:rPr>
+      </w:pPr>
+      <w:r>
+        <w:rPr>
+          <w:rFonts w:ascii="Courier New" w:hAnsi="Courier New" w:cs="Courier New"/>
+          <w:color w:val="000000"/>
+          <w:sz w:val="26"/>
+          <w:szCs w:val="26"/>
+        </w:rPr>
+        <w:t xml:space="preserve">    </w:t>
+      </w:r>
+      <w:r>
+        <w:rPr>
+          <w:rFonts w:ascii="Courier New" w:hAnsi="Courier New" w:cs="Courier New"/>
+          <w:color w:val="A020F0"/>
+          <w:sz w:val="26"/>
+          <w:szCs w:val="26"/>
+        </w:rPr>
+        <w:t>'ValidationFrequency'</w:t>
+      </w:r>
+      <w:r>
+        <w:rPr>
+          <w:rFonts w:ascii="Courier New" w:hAnsi="Courier New" w:cs="Courier New"/>
+          <w:color w:val="000000"/>
+          <w:sz w:val="26"/>
+          <w:szCs w:val="26"/>
+        </w:rPr>
+        <w:t xml:space="preserve">,30, </w:t>
+      </w:r>
+      <w:r>
+        <w:rPr>
+          <w:rFonts w:ascii="Courier New" w:hAnsi="Courier New" w:cs="Courier New"/>
+          <w:color w:val="0000FF"/>
+          <w:sz w:val="26"/>
+          <w:szCs w:val="26"/>
+        </w:rPr>
+        <w:t>...</w:t>
+      </w:r>
+    </w:p>
+    <w:p>
+      <w:pPr>
+        <w:widowControl/>
+        <w:autoSpaceDE w:val="0"/>
+        <w:autoSpaceDN w:val="0"/>
+        <w:adjustRightInd w:val="0"/>
+        <w:rPr>
+          <w:rFonts w:ascii="Courier New" w:hAnsi="Courier New" w:cs="Courier New"/>
+          <w:szCs w:val="24"/>
+        </w:rPr>
+      </w:pPr>
+      <w:r>
+        <w:rPr>
+          <w:rFonts w:ascii="Courier New" w:hAnsi="Courier New" w:cs="Courier New"/>
+          <w:color w:val="000000"/>
+          <w:sz w:val="26"/>
+          <w:szCs w:val="26"/>
+        </w:rPr>
+        <w:lastRenderedPageBreak/>
+        <w:t xml:space="preserve">    </w:t>
+      </w:r>
+      <w:r>
+        <w:rPr>
+          <w:rFonts w:ascii="Courier New" w:hAnsi="Courier New" w:cs="Courier New"/>
+          <w:color w:val="A020F0"/>
+          <w:sz w:val="26"/>
+          <w:szCs w:val="26"/>
+        </w:rPr>
+        <w:t>'Shuffle'</w:t>
+      </w:r>
+      <w:r>
+        <w:rPr>
+          <w:rFonts w:ascii="Courier New" w:hAnsi="Courier New" w:cs="Courier New"/>
+          <w:color w:val="000000"/>
+          <w:sz w:val="26"/>
+          <w:szCs w:val="26"/>
+        </w:rPr>
+        <w:t>,</w:t>
+      </w:r>
+      <w:r>
+        <w:rPr>
+          <w:rFonts w:ascii="Courier New" w:hAnsi="Courier New" w:cs="Courier New"/>
+          <w:color w:val="A020F0"/>
+          <w:sz w:val="26"/>
+          <w:szCs w:val="26"/>
+        </w:rPr>
+        <w:t>'every-epoch'</w:t>
+      </w:r>
+      <w:r>
+        <w:rPr>
+          <w:rFonts w:ascii="Courier New" w:hAnsi="Courier New" w:cs="Courier New"/>
+          <w:color w:val="000000"/>
+          <w:sz w:val="26"/>
+          <w:szCs w:val="26"/>
+        </w:rPr>
+        <w:t xml:space="preserve">, </w:t>
+      </w:r>
+      <w:r>
+        <w:rPr>
+          <w:rFonts w:ascii="Courier New" w:hAnsi="Courier New" w:cs="Courier New"/>
+          <w:color w:val="0000FF"/>
+          <w:sz w:val="26"/>
+          <w:szCs w:val="26"/>
+        </w:rPr>
+        <w:t>...</w:t>
+      </w:r>
+    </w:p>
+    <w:p>
+      <w:pPr>
+        <w:widowControl/>
+        <w:autoSpaceDE w:val="0"/>
+        <w:autoSpaceDN w:val="0"/>
+        <w:adjustRightInd w:val="0"/>
+        <w:rPr>
+          <w:rFonts w:ascii="Courier New" w:hAnsi="Courier New" w:cs="Courier New"/>
+          <w:szCs w:val="24"/>
+        </w:rPr>
+      </w:pPr>
+      <w:r>
+        <w:rPr>
+          <w:rFonts w:ascii="Courier New" w:hAnsi="Courier New" w:cs="Courier New"/>
+          <w:color w:val="000000"/>
+          <w:sz w:val="26"/>
+          <w:szCs w:val="26"/>
+        </w:rPr>
+        <w:t xml:space="preserve">    </w:t>
+      </w:r>
+      <w:r>
+        <w:rPr>
+          <w:rFonts w:ascii="Courier New" w:hAnsi="Courier New" w:cs="Courier New"/>
+          <w:color w:val="A020F0"/>
+          <w:sz w:val="26"/>
+          <w:szCs w:val="26"/>
+        </w:rPr>
+        <w:t>'MaxEpochs'</w:t>
+      </w:r>
+      <w:r>
+        <w:rPr>
+          <w:rFonts w:ascii="Courier New" w:hAnsi="Courier New" w:cs="Courier New"/>
+          <w:color w:val="000000"/>
+          <w:sz w:val="26"/>
+          <w:szCs w:val="26"/>
+        </w:rPr>
+        <w:t xml:space="preserve">, 94, </w:t>
+      </w:r>
+      <w:r>
+        <w:rPr>
+          <w:rFonts w:ascii="Courier New" w:hAnsi="Courier New" w:cs="Courier New"/>
+          <w:color w:val="0000FF"/>
+          <w:sz w:val="26"/>
+          <w:szCs w:val="26"/>
+        </w:rPr>
+        <w:t>...</w:t>
+      </w:r>
+    </w:p>
+    <w:p>
+      <w:pPr>
+        <w:widowControl/>
+        <w:autoSpaceDE w:val="0"/>
+        <w:autoSpaceDN w:val="0"/>
+        <w:adjustRightInd w:val="0"/>
+        <w:rPr>
+          <w:rFonts w:ascii="Courier New" w:hAnsi="Courier New" w:cs="Courier New"/>
+          <w:szCs w:val="24"/>
+        </w:rPr>
+      </w:pPr>
+      <w:r>
+        <w:rPr>
+          <w:rFonts w:ascii="Courier New" w:hAnsi="Courier New" w:cs="Courier New"/>
+          <w:color w:val="000000"/>
+          <w:sz w:val="26"/>
+          <w:szCs w:val="26"/>
+        </w:rPr>
+        <w:t xml:space="preserve">    </w:t>
+      </w:r>
+      <w:r>
+        <w:rPr>
+          <w:rFonts w:ascii="Courier New" w:hAnsi="Courier New" w:cs="Courier New"/>
+          <w:color w:val="A020F0"/>
+          <w:sz w:val="26"/>
+          <w:szCs w:val="26"/>
+        </w:rPr>
+        <w:t>'MiniBatchSize'</w:t>
+      </w:r>
+      <w:r>
+        <w:rPr>
+          <w:rFonts w:ascii="Courier New" w:hAnsi="Courier New" w:cs="Courier New"/>
+          <w:color w:val="000000"/>
+          <w:sz w:val="26"/>
+          <w:szCs w:val="26"/>
+        </w:rPr>
+        <w:t xml:space="preserve">, 8, </w:t>
+      </w:r>
+      <w:r>
+        <w:rPr>
+          <w:rFonts w:ascii="Courier New" w:hAnsi="Courier New" w:cs="Courier New"/>
+          <w:color w:val="0000FF"/>
+          <w:sz w:val="26"/>
+          <w:szCs w:val="26"/>
+        </w:rPr>
+        <w:t>...</w:t>
+      </w:r>
+    </w:p>
+    <w:p>
+      <w:pPr>
+        <w:widowControl/>
+        <w:autoSpaceDE w:val="0"/>
+        <w:autoSpaceDN w:val="0"/>
+        <w:adjustRightInd w:val="0"/>
+        <w:rPr>
+          <w:rFonts w:ascii="Courier New" w:hAnsi="Courier New" w:cs="Courier New"/>
+          <w:szCs w:val="24"/>
+        </w:rPr>
+      </w:pPr>
+      <w:r>
+        <w:rPr>
+          <w:rFonts w:ascii="Courier New" w:hAnsi="Courier New" w:cs="Courier New"/>
+          <w:color w:val="000000"/>
+          <w:sz w:val="26"/>
+          <w:szCs w:val="26"/>
+        </w:rPr>
+        <w:t xml:space="preserve">    </w:t>
+      </w:r>
+      <w:r>
+        <w:rPr>
+          <w:rFonts w:ascii="Courier New" w:hAnsi="Courier New" w:cs="Courier New"/>
+          <w:color w:val="A020F0"/>
+          <w:sz w:val="26"/>
+          <w:szCs w:val="26"/>
+        </w:rPr>
+        <w:t>'ValidationFrequency'</w:t>
+      </w:r>
+      <w:r>
+        <w:rPr>
+          <w:rFonts w:ascii="Courier New" w:hAnsi="Courier New" w:cs="Courier New"/>
+          <w:color w:val="000000"/>
+          <w:sz w:val="26"/>
+          <w:szCs w:val="26"/>
+        </w:rPr>
+        <w:t xml:space="preserve">,50, </w:t>
+      </w:r>
+      <w:r>
+        <w:rPr>
+          <w:rFonts w:ascii="Courier New" w:hAnsi="Courier New" w:cs="Courier New"/>
+          <w:color w:val="0000FF"/>
+          <w:sz w:val="26"/>
+          <w:szCs w:val="26"/>
+        </w:rPr>
+        <w:t>...</w:t>
+      </w:r>
+    </w:p>
+    <w:p>
+      <w:pPr>
+        <w:widowControl/>
+        <w:autoSpaceDE w:val="0"/>
+        <w:autoSpaceDN w:val="0"/>
+        <w:adjustRightInd w:val="0"/>
+        <w:rPr>
+          <w:rFonts w:ascii="Courier New" w:hAnsi="Courier New" w:cs="Courier New"/>
+          <w:szCs w:val="24"/>
+        </w:rPr>
+      </w:pPr>
+      <w:r>
+        <w:rPr>
+          <w:rFonts w:ascii="Courier New" w:hAnsi="Courier New" w:cs="Courier New"/>
+          <w:color w:val="000000"/>
+          <w:sz w:val="26"/>
+          <w:szCs w:val="26"/>
+        </w:rPr>
+        <w:t xml:space="preserve">    </w:t>
+      </w:r>
+      <w:r>
+        <w:rPr>
+          <w:rFonts w:ascii="Courier New" w:hAnsi="Courier New" w:cs="Courier New"/>
+          <w:color w:val="A020F0"/>
+          <w:sz w:val="26"/>
+          <w:szCs w:val="26"/>
+        </w:rPr>
+        <w:t>'LearnRateSchedule'</w:t>
+      </w:r>
+      <w:r>
+        <w:rPr>
+          <w:rFonts w:ascii="Courier New" w:hAnsi="Courier New" w:cs="Courier New"/>
+          <w:color w:val="000000"/>
+          <w:sz w:val="26"/>
+          <w:szCs w:val="26"/>
+        </w:rPr>
+        <w:t>,</w:t>
+      </w:r>
+      <w:r>
+        <w:rPr>
+          <w:rFonts w:ascii="Courier New" w:hAnsi="Courier New" w:cs="Courier New"/>
+          <w:color w:val="A020F0"/>
+          <w:sz w:val="26"/>
+          <w:szCs w:val="26"/>
+        </w:rPr>
+        <w:t>'piecewise'</w:t>
+      </w:r>
+      <w:r>
+        <w:rPr>
+          <w:rFonts w:ascii="Courier New" w:hAnsi="Courier New" w:cs="Courier New"/>
+          <w:color w:val="000000"/>
+          <w:sz w:val="26"/>
+          <w:szCs w:val="26"/>
+        </w:rPr>
+        <w:t xml:space="preserve">, </w:t>
+      </w:r>
+      <w:r>
+        <w:rPr>
+          <w:rFonts w:ascii="Courier New" w:hAnsi="Courier New" w:cs="Courier New"/>
+          <w:color w:val="0000FF"/>
+          <w:sz w:val="26"/>
+          <w:szCs w:val="26"/>
+        </w:rPr>
+        <w:t>...</w:t>
+      </w:r>
+    </w:p>
+    <w:p>
+      <w:pPr>
+        <w:widowControl/>
+        <w:autoSpaceDE w:val="0"/>
+        <w:autoSpaceDN w:val="0"/>
+        <w:adjustRightInd w:val="0"/>
+        <w:rPr>
+          <w:rFonts w:ascii="Courier New" w:hAnsi="Courier New" w:cs="Courier New"/>
+          <w:szCs w:val="24"/>
+        </w:rPr>
+      </w:pPr>
+      <w:r>
+        <w:rPr>
+          <w:rFonts w:ascii="Courier New" w:hAnsi="Courier New" w:cs="Courier New"/>
+          <w:color w:val="000000"/>
+          <w:sz w:val="26"/>
+          <w:szCs w:val="26"/>
+        </w:rPr>
+        <w:t xml:space="preserve">    </w:t>
+      </w:r>
+      <w:r>
+        <w:rPr>
+          <w:rFonts w:ascii="Courier New" w:hAnsi="Courier New" w:cs="Courier New"/>
+          <w:color w:val="A020F0"/>
+          <w:sz w:val="26"/>
+          <w:szCs w:val="26"/>
+        </w:rPr>
+        <w:t>'LearnRateDropFactor'</w:t>
+      </w:r>
+      <w:r>
+        <w:rPr>
+          <w:rFonts w:ascii="Courier New" w:hAnsi="Courier New" w:cs="Courier New"/>
+          <w:color w:val="000000"/>
+          <w:sz w:val="26"/>
+          <w:szCs w:val="26"/>
+        </w:rPr>
+        <w:t xml:space="preserve">,0.05, </w:t>
+      </w:r>
+      <w:r>
+        <w:rPr>
+          <w:rFonts w:ascii="Courier New" w:hAnsi="Courier New" w:cs="Courier New"/>
+          <w:color w:val="0000FF"/>
+          <w:sz w:val="26"/>
+          <w:szCs w:val="26"/>
+        </w:rPr>
+        <w:t>...</w:t>
+      </w:r>
+    </w:p>
+    <w:p>
+      <w:pPr>
+        <w:widowControl/>
+        <w:autoSpaceDE w:val="0"/>
+        <w:autoSpaceDN w:val="0"/>
+        <w:adjustRightInd w:val="0"/>
+        <w:rPr>
+          <w:rFonts w:ascii="Courier New" w:hAnsi="Courier New" w:cs="Courier New"/>
+          <w:szCs w:val="24"/>
+        </w:rPr>
+      </w:pPr>
+      <w:r>
+        <w:rPr>
+          <w:rFonts w:ascii="Courier New" w:hAnsi="Courier New" w:cs="Courier New"/>
+          <w:color w:val="000000"/>
+          <w:sz w:val="26"/>
+          <w:szCs w:val="26"/>
+        </w:rPr>
+        <w:t xml:space="preserve">    </w:t>
+      </w:r>
+      <w:r>
+        <w:rPr>
+          <w:rFonts w:ascii="Courier New" w:hAnsi="Courier New" w:cs="Courier New"/>
+          <w:color w:val="A020F0"/>
+          <w:sz w:val="26"/>
+          <w:szCs w:val="26"/>
+        </w:rPr>
+        <w:t>'LearnRateDropPeriod'</w:t>
+      </w:r>
+      <w:r>
+        <w:rPr>
+          <w:rFonts w:ascii="Courier New" w:hAnsi="Courier New" w:cs="Courier New"/>
+          <w:color w:val="000000"/>
+          <w:sz w:val="26"/>
+          <w:szCs w:val="26"/>
+        </w:rPr>
+        <w:t xml:space="preserve">,60, </w:t>
+      </w:r>
+      <w:r>
+        <w:rPr>
+          <w:rFonts w:ascii="Courier New" w:hAnsi="Courier New" w:cs="Courier New"/>
+          <w:color w:val="0000FF"/>
+          <w:sz w:val="26"/>
+          <w:szCs w:val="26"/>
+        </w:rPr>
+        <w:t>...</w:t>
+      </w:r>
+    </w:p>
+    <w:p>
+      <w:pPr>
+        <w:widowControl/>
+        <w:autoSpaceDE w:val="0"/>
+        <w:autoSpaceDN w:val="0"/>
+        <w:adjustRightInd w:val="0"/>
+        <w:rPr>
+          <w:rFonts w:ascii="Courier New" w:hAnsi="Courier New" w:cs="Courier New"/>
+          <w:szCs w:val="24"/>
+        </w:rPr>
+      </w:pPr>
+      <w:r>
+        <w:rPr>
+          <w:rFonts w:ascii="Courier New" w:hAnsi="Courier New" w:cs="Courier New"/>
+          <w:color w:val="000000"/>
+          <w:sz w:val="26"/>
+          <w:szCs w:val="26"/>
+        </w:rPr>
+        <w:t xml:space="preserve">    </w:t>
+      </w:r>
+      <w:r>
+        <w:rPr>
+          <w:rFonts w:ascii="Courier New" w:hAnsi="Courier New" w:cs="Courier New"/>
+          <w:color w:val="A020F0"/>
+          <w:sz w:val="26"/>
+          <w:szCs w:val="26"/>
+        </w:rPr>
+        <w:t>'ExecutionEnvironment'</w:t>
+      </w:r>
+      <w:r>
+        <w:rPr>
+          <w:rFonts w:ascii="Courier New" w:hAnsi="Courier New" w:cs="Courier New"/>
+          <w:color w:val="000000"/>
+          <w:sz w:val="26"/>
+          <w:szCs w:val="26"/>
+        </w:rPr>
+        <w:t>,</w:t>
+      </w:r>
+      <w:r>
+        <w:rPr>
+          <w:rFonts w:ascii="Courier New" w:hAnsi="Courier New" w:cs="Courier New"/>
+          <w:color w:val="A020F0"/>
+          <w:sz w:val="26"/>
+          <w:szCs w:val="26"/>
+        </w:rPr>
+        <w:t>'parallel'</w:t>
+      </w:r>
+      <w:r>
+        <w:rPr>
+          <w:rFonts w:ascii="Courier New" w:hAnsi="Courier New" w:cs="Courier New"/>
+          <w:color w:val="000000"/>
+          <w:sz w:val="26"/>
+          <w:szCs w:val="26"/>
+        </w:rPr>
+        <w:t>,</w:t>
+      </w:r>
+      <w:r>
+        <w:rPr>
+          <w:rFonts w:ascii="Courier New" w:hAnsi="Courier New" w:cs="Courier New"/>
+          <w:color w:val="0000FF"/>
+          <w:sz w:val="26"/>
+          <w:szCs w:val="26"/>
+        </w:rPr>
+        <w:t>...</w:t>
+      </w:r>
+    </w:p>
+    <w:p>
+      <w:pPr>
+        <w:widowControl/>
+        <w:autoSpaceDE w:val="0"/>
+        <w:autoSpaceDN w:val="0"/>
+        <w:adjustRightInd w:val="0"/>
+        <w:rPr>
+          <w:rFonts w:ascii="Courier New" w:hAnsi="Courier New" w:cs="Courier New"/>
+          <w:szCs w:val="24"/>
+        </w:rPr>
+      </w:pPr>
+      <w:r>
+        <w:rPr>
+          <w:rFonts w:ascii="Courier New" w:hAnsi="Courier New" w:cs="Courier New"/>
+          <w:color w:val="000000"/>
+          <w:sz w:val="26"/>
+          <w:szCs w:val="26"/>
+        </w:rPr>
+        <w:t xml:space="preserve">    </w:t>
+      </w:r>
+      <w:r>
+        <w:rPr>
+          <w:rFonts w:ascii="Courier New" w:hAnsi="Courier New" w:cs="Courier New"/>
+          <w:color w:val="A020F0"/>
+          <w:sz w:val="26"/>
+          <w:szCs w:val="26"/>
+        </w:rPr>
+        <w:t>'Verbose'</w:t>
+      </w:r>
+      <w:r>
+        <w:rPr>
+          <w:rFonts w:ascii="Courier New" w:hAnsi="Courier New" w:cs="Courier New"/>
+          <w:color w:val="000000"/>
+          <w:sz w:val="26"/>
+          <w:szCs w:val="26"/>
+        </w:rPr>
+        <w:t xml:space="preserve">, true, </w:t>
+      </w:r>
+      <w:r>
+        <w:rPr>
+          <w:rFonts w:ascii="Courier New" w:hAnsi="Courier New" w:cs="Courier New"/>
+          <w:color w:val="A020F0"/>
+          <w:sz w:val="26"/>
+          <w:szCs w:val="26"/>
+        </w:rPr>
+        <w:t>'Plots'</w:t>
+      </w:r>
+      <w:r>
+        <w:rPr>
+          <w:rFonts w:ascii="Courier New" w:hAnsi="Courier New" w:cs="Courier New"/>
+          <w:color w:val="000000"/>
+          <w:sz w:val="26"/>
+          <w:szCs w:val="26"/>
+        </w:rPr>
+        <w:t>,</w:t>
+      </w:r>
+      <w:r>
+        <w:rPr>
+          <w:rFonts w:ascii="Courier New" w:hAnsi="Courier New" w:cs="Courier New"/>
+          <w:color w:val="A020F0"/>
+          <w:sz w:val="26"/>
+          <w:szCs w:val="26"/>
+        </w:rPr>
+        <w:t>'training-progress'</w:t>
+      </w:r>
+      <w:r>
+        <w:rPr>
+          <w:rFonts w:ascii="Courier New" w:hAnsi="Courier New" w:cs="Courier New"/>
+          <w:color w:val="000000"/>
+          <w:sz w:val="26"/>
+          <w:szCs w:val="26"/>
+        </w:rPr>
+        <w:t xml:space="preserve">);  </w:t>
+      </w:r>
+    </w:p>
+    <w:p>
+      <w:pPr>
+        <w:widowControl/>
+        <w:autoSpaceDE w:val="0"/>
+        <w:autoSpaceDN w:val="0"/>
+        <w:adjustRightInd w:val="0"/>
+        <w:rPr>
+          <w:rFonts w:ascii="Courier New" w:hAnsi="Courier New" w:cs="Courier New"/>
+          <w:szCs w:val="24"/>
+        </w:rPr>
+      </w:pPr>
+      <w:r>
+        <w:rPr>
+          <w:rFonts w:ascii="Courier New" w:hAnsi="Courier New" w:cs="Courier New"/>
+          <w:color w:val="000000"/>
+          <w:sz w:val="26"/>
+          <w:szCs w:val="26"/>
+        </w:rPr>
+        <w:t xml:space="preserve"> </w:t>
+      </w:r>
+    </w:p>
+    <w:p>
+      <w:pPr>
+        <w:widowControl/>
+        <w:autoSpaceDE w:val="0"/>
+        <w:autoSpaceDN w:val="0"/>
+        <w:adjustRightInd w:val="0"/>
+        <w:rPr>
+          <w:rFonts w:ascii="Courier New" w:hAnsi="Courier New" w:cs="Courier New"/>
+          <w:szCs w:val="24"/>
+        </w:rPr>
+      </w:pPr>
+      <w:r>
+        <w:rPr>
+          <w:rFonts w:ascii="Courier New" w:hAnsi="Courier New" w:cs="Courier New"/>
+          <w:color w:val="228B22"/>
+          <w:sz w:val="26"/>
+          <w:szCs w:val="26"/>
+        </w:rPr>
+        <w:t>%% Train Network Using Training Data</w:t>
+      </w:r>
+    </w:p>
+    <w:p>
+      <w:pPr>
+        <w:widowControl/>
+        <w:autoSpaceDE w:val="0"/>
+        <w:autoSpaceDN w:val="0"/>
+        <w:adjustRightInd w:val="0"/>
+        <w:rPr>
+          <w:rFonts w:ascii="Courier New" w:hAnsi="Courier New" w:cs="Courier New"/>
+          <w:szCs w:val="24"/>
+        </w:rPr>
+      </w:pPr>
+      <w:r>
+        <w:rPr>
+          <w:rFonts w:ascii="Courier New" w:hAnsi="Courier New" w:cs="Courier New"/>
+          <w:color w:val="000000"/>
+          <w:sz w:val="26"/>
+          <w:szCs w:val="26"/>
+        </w:rPr>
+        <w:t xml:space="preserve">    [net_Wael, info] = trainNetwork(imdsTrain,layers,options);</w:t>
+      </w:r>
+    </w:p>
+    <w:p>
+      <w:pPr>
+        <w:widowControl/>
+        <w:autoSpaceDE w:val="0"/>
+        <w:autoSpaceDN w:val="0"/>
+        <w:adjustRightInd w:val="0"/>
+        <w:rPr>
+          <w:rFonts w:ascii="Courier New" w:hAnsi="Courier New" w:cs="Courier New"/>
+          <w:szCs w:val="24"/>
+        </w:rPr>
+      </w:pPr>
+      <w:r>
+        <w:rPr>
+          <w:rFonts w:ascii="Courier New" w:hAnsi="Courier New" w:cs="Courier New"/>
+          <w:color w:val="000000"/>
+          <w:sz w:val="26"/>
+          <w:szCs w:val="26"/>
+        </w:rPr>
+        <w:t xml:space="preserve">    save </w:t>
+      </w:r>
+      <w:r>
+        <w:rPr>
+          <w:rFonts w:ascii="Courier New" w:hAnsi="Courier New" w:cs="Courier New"/>
+          <w:color w:val="A020F0"/>
+          <w:sz w:val="26"/>
+          <w:szCs w:val="26"/>
+        </w:rPr>
+        <w:t>net_Wael</w:t>
+      </w:r>
+    </w:p>
+    <w:p>
+      <w:pPr>
+        <w:widowControl/>
+        <w:autoSpaceDE w:val="0"/>
+        <w:autoSpaceDN w:val="0"/>
+        <w:adjustRightInd w:val="0"/>
+        <w:rPr>
+          <w:rFonts w:ascii="Courier New" w:hAnsi="Courier New" w:cs="Courier New"/>
+          <w:szCs w:val="24"/>
+        </w:rPr>
+      </w:pPr>
+      <w:r>
+        <w:rPr>
+          <w:rFonts w:ascii="Courier New" w:hAnsi="Courier New" w:cs="Courier New"/>
+          <w:color w:val="000000"/>
+          <w:sz w:val="26"/>
+          <w:szCs w:val="26"/>
+        </w:rPr>
+        <w:t xml:space="preserve">    </w:t>
+      </w:r>
+    </w:p>
+    <w:p>
+      <w:pPr>
+        <w:widowControl/>
+        <w:autoSpaceDE w:val="0"/>
+        <w:autoSpaceDN w:val="0"/>
+        <w:adjustRightInd w:val="0"/>
+        <w:rPr>
+          <w:rFonts w:ascii="Courier New" w:hAnsi="Courier New" w:cs="Courier New"/>
+          <w:szCs w:val="24"/>
+        </w:rPr>
+      </w:pPr>
+      <w:r>
+        <w:rPr>
+          <w:rFonts w:ascii="Courier New" w:hAnsi="Courier New" w:cs="Courier New"/>
+          <w:color w:val="228B22"/>
+          <w:sz w:val="26"/>
+          <w:szCs w:val="26"/>
+        </w:rPr>
+        <w:t xml:space="preserve">    %% Classify validation</w:t>
+      </w:r>
+    </w:p>
+    <w:p>
+      <w:pPr>
+        <w:widowControl/>
+        <w:autoSpaceDE w:val="0"/>
+        <w:autoSpaceDN w:val="0"/>
+        <w:adjustRightInd w:val="0"/>
+        <w:rPr>
+          <w:rFonts w:ascii="Courier New" w:hAnsi="Courier New" w:cs="Courier New"/>
+          <w:szCs w:val="24"/>
+        </w:rPr>
+      </w:pPr>
+      <w:r>
+        <w:rPr>
+          <w:rFonts w:ascii="Courier New" w:hAnsi="Courier New" w:cs="Courier New"/>
+          <w:color w:val="000000"/>
+          <w:sz w:val="26"/>
+          <w:szCs w:val="26"/>
+        </w:rPr>
+        <w:t xml:space="preserve">    labels = classify(net_Wael,imdsValidation);</w:t>
+      </w:r>
+    </w:p>
+    <w:p>
+      <w:pPr>
+        <w:widowControl/>
+        <w:autoSpaceDE w:val="0"/>
+        <w:autoSpaceDN w:val="0"/>
+        <w:adjustRightInd w:val="0"/>
+        <w:rPr>
+          <w:rFonts w:ascii="Courier New" w:hAnsi="Courier New" w:cs="Courier New"/>
+          <w:szCs w:val="24"/>
+        </w:rPr>
+      </w:pPr>
+      <w:r>
+        <w:rPr>
+          <w:rFonts w:ascii="Courier New" w:hAnsi="Courier New" w:cs="Courier New"/>
+          <w:color w:val="000000"/>
+          <w:sz w:val="26"/>
+          <w:szCs w:val="26"/>
+        </w:rPr>
+        <w:t xml:space="preserve"> </w:t>
+      </w:r>
+    </w:p>
+    <w:p>
+      <w:pPr>
+        <w:widowControl/>
+        <w:autoSpaceDE w:val="0"/>
+        <w:autoSpaceDN w:val="0"/>
+        <w:adjustRightInd w:val="0"/>
+        <w:rPr>
+          <w:rFonts w:ascii="Courier New" w:hAnsi="Courier New" w:cs="Courier New"/>
+          <w:szCs w:val="24"/>
+        </w:rPr>
+      </w:pPr>
+      <w:r>
+        <w:rPr>
+          <w:rFonts w:ascii="Courier New" w:hAnsi="Courier New" w:cs="Courier New"/>
+          <w:color w:val="228B22"/>
+          <w:sz w:val="26"/>
+          <w:szCs w:val="26"/>
+        </w:rPr>
+        <w:t xml:space="preserve">    %% *Test one at a time*</w:t>
+      </w:r>
+    </w:p>
+    <w:p>
+      <w:pPr>
+        <w:widowControl/>
+        <w:autoSpaceDE w:val="0"/>
+        <w:autoSpaceDN w:val="0"/>
+        <w:adjustRightInd w:val="0"/>
+        <w:rPr>
+          <w:rFonts w:ascii="Courier New" w:hAnsi="Courier New" w:cs="Courier New"/>
+          <w:szCs w:val="24"/>
+        </w:rPr>
+      </w:pPr>
+      <w:r>
+        <w:rPr>
+          <w:rFonts w:ascii="Courier New" w:hAnsi="Courier New" w:cs="Courier New"/>
+          <w:color w:val="000000"/>
+          <w:sz w:val="26"/>
+          <w:szCs w:val="26"/>
+        </w:rPr>
+        <w:t xml:space="preserve">    </w:t>
+      </w:r>
+      <w:r>
+        <w:rPr>
+          <w:rFonts w:ascii="Courier New" w:hAnsi="Courier New" w:cs="Courier New"/>
+          <w:color w:val="0000FF"/>
+          <w:sz w:val="26"/>
+          <w:szCs w:val="26"/>
+        </w:rPr>
+        <w:t>for</w:t>
+      </w:r>
+      <w:r>
+        <w:rPr>
+          <w:rFonts w:ascii="Courier New" w:hAnsi="Courier New" w:cs="Courier New"/>
+          <w:color w:val="000000"/>
+          <w:sz w:val="26"/>
+          <w:szCs w:val="26"/>
+        </w:rPr>
+        <w:t xml:space="preserve"> i=1:223</w:t>
+      </w:r>
+    </w:p>
+    <w:p>
+      <w:pPr>
+        <w:widowControl/>
+        <w:autoSpaceDE w:val="0"/>
+        <w:autoSpaceDN w:val="0"/>
+        <w:adjustRightInd w:val="0"/>
+        <w:rPr>
+          <w:rFonts w:ascii="Courier New" w:hAnsi="Courier New" w:cs="Courier New"/>
+          <w:szCs w:val="24"/>
+        </w:rPr>
+      </w:pPr>
+      <w:r>
+        <w:rPr>
+          <w:rFonts w:ascii="Courier New" w:hAnsi="Courier New" w:cs="Courier New"/>
+          <w:color w:val="000000"/>
+          <w:sz w:val="26"/>
+          <w:szCs w:val="26"/>
+        </w:rPr>
+        <w:t xml:space="preserve">        ii = randi(num_test*2);</w:t>
+      </w:r>
+    </w:p>
+    <w:p>
+      <w:pPr>
+        <w:widowControl/>
+        <w:autoSpaceDE w:val="0"/>
+        <w:autoSpaceDN w:val="0"/>
+        <w:adjustRightInd w:val="0"/>
+        <w:rPr>
+          <w:rFonts w:ascii="Courier New" w:hAnsi="Courier New" w:cs="Courier New"/>
+          <w:szCs w:val="24"/>
+        </w:rPr>
+      </w:pPr>
+      <w:r>
+        <w:rPr>
+          <w:rFonts w:ascii="Courier New" w:hAnsi="Courier New" w:cs="Courier New"/>
+          <w:color w:val="000000"/>
+          <w:sz w:val="26"/>
+          <w:szCs w:val="26"/>
+        </w:rPr>
+        <w:t xml:space="preserve">        im = imread(imdsValidation.Files{ii});</w:t>
+      </w:r>
+    </w:p>
+    <w:p>
+      <w:pPr>
+        <w:widowControl/>
+        <w:autoSpaceDE w:val="0"/>
+        <w:autoSpaceDN w:val="0"/>
+        <w:adjustRightInd w:val="0"/>
+        <w:rPr>
+          <w:rFonts w:ascii="Courier New" w:hAnsi="Courier New" w:cs="Courier New"/>
+          <w:szCs w:val="24"/>
+        </w:rPr>
+      </w:pPr>
+      <w:r>
+        <w:rPr>
+          <w:rFonts w:ascii="Courier New" w:hAnsi="Courier New" w:cs="Courier New"/>
+          <w:color w:val="000000"/>
+          <w:sz w:val="26"/>
+          <w:szCs w:val="26"/>
+        </w:rPr>
+        <w:t xml:space="preserve">        figure, imshow(im);</w:t>
+      </w:r>
+    </w:p>
+    <w:p>
+      <w:pPr>
+        <w:widowControl/>
+        <w:autoSpaceDE w:val="0"/>
+        <w:autoSpaceDN w:val="0"/>
+        <w:adjustRightInd w:val="0"/>
+        <w:rPr>
+          <w:rFonts w:ascii="Courier New" w:hAnsi="Courier New" w:cs="Courier New"/>
+          <w:szCs w:val="24"/>
+        </w:rPr>
+      </w:pPr>
+      <w:r>
+        <w:rPr>
+          <w:rFonts w:ascii="Courier New" w:hAnsi="Courier New" w:cs="Courier New"/>
+          <w:color w:val="000000"/>
+          <w:sz w:val="26"/>
+          <w:szCs w:val="26"/>
+        </w:rPr>
+        <w:t xml:space="preserve">        </w:t>
+      </w:r>
+      <w:r>
+        <w:rPr>
+          <w:rFonts w:ascii="Courier New" w:hAnsi="Courier New" w:cs="Courier New"/>
+          <w:color w:val="0000FF"/>
+          <w:sz w:val="26"/>
+          <w:szCs w:val="26"/>
+        </w:rPr>
+        <w:t>if</w:t>
+      </w:r>
+      <w:r>
+        <w:rPr>
+          <w:rFonts w:ascii="Courier New" w:hAnsi="Courier New" w:cs="Courier New"/>
+          <w:color w:val="000000"/>
+          <w:sz w:val="26"/>
+          <w:szCs w:val="26"/>
+        </w:rPr>
+        <w:t xml:space="preserve"> labels(ii) == imdsValidation.Labels(ii)</w:t>
+      </w:r>
+    </w:p>
+    <w:p>
+      <w:pPr>
+        <w:widowControl/>
+        <w:autoSpaceDE w:val="0"/>
+        <w:autoSpaceDN w:val="0"/>
+        <w:adjustRightInd w:val="0"/>
+        <w:rPr>
+          <w:rFonts w:ascii="Courier New" w:hAnsi="Courier New" w:cs="Courier New"/>
+          <w:szCs w:val="24"/>
+        </w:rPr>
+      </w:pPr>
+      <w:r>
+        <w:rPr>
+          <w:rFonts w:ascii="Courier New" w:hAnsi="Courier New" w:cs="Courier New"/>
+          <w:color w:val="000000"/>
+          <w:sz w:val="26"/>
+          <w:szCs w:val="26"/>
+        </w:rPr>
+        <w:t xml:space="preserve">           colorText = </w:t>
+      </w:r>
+      <w:r>
+        <w:rPr>
+          <w:rFonts w:ascii="Courier New" w:hAnsi="Courier New" w:cs="Courier New"/>
+          <w:color w:val="A020F0"/>
+          <w:sz w:val="26"/>
+          <w:szCs w:val="26"/>
+        </w:rPr>
+        <w:t>'g'</w:t>
+      </w:r>
+      <w:r>
+        <w:rPr>
+          <w:rFonts w:ascii="Courier New" w:hAnsi="Courier New" w:cs="Courier New"/>
+          <w:color w:val="000000"/>
+          <w:sz w:val="26"/>
+          <w:szCs w:val="26"/>
+        </w:rPr>
+        <w:t xml:space="preserve">; </w:t>
+      </w:r>
+    </w:p>
+    <w:p>
+      <w:pPr>
+        <w:widowControl/>
+        <w:autoSpaceDE w:val="0"/>
+        <w:autoSpaceDN w:val="0"/>
+        <w:adjustRightInd w:val="0"/>
+        <w:rPr>
+          <w:rFonts w:ascii="Courier New" w:hAnsi="Courier New" w:cs="Courier New"/>
+          <w:szCs w:val="24"/>
+        </w:rPr>
+      </w:pPr>
+      <w:r>
+        <w:rPr>
+          <w:rFonts w:ascii="Courier New" w:hAnsi="Courier New" w:cs="Courier New"/>
+          <w:color w:val="000000"/>
+          <w:sz w:val="26"/>
+          <w:szCs w:val="26"/>
+        </w:rPr>
+        <w:t xml:space="preserve">        </w:t>
+      </w:r>
+      <w:r>
+        <w:rPr>
+          <w:rFonts w:ascii="Courier New" w:hAnsi="Courier New" w:cs="Courier New"/>
+          <w:color w:val="0000FF"/>
+          <w:sz w:val="26"/>
+          <w:szCs w:val="26"/>
+        </w:rPr>
+        <w:t>else</w:t>
+      </w:r>
+    </w:p>
+    <w:p>
+      <w:pPr>
+        <w:widowControl/>
+        <w:autoSpaceDE w:val="0"/>
+        <w:autoSpaceDN w:val="0"/>
+        <w:adjustRightInd w:val="0"/>
+        <w:rPr>
+          <w:rFonts w:ascii="Courier New" w:hAnsi="Courier New" w:cs="Courier New"/>
+          <w:szCs w:val="24"/>
+        </w:rPr>
+      </w:pPr>
+      <w:r>
+        <w:rPr>
+          <w:rFonts w:ascii="Courier New" w:hAnsi="Courier New" w:cs="Courier New"/>
+          <w:color w:val="000000"/>
+          <w:sz w:val="26"/>
+          <w:szCs w:val="26"/>
+        </w:rPr>
+        <w:t xml:space="preserve">            colorText = </w:t>
+      </w:r>
+      <w:r>
+        <w:rPr>
+          <w:rFonts w:ascii="Courier New" w:hAnsi="Courier New" w:cs="Courier New"/>
+          <w:color w:val="A020F0"/>
+          <w:sz w:val="26"/>
+          <w:szCs w:val="26"/>
+        </w:rPr>
+        <w:t>'r'</w:t>
+      </w:r>
+      <w:r>
+        <w:rPr>
+          <w:rFonts w:ascii="Courier New" w:hAnsi="Courier New" w:cs="Courier New"/>
+          <w:color w:val="000000"/>
+          <w:sz w:val="26"/>
+          <w:szCs w:val="26"/>
+        </w:rPr>
+        <w:t>;</w:t>
+      </w:r>
+    </w:p>
+    <w:p>
+      <w:pPr>
+        <w:widowControl/>
+        <w:autoSpaceDE w:val="0"/>
+        <w:autoSpaceDN w:val="0"/>
+        <w:adjustRightInd w:val="0"/>
+        <w:rPr>
+          <w:rFonts w:ascii="Courier New" w:hAnsi="Courier New" w:cs="Courier New"/>
+          <w:szCs w:val="24"/>
+        </w:rPr>
+      </w:pPr>
+      <w:r>
+        <w:rPr>
+          <w:rFonts w:ascii="Courier New" w:hAnsi="Courier New" w:cs="Courier New"/>
+          <w:color w:val="000000"/>
+          <w:sz w:val="26"/>
+          <w:szCs w:val="26"/>
+        </w:rPr>
+        <w:t xml:space="preserve">        </w:t>
+      </w:r>
+      <w:r>
+        <w:rPr>
+          <w:rFonts w:ascii="Courier New" w:hAnsi="Courier New" w:cs="Courier New"/>
+          <w:color w:val="0000FF"/>
+          <w:sz w:val="26"/>
+          <w:szCs w:val="26"/>
+        </w:rPr>
+        <w:t>end</w:t>
+      </w:r>
+    </w:p>
+    <w:p>
+      <w:pPr>
+        <w:widowControl/>
+        <w:autoSpaceDE w:val="0"/>
+        <w:autoSpaceDN w:val="0"/>
+        <w:adjustRightInd w:val="0"/>
+        <w:rPr>
+          <w:rFonts w:ascii="Courier New" w:hAnsi="Courier New" w:cs="Courier New"/>
+          <w:szCs w:val="24"/>
+        </w:rPr>
+      </w:pPr>
+      <w:r>
+        <w:rPr>
+          <w:rFonts w:ascii="Courier New" w:hAnsi="Courier New" w:cs="Courier New"/>
+          <w:color w:val="000000"/>
+          <w:sz w:val="26"/>
+          <w:szCs w:val="26"/>
+        </w:rPr>
+        <w:t xml:space="preserve">        title(char(labels(ii)),</w:t>
+      </w:r>
+      <w:r>
+        <w:rPr>
+          <w:rFonts w:ascii="Courier New" w:hAnsi="Courier New" w:cs="Courier New"/>
+          <w:color w:val="A020F0"/>
+          <w:sz w:val="26"/>
+          <w:szCs w:val="26"/>
+        </w:rPr>
+        <w:t>'Color'</w:t>
+      </w:r>
+      <w:r>
+        <w:rPr>
+          <w:rFonts w:ascii="Courier New" w:hAnsi="Courier New" w:cs="Courier New"/>
+          <w:color w:val="000000"/>
+          <w:sz w:val="26"/>
+          <w:szCs w:val="26"/>
+        </w:rPr>
+        <w:t>,colorText);</w:t>
+      </w:r>
+    </w:p>
+    <w:p>
+      <w:pPr>
+        <w:widowControl/>
+        <w:autoSpaceDE w:val="0"/>
+        <w:autoSpaceDN w:val="0"/>
+        <w:adjustRightInd w:val="0"/>
+        <w:rPr>
+          <w:rFonts w:ascii="Courier New" w:hAnsi="Courier New" w:cs="Courier New"/>
+          <w:szCs w:val="24"/>
+        </w:rPr>
+      </w:pPr>
+      <w:r>
+        <w:rPr>
+          <w:rFonts w:ascii="Courier New" w:hAnsi="Courier New" w:cs="Courier New"/>
+          <w:color w:val="000000"/>
+          <w:sz w:val="26"/>
+          <w:szCs w:val="26"/>
+        </w:rPr>
+        <w:t xml:space="preserve">    </w:t>
+      </w:r>
+      <w:r>
+        <w:rPr>
+          <w:rFonts w:ascii="Courier New" w:hAnsi="Courier New" w:cs="Courier New"/>
+          <w:color w:val="0000FF"/>
+          <w:sz w:val="26"/>
+          <w:szCs w:val="26"/>
+        </w:rPr>
+        <w:t>end</w:t>
+      </w:r>
+    </w:p>
+    <w:p>
+      <w:pPr>
+        <w:widowControl/>
+        <w:autoSpaceDE w:val="0"/>
+        <w:autoSpaceDN w:val="0"/>
+        <w:adjustRightInd w:val="0"/>
+        <w:rPr>
+          <w:rFonts w:ascii="Courier New" w:hAnsi="Courier New" w:cs="Courier New"/>
+          <w:szCs w:val="24"/>
+        </w:rPr>
+      </w:pPr>
+      <w:r>
+        <w:rPr>
+          <w:rFonts w:ascii="Courier New" w:hAnsi="Courier New" w:cs="Courier New"/>
+          <w:color w:val="000000"/>
+          <w:sz w:val="26"/>
+          <w:szCs w:val="26"/>
+        </w:rPr>
+        <w:t xml:space="preserve">    </w:t>
+      </w:r>
+    </w:p>
+    <w:p>
+      <w:pPr>
+        <w:widowControl/>
+        <w:autoSpaceDE w:val="0"/>
+        <w:autoSpaceDN w:val="0"/>
+        <w:adjustRightInd w:val="0"/>
+        <w:rPr>
+          <w:rFonts w:ascii="Courier New" w:hAnsi="Courier New" w:cs="Courier New"/>
+          <w:szCs w:val="24"/>
+        </w:rPr>
+      </w:pPr>
+      <w:r>
+        <w:rPr>
+          <w:rFonts w:ascii="Courier New" w:hAnsi="Courier New" w:cs="Courier New"/>
+          <w:color w:val="228B22"/>
+          <w:sz w:val="26"/>
+          <w:szCs w:val="26"/>
+        </w:rPr>
+        <w:t xml:space="preserve">    %% Compute Accuracy</w:t>
+      </w:r>
+    </w:p>
+    <w:p>
+      <w:pPr>
+        <w:widowControl/>
+        <w:autoSpaceDE w:val="0"/>
+        <w:autoSpaceDN w:val="0"/>
+        <w:adjustRightInd w:val="0"/>
+        <w:rPr>
+          <w:rFonts w:ascii="Courier New" w:hAnsi="Courier New" w:cs="Courier New"/>
+          <w:szCs w:val="24"/>
+        </w:rPr>
+      </w:pPr>
+      <w:r>
+        <w:rPr>
+          <w:rFonts w:ascii="Courier New" w:hAnsi="Courier New" w:cs="Courier New"/>
+          <w:color w:val="000000"/>
+          <w:sz w:val="26"/>
+          <w:szCs w:val="26"/>
+        </w:rPr>
+        <w:t xml:space="preserve">    YValidation = imdsValidation.Labels;</w:t>
+      </w:r>
+    </w:p>
+    <w:p>
+      <w:pPr>
+        <w:widowControl/>
+        <w:autoSpaceDE w:val="0"/>
+        <w:autoSpaceDN w:val="0"/>
+        <w:adjustRightInd w:val="0"/>
+        <w:rPr>
+          <w:rFonts w:ascii="Courier New" w:hAnsi="Courier New" w:cs="Courier New"/>
+          <w:szCs w:val="24"/>
+        </w:rPr>
+      </w:pPr>
+      <w:r>
+        <w:rPr>
+          <w:rFonts w:ascii="Courier New" w:hAnsi="Courier New" w:cs="Courier New"/>
+          <w:color w:val="000000"/>
+          <w:sz w:val="26"/>
+          <w:szCs w:val="26"/>
+        </w:rPr>
+        <w:t xml:space="preserve">    accuracy02 = sum(labels == YValidation)/numel(YValidation);</w:t>
+      </w:r>
+    </w:p>
+    <w:p>
+      <w:pPr>
+        <w:widowControl/>
+        <w:autoSpaceDE w:val="0"/>
+        <w:autoSpaceDN w:val="0"/>
+        <w:adjustRightInd w:val="0"/>
+        <w:rPr>
+          <w:rFonts w:ascii="Courier New" w:hAnsi="Courier New" w:cs="Courier New"/>
+          <w:szCs w:val="24"/>
+        </w:rPr>
+      </w:pPr>
+      <w:r>
+        <w:rPr>
+          <w:rFonts w:ascii="Courier New" w:hAnsi="Courier New" w:cs="Courier New"/>
+          <w:color w:val="000000"/>
+          <w:sz w:val="26"/>
+          <w:szCs w:val="26"/>
+        </w:rPr>
+        <w:t xml:space="preserve">    display(accuracy02);</w:t>
+      </w:r>
+    </w:p>
+    <w:p>
+      <w:pPr>
+        <w:widowControl/>
+        <w:autoSpaceDE w:val="0"/>
+        <w:autoSpaceDN w:val="0"/>
+        <w:adjustRightInd w:val="0"/>
+        <w:rPr>
+          <w:rFonts w:ascii="Courier New" w:hAnsi="Courier New" w:cs="Courier New"/>
+          <w:szCs w:val="24"/>
+        </w:rPr>
+      </w:pPr>
+    </w:p>
+    <w:p>
+      <w:pPr>
+        <w:pStyle w:val="Heading1"/>
+        <w:tabs>
+          <w:tab w:val="left" w:pos="744"/>
+        </w:tabs>
+        <w:spacing w:after="120" w:line="360" w:lineRule="auto"/>
+      </w:pPr>
     </w:p>
     <w:p>
       <w:pPr>
@@ -4230,8 +13120,11 @@
     <w:lsdException w:name="Table 3D effects 3" w:semiHidden="1" w:unhideWhenUsed="1"/>
     <w:lsdException w:name="Table Contemporary" w:semiHidden="1" w:unhideWhenUsed="1"/>
     <w:lsdException w:name="Table Elegant" w:semiHidden="1" w:unhideWhenUsed="1"/>
+    <w:lsdException w:name="Table Professional" w:semiHidden="1" w:unhideWhenUsed="1"/>
     <w:lsdException w:name="Table Subtle 1" w:semiHidden="1" w:unhideWhenUsed="1"/>
     <w:lsdException w:name="Table Subtle 2" w:semiHidden="1" w:unhideWhenUsed="1"/>
+    <w:lsdException w:name="Table Web 1" w:semiHidden="1" w:unhideWhenUsed="1"/>
+    <w:lsdException w:name="Table Web 2" w:semiHidden="1" w:unhideWhenUsed="1"/>
     <w:lsdException w:name="Table Web 3" w:semiHidden="1" w:unhideWhenUsed="1"/>
     <w:lsdException w:name="Balloon Text" w:semiHidden="1" w:unhideWhenUsed="1"/>
     <w:lsdException w:name="Table Theme" w:semiHidden="1" w:unhideWhenUsed="1"/>
@@ -5304,7 +14197,7 @@
 </file>
 
 <file path=customXml/itemProps1.xml><?xml version="1.0" encoding="utf-8"?>
-<ds:datastoreItem xmlns:ds="http://schemas.openxmlformats.org/officeDocument/2006/customXml" ds:itemID="{488782E3-E2BB-48A3-8035-0A28020D093C}">
+<ds:datastoreItem xmlns:ds="http://schemas.openxmlformats.org/officeDocument/2006/customXml" ds:itemID="{A35AF785-49AC-4074-9FC8-F6075541FD26}">
   <ds:schemaRefs>
     <ds:schemaRef ds:uri="http://schemas.openxmlformats.org/officeDocument/2006/bibliography"/>
   </ds:schemaRefs>
